--- a/asset/Documents_ja/Exastro-ITA_ファーストステップガイド.docx
+++ b/asset/Documents_ja/Exastro-ITA_ファーストステップガイド.docx
@@ -3,6 +3,7 @@
 <w:document xmlns:wpc="http://schemas.microsoft.com/office/word/2010/wordprocessingCanvas" xmlns:cx="http://schemas.microsoft.com/office/drawing/2014/chartex" xmlns:cx1="http://schemas.microsoft.com/office/drawing/2015/9/8/chartex" xmlns:mc="http://schemas.openxmlformats.org/markup-compatibility/2006" xmlns:o="urn:schemas-microsoft-com:office:office" xmlns:r="http://schemas.openxmlformats.org/officeDocument/2006/relationships" xmlns:m="http://schemas.openxmlformats.org/officeDocument/2006/math" xmlns:v="urn:schemas-microsoft-com:vml" xmlns:wp14="http://schemas.microsoft.com/office/word/2010/wordprocessingDrawing" xmlns:wp="http://schemas.openxmlformats.org/drawingml/2006/wordprocessingDrawing" xmlns:w10="urn:schemas-microsoft-com:office:word" xmlns:w="http://schemas.openxmlformats.org/wordprocessingml/2006/main" xmlns:w14="http://schemas.microsoft.com/office/word/2010/wordml" xmlns:w15="http://schemas.microsoft.com/office/word/2012/wordml" xmlns:w16se="http://schemas.microsoft.com/office/word/2015/wordml/symex" xmlns:wpg="http://schemas.microsoft.com/office/word/2010/wordprocessingGroup" xmlns:wpi="http://schemas.microsoft.com/office/word/2010/wordprocessingInk" xmlns:wne="http://schemas.microsoft.com/office/word/2006/wordml" xmlns:wps="http://schemas.microsoft.com/office/word/2010/wordprocessingShape" mc:Ignorable="w14 w15 w16se wp14">
   <w:body>
     <w:bookmarkStart w:id="0" w:name="_GoBack" w:displacedByCustomXml="next"/>
+    <w:bookmarkEnd w:id="0" w:displacedByCustomXml="next"/>
     <w:sdt>
       <w:sdtPr>
         <w:id w:val="-1954313387"/>
@@ -550,7 +551,6 @@
             </mc:AlternateContent>
           </w:r>
         </w:p>
-        <w:bookmarkEnd w:id="0"/>
         <w:p>
           <w:pPr>
             <w:widowControl/>
@@ -4263,6 +4263,7 @@
       <w:bookmarkStart w:id="39" w:name="_Toc494102573"/>
       <w:bookmarkEnd w:id="10"/>
       <w:bookmarkEnd w:id="11"/>
+      <w:bookmarkEnd w:id="12"/>
       <w:bookmarkEnd w:id="13"/>
       <w:bookmarkEnd w:id="14"/>
       <w:bookmarkEnd w:id="15"/>
@@ -4289,7 +4290,6 @@
       <w:bookmarkEnd w:id="36"/>
       <w:bookmarkEnd w:id="37"/>
       <w:bookmarkEnd w:id="38"/>
-      <w:bookmarkEnd w:id="12"/>
     </w:p>
     <w:p>
       <w:pPr>
@@ -6191,6 +6191,7 @@
       <w:bookmarkStart w:id="178" w:name="_Toc3283662"/>
       <w:bookmarkStart w:id="179" w:name="_Toc494102582"/>
       <w:bookmarkEnd w:id="86"/>
+      <w:bookmarkEnd w:id="87"/>
       <w:bookmarkEnd w:id="88"/>
       <w:bookmarkEnd w:id="89"/>
       <w:bookmarkEnd w:id="90"/>
@@ -6282,7 +6283,6 @@
       <w:bookmarkEnd w:id="176"/>
       <w:bookmarkEnd w:id="177"/>
       <w:bookmarkEnd w:id="178"/>
-      <w:bookmarkEnd w:id="87"/>
     </w:p>
     <w:p>
       <w:pPr>
@@ -6965,6 +6965,9 @@
         <w:tab/>
       </w:r>
       <w:r>
+        <w:tab/>
+      </w:r>
+      <w:r>
         <w:rPr>
           <w:rFonts w:hint="eastAsia"/>
         </w:rPr>
@@ -6977,43 +6980,12 @@
         <w:t xml:space="preserve"> </w:t>
       </w:r>
       <w:r>
-        <w:fldChar w:fldCharType="begin"/>
-      </w:r>
-      <w:r>
-        <w:instrText xml:space="preserve"> HYPERLINK </w:instrText>
-      </w:r>
-      <w:r>
-        <w:fldChar w:fldCharType="separate"/>
-      </w:r>
-      <w:r>
-        <w:rPr>
-          <w:rFonts w:hint="eastAsia"/>
-          <w:b/>
-          <w:bCs/>
-        </w:rPr>
-        <w:t>エラー</w:t>
-      </w:r>
-      <w:r>
-        <w:rPr>
-          <w:rFonts w:hint="eastAsia"/>
-          <w:b/>
-          <w:bCs/>
-        </w:rPr>
-        <w:t xml:space="preserve">! </w:t>
-      </w:r>
-      <w:r>
-        <w:rPr>
-          <w:rFonts w:hint="eastAsia"/>
-          <w:b/>
-          <w:bCs/>
-        </w:rPr>
-        <w:t>ハイパーリンクの参照に誤りがあります。</w:t>
-      </w:r>
-      <w:r>
         <w:rPr>
           <w:rStyle w:val="af1"/>
-        </w:rPr>
-        <w:fldChar w:fldCharType="end"/>
+          <w:color w:val="auto"/>
+          <w:u w:val="none"/>
+        </w:rPr>
+        <w:t>https://exastro-it-automation</w:t>
       </w:r>
     </w:p>
     <w:p>
@@ -11052,6 +11024,7 @@
       <w:bookmarkStart w:id="201" w:name="_Toc3283666"/>
       <w:bookmarkStart w:id="202" w:name="_Toc494102585"/>
       <w:bookmarkEnd w:id="183"/>
+      <w:bookmarkEnd w:id="184"/>
       <w:bookmarkEnd w:id="185"/>
       <w:bookmarkEnd w:id="186"/>
       <w:bookmarkEnd w:id="187"/>
@@ -11069,7 +11042,6 @@
       <w:bookmarkEnd w:id="199"/>
       <w:bookmarkEnd w:id="200"/>
       <w:bookmarkEnd w:id="201"/>
-      <w:bookmarkEnd w:id="184"/>
     </w:p>
     <w:p>
       <w:pPr>
@@ -23620,15 +23592,13 @@
       <w:t xml:space="preserve">　</w:t>
     </w:r>
     <w:proofErr w:type="spellStart"/>
-    <w:ins w:id="624" w:author="作成者">
-      <w:r>
-        <w:t>Exastro</w:t>
-      </w:r>
-      <w:proofErr w:type="spellEnd"/>
-      <w:r>
-        <w:t>-ITA_</w:t>
-      </w:r>
-    </w:ins>
+    <w:r>
+      <w:t>Exastro</w:t>
+    </w:r>
+    <w:proofErr w:type="spellEnd"/>
+    <w:r>
+      <w:t>-ITA_</w:t>
+    </w:r>
     <w:r>
       <w:rPr>
         <w:rFonts w:hint="eastAsia"/>
@@ -30564,7 +30534,7 @@
 </file>
 
 <file path=customXml/itemProps1.xml><?xml version="1.0" encoding="utf-8"?>
-<ds:datastoreItem xmlns:ds="http://schemas.openxmlformats.org/officeDocument/2006/customXml" ds:itemID="{DE6313CF-FE78-4752-814E-A0EA989E954B}">
+<ds:datastoreItem xmlns:ds="http://schemas.openxmlformats.org/officeDocument/2006/customXml" ds:itemID="{EF051694-D74C-4BC9-884C-CC3578EBB238}">
   <ds:schemaRefs>
     <ds:schemaRef ds:uri="http://schemas.openxmlformats.org/officeDocument/2006/bibliography"/>
   </ds:schemaRefs>

--- a/asset/Documents_ja/Exastro-ITA_ファーストステップガイド.docx
+++ b/asset/Documents_ja/Exastro-ITA_ファーストステップガイド.docx
@@ -272,7 +272,7 @@
                                         <w:sz w:val="36"/>
                                         <w:szCs w:val="36"/>
                                       </w:rPr>
-                                      <w:t>1</w:t>
+                                      <w:t>2</w:t>
                                     </w:r>
                                     <w:r>
                                       <w:rPr>
@@ -518,7 +518,7 @@
                                   <w:sz w:val="36"/>
                                   <w:szCs w:val="36"/>
                                 </w:rPr>
-                                <w:t>1</w:t>
+                                <w:t>2</w:t>
                               </w:r>
                               <w:r>
                                 <w:rPr>
@@ -30534,7 +30534,7 @@
 </file>
 
 <file path=customXml/itemProps1.xml><?xml version="1.0" encoding="utf-8"?>
-<ds:datastoreItem xmlns:ds="http://schemas.openxmlformats.org/officeDocument/2006/customXml" ds:itemID="{EF051694-D74C-4BC9-884C-CC3578EBB238}">
+<ds:datastoreItem xmlns:ds="http://schemas.openxmlformats.org/officeDocument/2006/customXml" ds:itemID="{7E2BCCC4-428F-4202-8587-9D323828A720}">
   <ds:schemaRefs>
     <ds:schemaRef ds:uri="http://schemas.openxmlformats.org/officeDocument/2006/bibliography"/>
   </ds:schemaRefs>

--- a/asset/Documents_ja/Exastro-ITA_ファーストステップガイド.docx
+++ b/asset/Documents_ja/Exastro-ITA_ファーストステップガイド.docx
@@ -2,8 +2,6 @@
 <file path=word/document.xml><?xml version="1.0" encoding="utf-8"?>
 <w:document xmlns:wpc="http://schemas.microsoft.com/office/word/2010/wordprocessingCanvas" xmlns:cx="http://schemas.microsoft.com/office/drawing/2014/chartex" xmlns:cx1="http://schemas.microsoft.com/office/drawing/2015/9/8/chartex" xmlns:mc="http://schemas.openxmlformats.org/markup-compatibility/2006" xmlns:o="urn:schemas-microsoft-com:office:office" xmlns:r="http://schemas.openxmlformats.org/officeDocument/2006/relationships" xmlns:m="http://schemas.openxmlformats.org/officeDocument/2006/math" xmlns:v="urn:schemas-microsoft-com:vml" xmlns:wp14="http://schemas.microsoft.com/office/word/2010/wordprocessingDrawing" xmlns:wp="http://schemas.openxmlformats.org/drawingml/2006/wordprocessingDrawing" xmlns:w10="urn:schemas-microsoft-com:office:word" xmlns:w="http://schemas.openxmlformats.org/wordprocessingml/2006/main" xmlns:w14="http://schemas.microsoft.com/office/word/2010/wordml" xmlns:w15="http://schemas.microsoft.com/office/word/2012/wordml" xmlns:w16se="http://schemas.microsoft.com/office/word/2015/wordml/symex" xmlns:wpg="http://schemas.microsoft.com/office/word/2010/wordprocessingGroup" xmlns:wpi="http://schemas.microsoft.com/office/word/2010/wordprocessingInk" xmlns:wne="http://schemas.microsoft.com/office/word/2006/wordml" xmlns:wps="http://schemas.microsoft.com/office/word/2010/wordprocessingShape" mc:Ignorable="w14 w15 w16se wp14">
   <w:body>
-    <w:bookmarkStart w:id="0" w:name="_GoBack" w:displacedByCustomXml="next"/>
-    <w:bookmarkEnd w:id="0" w:displacedByCustomXml="next"/>
     <w:sdt>
       <w:sdtPr>
         <w:id w:val="-1954313387"/>
@@ -272,8 +270,10 @@
                                         <w:sz w:val="36"/>
                                         <w:szCs w:val="36"/>
                                       </w:rPr>
-                                      <w:t>2</w:t>
+                                      <w:t>3</w:t>
                                     </w:r>
+                                    <w:bookmarkStart w:id="0" w:name="_GoBack"/>
+                                    <w:bookmarkEnd w:id="0"/>
                                     <w:r>
                                       <w:rPr>
                                         <w:rFonts w:asciiTheme="majorEastAsia" w:eastAsiaTheme="majorEastAsia" w:hAnsiTheme="majorEastAsia" w:cs="Meiryo UI" w:hint="eastAsia"/>
@@ -360,7 +360,7 @@
                                         </pic:cNvPicPr>
                                       </pic:nvPicPr>
                                       <pic:blipFill>
-                                        <a:blip r:embed="rId9">
+                                        <a:blip r:embed="rId8">
                                           <a:extLst>
                                             <a:ext uri="{28A0092B-C50C-407E-A947-70E740481C1C}">
                                               <a14:useLocalDpi xmlns:a14="http://schemas.microsoft.com/office/drawing/2010/main" val="0"/>
@@ -518,8 +518,10 @@
                                   <w:sz w:val="36"/>
                                   <w:szCs w:val="36"/>
                                 </w:rPr>
-                                <w:t>2</w:t>
+                                <w:t>3</w:t>
                               </w:r>
+                              <w:bookmarkStart w:id="1" w:name="_GoBack"/>
+                              <w:bookmarkEnd w:id="1"/>
                               <w:r>
                                 <w:rPr>
                                   <w:rFonts w:asciiTheme="majorEastAsia" w:eastAsiaTheme="majorEastAsia" w:hAnsiTheme="majorEastAsia" w:cs="Meiryo UI" w:hint="eastAsia"/>
@@ -1272,7 +1274,6 @@
               <w:szCs w:val="20"/>
             </w:rPr>
           </w:pPr>
-          <w:proofErr w:type="spellStart"/>
           <w:r>
             <w:rPr>
               <w:rFonts w:eastAsia="ＭＳ Ｐゴシック" w:cstheme="minorHAnsi"/>
@@ -1281,7 +1282,6 @@
             </w:rPr>
             <w:t>Ansible</w:t>
           </w:r>
-          <w:proofErr w:type="spellEnd"/>
           <w:r>
             <w:rPr>
               <w:rFonts w:asciiTheme="minorHAnsi" w:eastAsia="ＭＳ Ｐゴシック" w:hAnsiTheme="minorHAnsi" w:cstheme="minorHAnsi"/>
@@ -1426,23 +1426,13 @@
             </w:rPr>
             <w:t>※本書では「</w:t>
           </w:r>
-          <w:proofErr w:type="spellStart"/>
           <w:r>
             <w:rPr>
               <w:rFonts w:eastAsia="Meiryo UI" w:cs="Meiryo UI" w:hint="eastAsia"/>
               <w:sz w:val="20"/>
               <w:szCs w:val="20"/>
             </w:rPr>
-            <w:t>Exastro</w:t>
-          </w:r>
-          <w:proofErr w:type="spellEnd"/>
-          <w:r>
-            <w:rPr>
-              <w:rFonts w:eastAsia="Meiryo UI" w:cs="Meiryo UI" w:hint="eastAsia"/>
-              <w:sz w:val="20"/>
-              <w:szCs w:val="20"/>
-            </w:rPr>
-            <w:t xml:space="preserve"> IT Automation</w:t>
+            <w:t>Exastro IT Automation</w:t>
           </w:r>
           <w:r>
             <w:rPr>
@@ -1484,9 +1474,9 @@
           <w:r>
             <w:br w:type="page"/>
           </w:r>
-          <w:bookmarkStart w:id="1" w:name="_Toc434399164"/>
+          <w:bookmarkStart w:id="2" w:name="_Toc434399164"/>
         </w:p>
-        <w:bookmarkStart w:id="2" w:name="_Toc14438769" w:displacedByCustomXml="next"/>
+        <w:bookmarkStart w:id="3" w:name="_Toc14438769" w:displacedByCustomXml="next"/>
         <w:sdt>
           <w:sdtPr>
             <w:rPr>
@@ -1525,7 +1515,7 @@
                 </w:rPr>
                 <w:t>目次</w:t>
               </w:r>
-              <w:bookmarkEnd w:id="2"/>
+              <w:bookmarkEnd w:id="3"/>
             </w:p>
             <w:p>
               <w:pPr>
@@ -3230,9 +3220,9 @@
             </w:numPr>
             <w:ind w:left="425" w:hanging="425"/>
           </w:pPr>
-          <w:bookmarkStart w:id="3" w:name="_Toc490844496"/>
-          <w:bookmarkStart w:id="4" w:name="_Toc494102569"/>
-          <w:bookmarkStart w:id="5" w:name="_Toc14438770"/>
+          <w:bookmarkStart w:id="4" w:name="_Toc490844496"/>
+          <w:bookmarkStart w:id="5" w:name="_Toc494102569"/>
+          <w:bookmarkStart w:id="6" w:name="_Toc14438770"/>
           <w:r>
             <w:rPr>
               <w:rFonts w:hint="eastAsia"/>
@@ -3240,9 +3230,9 @@
             <w:lastRenderedPageBreak/>
             <w:t>はじめに</w:t>
           </w:r>
-          <w:bookmarkEnd w:id="3"/>
           <w:bookmarkEnd w:id="4"/>
           <w:bookmarkEnd w:id="5"/>
+          <w:bookmarkEnd w:id="6"/>
         </w:p>
         <w:p>
           <w:pPr>
@@ -3558,14 +3548,12 @@
             </w:rPr>
             <w:t>キックスタートファイルのリファレンスは、</w:t>
           </w:r>
-          <w:proofErr w:type="spellStart"/>
           <w:r>
             <w:rPr>
               <w:rFonts w:cstheme="minorHAnsi" w:hint="eastAsia"/>
             </w:rPr>
             <w:t>Redhat</w:t>
           </w:r>
-          <w:proofErr w:type="spellEnd"/>
           <w:r>
             <w:rPr>
               <w:rFonts w:cstheme="minorHAnsi" w:hint="eastAsia"/>
@@ -3583,14 +3571,12 @@
             </w:rPr>
             <w:t xml:space="preserve">    </w:t>
           </w:r>
-          <w:proofErr w:type="spellStart"/>
           <w:r>
             <w:rPr>
               <w:rFonts w:cstheme="minorHAnsi" w:hint="eastAsia"/>
             </w:rPr>
             <w:t>Redhat</w:t>
           </w:r>
-          <w:proofErr w:type="spellEnd"/>
           <w:r>
             <w:t xml:space="preserve"> </w:t>
           </w:r>
@@ -3694,9 +3680,9 @@
           <w:szCs w:val="21"/>
         </w:rPr>
       </w:pPr>
-      <w:bookmarkStart w:id="6" w:name="_Toc494102570"/>
-      <w:bookmarkStart w:id="7" w:name="_Toc14438771"/>
-      <w:bookmarkEnd w:id="1"/>
+      <w:bookmarkStart w:id="7" w:name="_Toc494102570"/>
+      <w:bookmarkStart w:id="8" w:name="_Toc14438771"/>
+      <w:bookmarkEnd w:id="2"/>
       <w:r>
         <w:rPr>
           <w:rFonts w:hint="eastAsia"/>
@@ -3710,8 +3696,8 @@
         </w:rPr>
         <w:t>の概要</w:t>
       </w:r>
-      <w:bookmarkEnd w:id="6"/>
       <w:bookmarkEnd w:id="7"/>
+      <w:bookmarkEnd w:id="8"/>
     </w:p>
     <w:p>
       <w:pPr>
@@ -3721,8 +3707,8 @@
           <w:numId w:val="46"/>
         </w:numPr>
       </w:pPr>
-      <w:bookmarkStart w:id="8" w:name="_Toc494102571"/>
-      <w:bookmarkStart w:id="9" w:name="_Toc14438772"/>
+      <w:bookmarkStart w:id="9" w:name="_Toc494102571"/>
+      <w:bookmarkStart w:id="10" w:name="_Toc14438772"/>
       <w:r>
         <w:rPr>
           <w:rFonts w:ascii="メイリオ" w:hAnsi="メイリオ" w:hint="eastAsia"/>
@@ -3735,8 +3721,8 @@
         </w:rPr>
         <w:t>とは</w:t>
       </w:r>
-      <w:bookmarkEnd w:id="8"/>
       <w:bookmarkEnd w:id="9"/>
+      <w:bookmarkEnd w:id="10"/>
     </w:p>
     <w:p>
       <w:pPr>
@@ -3822,14 +3808,12 @@
           <w:rFonts w:ascii="ＭＳ Ｐゴシック" w:eastAsia="ＭＳ Ｐゴシック" w:hAnsi="ＭＳ Ｐゴシック"/>
         </w:rPr>
       </w:pPr>
-      <w:proofErr w:type="spellStart"/>
       <w:r>
         <w:rPr>
           <w:rFonts w:ascii="Arial" w:eastAsia="ＭＳ Ｐゴシック" w:hAnsi="Arial" w:cs="Arial"/>
         </w:rPr>
         <w:t>Ansible</w:t>
       </w:r>
-      <w:proofErr w:type="spellEnd"/>
       <w:r>
         <w:rPr>
           <w:rFonts w:ascii="ＭＳ Ｐゴシック" w:eastAsia="ＭＳ Ｐゴシック" w:hAnsi="ＭＳ Ｐゴシック" w:hint="eastAsia"/>
@@ -3937,7 +3921,7 @@
                     </pic:cNvPicPr>
                   </pic:nvPicPr>
                   <pic:blipFill>
-                    <a:blip r:embed="rId10" cstate="print">
+                    <a:blip r:embed="rId9" cstate="print">
                       <a:extLst>
                         <a:ext uri="{28A0092B-C50C-407E-A947-70E740481C1C}">
                           <a14:useLocalDpi xmlns:a14="http://schemas.microsoft.com/office/drawing/2010/main" val="0"/>
@@ -4219,9 +4203,9 @@
           <w:numId w:val="46"/>
         </w:numPr>
       </w:pPr>
-      <w:bookmarkStart w:id="10" w:name="_Toc494102572"/>
-      <w:bookmarkStart w:id="11" w:name="_Toc493085446"/>
-      <w:bookmarkStart w:id="12" w:name="_Toc14438773"/>
+      <w:bookmarkStart w:id="11" w:name="_Toc494102572"/>
+      <w:bookmarkStart w:id="12" w:name="_Toc493085446"/>
+      <w:bookmarkStart w:id="13" w:name="_Toc14438773"/>
       <w:r>
         <w:rPr>
           <w:rFonts w:ascii="メイリオ" w:hAnsi="メイリオ" w:hint="eastAsia"/>
@@ -4234,34 +4218,33 @@
         </w:rPr>
         <w:t>の機能</w:t>
       </w:r>
-      <w:bookmarkStart w:id="13" w:name="_Toc494288845"/>
-      <w:bookmarkStart w:id="14" w:name="_Toc500249298"/>
-      <w:bookmarkStart w:id="15" w:name="_Toc500344283"/>
-      <w:bookmarkStart w:id="16" w:name="_Toc500344332"/>
-      <w:bookmarkStart w:id="17" w:name="_Toc500344381"/>
-      <w:bookmarkStart w:id="18" w:name="_Toc500344624"/>
-      <w:bookmarkStart w:id="19" w:name="_Toc500414424"/>
-      <w:bookmarkStart w:id="20" w:name="_Toc501728821"/>
-      <w:bookmarkStart w:id="21" w:name="_Toc501729125"/>
-      <w:bookmarkStart w:id="22" w:name="_Toc501729166"/>
-      <w:bookmarkStart w:id="23" w:name="_Toc501729216"/>
-      <w:bookmarkStart w:id="24" w:name="_Toc502909412"/>
-      <w:bookmarkStart w:id="25" w:name="_Toc3283653"/>
-      <w:bookmarkStart w:id="26" w:name="_Toc494288846"/>
-      <w:bookmarkStart w:id="27" w:name="_Toc500249299"/>
-      <w:bookmarkStart w:id="28" w:name="_Toc500344284"/>
-      <w:bookmarkStart w:id="29" w:name="_Toc500344333"/>
-      <w:bookmarkStart w:id="30" w:name="_Toc500344382"/>
-      <w:bookmarkStart w:id="31" w:name="_Toc500344625"/>
-      <w:bookmarkStart w:id="32" w:name="_Toc500414425"/>
-      <w:bookmarkStart w:id="33" w:name="_Toc501728822"/>
-      <w:bookmarkStart w:id="34" w:name="_Toc501729126"/>
-      <w:bookmarkStart w:id="35" w:name="_Toc501729167"/>
-      <w:bookmarkStart w:id="36" w:name="_Toc501729217"/>
-      <w:bookmarkStart w:id="37" w:name="_Toc502909413"/>
-      <w:bookmarkStart w:id="38" w:name="_Toc3283654"/>
-      <w:bookmarkStart w:id="39" w:name="_Toc494102573"/>
-      <w:bookmarkEnd w:id="10"/>
+      <w:bookmarkStart w:id="14" w:name="_Toc494288845"/>
+      <w:bookmarkStart w:id="15" w:name="_Toc500249298"/>
+      <w:bookmarkStart w:id="16" w:name="_Toc500344283"/>
+      <w:bookmarkStart w:id="17" w:name="_Toc500344332"/>
+      <w:bookmarkStart w:id="18" w:name="_Toc500344381"/>
+      <w:bookmarkStart w:id="19" w:name="_Toc500344624"/>
+      <w:bookmarkStart w:id="20" w:name="_Toc500414424"/>
+      <w:bookmarkStart w:id="21" w:name="_Toc501728821"/>
+      <w:bookmarkStart w:id="22" w:name="_Toc501729125"/>
+      <w:bookmarkStart w:id="23" w:name="_Toc501729166"/>
+      <w:bookmarkStart w:id="24" w:name="_Toc501729216"/>
+      <w:bookmarkStart w:id="25" w:name="_Toc502909412"/>
+      <w:bookmarkStart w:id="26" w:name="_Toc3283653"/>
+      <w:bookmarkStart w:id="27" w:name="_Toc494288846"/>
+      <w:bookmarkStart w:id="28" w:name="_Toc500249299"/>
+      <w:bookmarkStart w:id="29" w:name="_Toc500344284"/>
+      <w:bookmarkStart w:id="30" w:name="_Toc500344333"/>
+      <w:bookmarkStart w:id="31" w:name="_Toc500344382"/>
+      <w:bookmarkStart w:id="32" w:name="_Toc500344625"/>
+      <w:bookmarkStart w:id="33" w:name="_Toc500414425"/>
+      <w:bookmarkStart w:id="34" w:name="_Toc501728822"/>
+      <w:bookmarkStart w:id="35" w:name="_Toc501729126"/>
+      <w:bookmarkStart w:id="36" w:name="_Toc501729167"/>
+      <w:bookmarkStart w:id="37" w:name="_Toc501729217"/>
+      <w:bookmarkStart w:id="38" w:name="_Toc502909413"/>
+      <w:bookmarkStart w:id="39" w:name="_Toc3283654"/>
+      <w:bookmarkStart w:id="40" w:name="_Toc494102573"/>
       <w:bookmarkEnd w:id="11"/>
       <w:bookmarkEnd w:id="12"/>
       <w:bookmarkEnd w:id="13"/>
@@ -4290,6 +4273,7 @@
       <w:bookmarkEnd w:id="36"/>
       <w:bookmarkEnd w:id="37"/>
       <w:bookmarkEnd w:id="38"/>
+      <w:bookmarkEnd w:id="39"/>
     </w:p>
     <w:p>
       <w:pPr>
@@ -4299,15 +4283,15 @@
           <w:numId w:val="46"/>
         </w:numPr>
       </w:pPr>
-      <w:bookmarkStart w:id="40" w:name="_Toc14438774"/>
+      <w:bookmarkStart w:id="41" w:name="_Toc14438774"/>
       <w:r>
         <w:rPr>
           <w:rFonts w:hint="eastAsia"/>
         </w:rPr>
         <w:t>構成管理機能</w:t>
       </w:r>
-      <w:bookmarkEnd w:id="39"/>
       <w:bookmarkEnd w:id="40"/>
+      <w:bookmarkEnd w:id="41"/>
     </w:p>
     <w:p>
       <w:pPr>
@@ -4470,7 +4454,7 @@
         </w:rPr>
         <w:t>まとめて登録が可能です。</w:t>
       </w:r>
-      <w:bookmarkStart w:id="41" w:name="_Toc494102574"/>
+      <w:bookmarkStart w:id="42" w:name="_Toc494102574"/>
     </w:p>
     <w:p>
       <w:pPr>
@@ -4480,15 +4464,15 @@
           <w:numId w:val="46"/>
         </w:numPr>
       </w:pPr>
-      <w:bookmarkStart w:id="42" w:name="_Toc14438775"/>
+      <w:bookmarkStart w:id="43" w:name="_Toc14438775"/>
       <w:r>
         <w:rPr>
           <w:rFonts w:hint="eastAsia"/>
         </w:rPr>
         <w:t>連携実行機能</w:t>
       </w:r>
-      <w:bookmarkEnd w:id="41"/>
       <w:bookmarkEnd w:id="42"/>
+      <w:bookmarkEnd w:id="43"/>
     </w:p>
     <w:p>
       <w:pPr>
@@ -4787,14 +4771,12 @@
                 <w:rFonts w:ascii="Arial" w:hAnsi="Arial" w:cs="Arial"/>
               </w:rPr>
             </w:pPr>
-            <w:proofErr w:type="spellStart"/>
             <w:r>
               <w:rPr>
                 <w:rFonts w:ascii="Arial" w:hAnsi="Arial" w:cs="Arial"/>
               </w:rPr>
               <w:t>Ansible</w:t>
             </w:r>
-            <w:proofErr w:type="spellEnd"/>
           </w:p>
         </w:tc>
         <w:tc>
@@ -5345,48 +5327,47 @@
       <w:pPr>
         <w:spacing w:line="276" w:lineRule="auto"/>
       </w:pPr>
-      <w:bookmarkStart w:id="43" w:name="_Toc494100977"/>
-      <w:bookmarkStart w:id="44" w:name="_Toc494101006"/>
-      <w:bookmarkStart w:id="45" w:name="_Toc494101133"/>
-      <w:bookmarkStart w:id="46" w:name="_Toc494101422"/>
-      <w:bookmarkStart w:id="47" w:name="_Toc494101451"/>
-      <w:bookmarkStart w:id="48" w:name="_Toc494101480"/>
-      <w:bookmarkStart w:id="49" w:name="_Toc494101762"/>
-      <w:bookmarkStart w:id="50" w:name="_Toc494102008"/>
-      <w:bookmarkStart w:id="51" w:name="_Toc494102575"/>
-      <w:bookmarkStart w:id="52" w:name="_Toc494102722"/>
-      <w:bookmarkStart w:id="53" w:name="_Toc494102768"/>
-      <w:bookmarkStart w:id="54" w:name="_Toc494103447"/>
-      <w:bookmarkStart w:id="55" w:name="_Toc494103738"/>
-      <w:bookmarkStart w:id="56" w:name="_Toc494103830"/>
-      <w:bookmarkStart w:id="57" w:name="_Toc494127044"/>
-      <w:bookmarkStart w:id="58" w:name="_Toc494127077"/>
-      <w:bookmarkStart w:id="59" w:name="_Toc494136953"/>
-      <w:bookmarkStart w:id="60" w:name="_Toc494184830"/>
-      <w:bookmarkStart w:id="61" w:name="_Toc494187001"/>
-      <w:bookmarkStart w:id="62" w:name="_Toc494288698"/>
-      <w:bookmarkStart w:id="63" w:name="_Toc494288849"/>
-      <w:bookmarkStart w:id="64" w:name="_Toc500249303"/>
-      <w:bookmarkStart w:id="65" w:name="_Toc500344287"/>
-      <w:bookmarkStart w:id="66" w:name="_Toc500344336"/>
-      <w:bookmarkStart w:id="67" w:name="_Toc500344385"/>
-      <w:bookmarkStart w:id="68" w:name="_Toc500344628"/>
-      <w:bookmarkStart w:id="69" w:name="_Toc500414428"/>
-      <w:bookmarkStart w:id="70" w:name="_Toc501728825"/>
-      <w:bookmarkStart w:id="71" w:name="_Toc494102576"/>
-      <w:bookmarkStart w:id="72" w:name="_Toc494103448"/>
-      <w:bookmarkStart w:id="73" w:name="_Toc494103739"/>
-      <w:bookmarkStart w:id="74" w:name="_Toc494288850"/>
-      <w:bookmarkStart w:id="75" w:name="_Toc500344288"/>
-      <w:bookmarkStart w:id="76" w:name="_Toc500344629"/>
-      <w:bookmarkStart w:id="77" w:name="_Toc500414429"/>
-      <w:bookmarkStart w:id="78" w:name="_Toc494102577"/>
-      <w:bookmarkStart w:id="79" w:name="_Toc494103740"/>
-      <w:bookmarkStart w:id="80" w:name="_Toc494288851"/>
-      <w:bookmarkStart w:id="81" w:name="_Toc500344289"/>
-      <w:bookmarkStart w:id="82" w:name="_Toc500344630"/>
-      <w:bookmarkStart w:id="83" w:name="_Toc500414430"/>
-      <w:bookmarkEnd w:id="43"/>
+      <w:bookmarkStart w:id="44" w:name="_Toc494100977"/>
+      <w:bookmarkStart w:id="45" w:name="_Toc494101006"/>
+      <w:bookmarkStart w:id="46" w:name="_Toc494101133"/>
+      <w:bookmarkStart w:id="47" w:name="_Toc494101422"/>
+      <w:bookmarkStart w:id="48" w:name="_Toc494101451"/>
+      <w:bookmarkStart w:id="49" w:name="_Toc494101480"/>
+      <w:bookmarkStart w:id="50" w:name="_Toc494101762"/>
+      <w:bookmarkStart w:id="51" w:name="_Toc494102008"/>
+      <w:bookmarkStart w:id="52" w:name="_Toc494102575"/>
+      <w:bookmarkStart w:id="53" w:name="_Toc494102722"/>
+      <w:bookmarkStart w:id="54" w:name="_Toc494102768"/>
+      <w:bookmarkStart w:id="55" w:name="_Toc494103447"/>
+      <w:bookmarkStart w:id="56" w:name="_Toc494103738"/>
+      <w:bookmarkStart w:id="57" w:name="_Toc494103830"/>
+      <w:bookmarkStart w:id="58" w:name="_Toc494127044"/>
+      <w:bookmarkStart w:id="59" w:name="_Toc494127077"/>
+      <w:bookmarkStart w:id="60" w:name="_Toc494136953"/>
+      <w:bookmarkStart w:id="61" w:name="_Toc494184830"/>
+      <w:bookmarkStart w:id="62" w:name="_Toc494187001"/>
+      <w:bookmarkStart w:id="63" w:name="_Toc494288698"/>
+      <w:bookmarkStart w:id="64" w:name="_Toc494288849"/>
+      <w:bookmarkStart w:id="65" w:name="_Toc500249303"/>
+      <w:bookmarkStart w:id="66" w:name="_Toc500344287"/>
+      <w:bookmarkStart w:id="67" w:name="_Toc500344336"/>
+      <w:bookmarkStart w:id="68" w:name="_Toc500344385"/>
+      <w:bookmarkStart w:id="69" w:name="_Toc500344628"/>
+      <w:bookmarkStart w:id="70" w:name="_Toc500414428"/>
+      <w:bookmarkStart w:id="71" w:name="_Toc501728825"/>
+      <w:bookmarkStart w:id="72" w:name="_Toc494102576"/>
+      <w:bookmarkStart w:id="73" w:name="_Toc494103448"/>
+      <w:bookmarkStart w:id="74" w:name="_Toc494103739"/>
+      <w:bookmarkStart w:id="75" w:name="_Toc494288850"/>
+      <w:bookmarkStart w:id="76" w:name="_Toc500344288"/>
+      <w:bookmarkStart w:id="77" w:name="_Toc500344629"/>
+      <w:bookmarkStart w:id="78" w:name="_Toc500414429"/>
+      <w:bookmarkStart w:id="79" w:name="_Toc494102577"/>
+      <w:bookmarkStart w:id="80" w:name="_Toc494103740"/>
+      <w:bookmarkStart w:id="81" w:name="_Toc494288851"/>
+      <w:bookmarkStart w:id="82" w:name="_Toc500344289"/>
+      <w:bookmarkStart w:id="83" w:name="_Toc500344630"/>
+      <w:bookmarkStart w:id="84" w:name="_Toc500414430"/>
       <w:bookmarkEnd w:id="44"/>
       <w:bookmarkEnd w:id="45"/>
       <w:bookmarkEnd w:id="46"/>
@@ -5427,6 +5408,7 @@
       <w:bookmarkEnd w:id="81"/>
       <w:bookmarkEnd w:id="82"/>
       <w:bookmarkEnd w:id="83"/>
+      <w:bookmarkEnd w:id="84"/>
     </w:p>
     <w:p>
       <w:pPr>
@@ -5442,14 +5424,14 @@
         </w:rPr>
         <w:t xml:space="preserve">　</w:t>
       </w:r>
-      <w:bookmarkStart w:id="84" w:name="_Toc14438776"/>
+      <w:bookmarkStart w:id="85" w:name="_Toc14438776"/>
       <w:r>
         <w:rPr>
           <w:rFonts w:hint="eastAsia"/>
         </w:rPr>
         <w:t>ユーザー、権限管理</w:t>
       </w:r>
-      <w:bookmarkEnd w:id="84"/>
+      <w:bookmarkEnd w:id="85"/>
     </w:p>
     <w:p>
       <w:pPr>
@@ -5650,7 +5632,7 @@
           <w:numId w:val="46"/>
         </w:numPr>
       </w:pPr>
-      <w:bookmarkStart w:id="85" w:name="_Toc14438777"/>
+      <w:bookmarkStart w:id="86" w:name="_Toc14438777"/>
       <w:r>
         <w:rPr>
           <w:rFonts w:hint="eastAsia"/>
@@ -5669,7 +5651,7 @@
         </w:rPr>
         <w:t>機能</w:t>
       </w:r>
-      <w:bookmarkEnd w:id="85"/>
+      <w:bookmarkEnd w:id="86"/>
     </w:p>
     <w:p>
       <w:pPr>
@@ -6064,8 +6046,8 @@
       <w:pPr>
         <w:pStyle w:val="1"/>
       </w:pPr>
-      <w:bookmarkStart w:id="86" w:name="_Toc494102579"/>
-      <w:bookmarkStart w:id="87" w:name="_Toc14438778"/>
+      <w:bookmarkStart w:id="87" w:name="_Toc494102579"/>
+      <w:bookmarkStart w:id="88" w:name="_Toc14438778"/>
       <w:r>
         <w:rPr>
           <w:rFonts w:eastAsia="Meiryo UI" w:cs="Meiryo UI" w:hint="eastAsia"/>
@@ -6098,99 +6080,98 @@
         </w:rPr>
         <w:t>構成</w:t>
       </w:r>
-      <w:bookmarkStart w:id="88" w:name="_Toc493786181"/>
-      <w:bookmarkStart w:id="89" w:name="_Toc493786208"/>
-      <w:bookmarkStart w:id="90" w:name="_Toc493878304"/>
-      <w:bookmarkStart w:id="91" w:name="_Toc494100269"/>
-      <w:bookmarkStart w:id="92" w:name="_Toc494100982"/>
-      <w:bookmarkStart w:id="93" w:name="_Toc494101011"/>
-      <w:bookmarkStart w:id="94" w:name="_Toc494101138"/>
-      <w:bookmarkStart w:id="95" w:name="_Toc494101427"/>
-      <w:bookmarkStart w:id="96" w:name="_Toc494101456"/>
-      <w:bookmarkStart w:id="97" w:name="_Toc494101485"/>
-      <w:bookmarkStart w:id="98" w:name="_Toc494101767"/>
-      <w:bookmarkStart w:id="99" w:name="_Toc494102013"/>
-      <w:bookmarkStart w:id="100" w:name="_Toc494102580"/>
-      <w:bookmarkStart w:id="101" w:name="_Toc494102727"/>
-      <w:bookmarkStart w:id="102" w:name="_Toc494102773"/>
-      <w:bookmarkStart w:id="103" w:name="_Toc494103452"/>
-      <w:bookmarkStart w:id="104" w:name="_Toc494103743"/>
-      <w:bookmarkStart w:id="105" w:name="_Toc494103835"/>
-      <w:bookmarkStart w:id="106" w:name="_Toc494127049"/>
-      <w:bookmarkStart w:id="107" w:name="_Toc494127082"/>
-      <w:bookmarkStart w:id="108" w:name="_Toc494136958"/>
-      <w:bookmarkStart w:id="109" w:name="_Toc494184835"/>
-      <w:bookmarkStart w:id="110" w:name="_Toc494187006"/>
-      <w:bookmarkStart w:id="111" w:name="_Toc494288703"/>
-      <w:bookmarkStart w:id="112" w:name="_Toc494288854"/>
-      <w:bookmarkStart w:id="113" w:name="_Toc500249308"/>
-      <w:bookmarkStart w:id="114" w:name="_Toc500344293"/>
-      <w:bookmarkStart w:id="115" w:name="_Toc500344342"/>
-      <w:bookmarkStart w:id="116" w:name="_Toc500344391"/>
-      <w:bookmarkStart w:id="117" w:name="_Toc500344634"/>
-      <w:bookmarkStart w:id="118" w:name="_Toc500414434"/>
-      <w:bookmarkStart w:id="119" w:name="_Toc501728831"/>
-      <w:bookmarkStart w:id="120" w:name="_Toc501729134"/>
-      <w:bookmarkStart w:id="121" w:name="_Toc501729175"/>
-      <w:bookmarkStart w:id="122" w:name="_Toc501729223"/>
-      <w:bookmarkStart w:id="123" w:name="_Toc502909419"/>
-      <w:bookmarkStart w:id="124" w:name="_Toc3283660"/>
-      <w:bookmarkStart w:id="125" w:name="_Toc493786182"/>
-      <w:bookmarkStart w:id="126" w:name="_Toc493786209"/>
-      <w:bookmarkStart w:id="127" w:name="_Toc493878305"/>
-      <w:bookmarkStart w:id="128" w:name="_Toc494100270"/>
-      <w:bookmarkStart w:id="129" w:name="_Toc494100983"/>
-      <w:bookmarkStart w:id="130" w:name="_Toc494101012"/>
-      <w:bookmarkStart w:id="131" w:name="_Toc494101139"/>
-      <w:bookmarkStart w:id="132" w:name="_Toc494101428"/>
-      <w:bookmarkStart w:id="133" w:name="_Toc494101457"/>
-      <w:bookmarkStart w:id="134" w:name="_Toc494101486"/>
-      <w:bookmarkStart w:id="135" w:name="_Toc494101768"/>
-      <w:bookmarkStart w:id="136" w:name="_Toc494102014"/>
-      <w:bookmarkStart w:id="137" w:name="_Toc494102581"/>
-      <w:bookmarkStart w:id="138" w:name="_Toc494102728"/>
-      <w:bookmarkStart w:id="139" w:name="_Toc494102774"/>
-      <w:bookmarkStart w:id="140" w:name="_Toc494103453"/>
-      <w:bookmarkStart w:id="141" w:name="_Toc494103744"/>
-      <w:bookmarkStart w:id="142" w:name="_Toc494103836"/>
-      <w:bookmarkStart w:id="143" w:name="_Toc494127050"/>
-      <w:bookmarkStart w:id="144" w:name="_Toc494127083"/>
-      <w:bookmarkStart w:id="145" w:name="_Toc494136959"/>
-      <w:bookmarkStart w:id="146" w:name="_Toc494184836"/>
-      <w:bookmarkStart w:id="147" w:name="_Toc494187007"/>
-      <w:bookmarkStart w:id="148" w:name="_Toc494288704"/>
-      <w:bookmarkStart w:id="149" w:name="_Toc494288855"/>
-      <w:bookmarkStart w:id="150" w:name="_Toc500249309"/>
-      <w:bookmarkStart w:id="151" w:name="_Toc500344294"/>
-      <w:bookmarkStart w:id="152" w:name="_Toc500344343"/>
-      <w:bookmarkStart w:id="153" w:name="_Toc500344392"/>
-      <w:bookmarkStart w:id="154" w:name="_Toc500344635"/>
-      <w:bookmarkStart w:id="155" w:name="_Toc500414435"/>
-      <w:bookmarkStart w:id="156" w:name="_Toc501728832"/>
-      <w:bookmarkStart w:id="157" w:name="_Toc501729135"/>
-      <w:bookmarkStart w:id="158" w:name="_Toc501729176"/>
-      <w:bookmarkStart w:id="159" w:name="_Toc501729224"/>
-      <w:bookmarkStart w:id="160" w:name="_Toc502909420"/>
-      <w:bookmarkStart w:id="161" w:name="_Toc3283661"/>
-      <w:bookmarkStart w:id="162" w:name="_Toc494136960"/>
-      <w:bookmarkStart w:id="163" w:name="_Toc494184837"/>
-      <w:bookmarkStart w:id="164" w:name="_Toc494187008"/>
-      <w:bookmarkStart w:id="165" w:name="_Toc494288705"/>
-      <w:bookmarkStart w:id="166" w:name="_Toc494288856"/>
-      <w:bookmarkStart w:id="167" w:name="_Toc500249310"/>
-      <w:bookmarkStart w:id="168" w:name="_Toc500344295"/>
-      <w:bookmarkStart w:id="169" w:name="_Toc500344344"/>
-      <w:bookmarkStart w:id="170" w:name="_Toc500344393"/>
-      <w:bookmarkStart w:id="171" w:name="_Toc500344636"/>
-      <w:bookmarkStart w:id="172" w:name="_Toc500414436"/>
-      <w:bookmarkStart w:id="173" w:name="_Toc501728833"/>
-      <w:bookmarkStart w:id="174" w:name="_Toc501729136"/>
-      <w:bookmarkStart w:id="175" w:name="_Toc501729177"/>
-      <w:bookmarkStart w:id="176" w:name="_Toc501729225"/>
-      <w:bookmarkStart w:id="177" w:name="_Toc502909421"/>
-      <w:bookmarkStart w:id="178" w:name="_Toc3283662"/>
-      <w:bookmarkStart w:id="179" w:name="_Toc494102582"/>
-      <w:bookmarkEnd w:id="86"/>
+      <w:bookmarkStart w:id="89" w:name="_Toc493786181"/>
+      <w:bookmarkStart w:id="90" w:name="_Toc493786208"/>
+      <w:bookmarkStart w:id="91" w:name="_Toc493878304"/>
+      <w:bookmarkStart w:id="92" w:name="_Toc494100269"/>
+      <w:bookmarkStart w:id="93" w:name="_Toc494100982"/>
+      <w:bookmarkStart w:id="94" w:name="_Toc494101011"/>
+      <w:bookmarkStart w:id="95" w:name="_Toc494101138"/>
+      <w:bookmarkStart w:id="96" w:name="_Toc494101427"/>
+      <w:bookmarkStart w:id="97" w:name="_Toc494101456"/>
+      <w:bookmarkStart w:id="98" w:name="_Toc494101485"/>
+      <w:bookmarkStart w:id="99" w:name="_Toc494101767"/>
+      <w:bookmarkStart w:id="100" w:name="_Toc494102013"/>
+      <w:bookmarkStart w:id="101" w:name="_Toc494102580"/>
+      <w:bookmarkStart w:id="102" w:name="_Toc494102727"/>
+      <w:bookmarkStart w:id="103" w:name="_Toc494102773"/>
+      <w:bookmarkStart w:id="104" w:name="_Toc494103452"/>
+      <w:bookmarkStart w:id="105" w:name="_Toc494103743"/>
+      <w:bookmarkStart w:id="106" w:name="_Toc494103835"/>
+      <w:bookmarkStart w:id="107" w:name="_Toc494127049"/>
+      <w:bookmarkStart w:id="108" w:name="_Toc494127082"/>
+      <w:bookmarkStart w:id="109" w:name="_Toc494136958"/>
+      <w:bookmarkStart w:id="110" w:name="_Toc494184835"/>
+      <w:bookmarkStart w:id="111" w:name="_Toc494187006"/>
+      <w:bookmarkStart w:id="112" w:name="_Toc494288703"/>
+      <w:bookmarkStart w:id="113" w:name="_Toc494288854"/>
+      <w:bookmarkStart w:id="114" w:name="_Toc500249308"/>
+      <w:bookmarkStart w:id="115" w:name="_Toc500344293"/>
+      <w:bookmarkStart w:id="116" w:name="_Toc500344342"/>
+      <w:bookmarkStart w:id="117" w:name="_Toc500344391"/>
+      <w:bookmarkStart w:id="118" w:name="_Toc500344634"/>
+      <w:bookmarkStart w:id="119" w:name="_Toc500414434"/>
+      <w:bookmarkStart w:id="120" w:name="_Toc501728831"/>
+      <w:bookmarkStart w:id="121" w:name="_Toc501729134"/>
+      <w:bookmarkStart w:id="122" w:name="_Toc501729175"/>
+      <w:bookmarkStart w:id="123" w:name="_Toc501729223"/>
+      <w:bookmarkStart w:id="124" w:name="_Toc502909419"/>
+      <w:bookmarkStart w:id="125" w:name="_Toc3283660"/>
+      <w:bookmarkStart w:id="126" w:name="_Toc493786182"/>
+      <w:bookmarkStart w:id="127" w:name="_Toc493786209"/>
+      <w:bookmarkStart w:id="128" w:name="_Toc493878305"/>
+      <w:bookmarkStart w:id="129" w:name="_Toc494100270"/>
+      <w:bookmarkStart w:id="130" w:name="_Toc494100983"/>
+      <w:bookmarkStart w:id="131" w:name="_Toc494101012"/>
+      <w:bookmarkStart w:id="132" w:name="_Toc494101139"/>
+      <w:bookmarkStart w:id="133" w:name="_Toc494101428"/>
+      <w:bookmarkStart w:id="134" w:name="_Toc494101457"/>
+      <w:bookmarkStart w:id="135" w:name="_Toc494101486"/>
+      <w:bookmarkStart w:id="136" w:name="_Toc494101768"/>
+      <w:bookmarkStart w:id="137" w:name="_Toc494102014"/>
+      <w:bookmarkStart w:id="138" w:name="_Toc494102581"/>
+      <w:bookmarkStart w:id="139" w:name="_Toc494102728"/>
+      <w:bookmarkStart w:id="140" w:name="_Toc494102774"/>
+      <w:bookmarkStart w:id="141" w:name="_Toc494103453"/>
+      <w:bookmarkStart w:id="142" w:name="_Toc494103744"/>
+      <w:bookmarkStart w:id="143" w:name="_Toc494103836"/>
+      <w:bookmarkStart w:id="144" w:name="_Toc494127050"/>
+      <w:bookmarkStart w:id="145" w:name="_Toc494127083"/>
+      <w:bookmarkStart w:id="146" w:name="_Toc494136959"/>
+      <w:bookmarkStart w:id="147" w:name="_Toc494184836"/>
+      <w:bookmarkStart w:id="148" w:name="_Toc494187007"/>
+      <w:bookmarkStart w:id="149" w:name="_Toc494288704"/>
+      <w:bookmarkStart w:id="150" w:name="_Toc494288855"/>
+      <w:bookmarkStart w:id="151" w:name="_Toc500249309"/>
+      <w:bookmarkStart w:id="152" w:name="_Toc500344294"/>
+      <w:bookmarkStart w:id="153" w:name="_Toc500344343"/>
+      <w:bookmarkStart w:id="154" w:name="_Toc500344392"/>
+      <w:bookmarkStart w:id="155" w:name="_Toc500344635"/>
+      <w:bookmarkStart w:id="156" w:name="_Toc500414435"/>
+      <w:bookmarkStart w:id="157" w:name="_Toc501728832"/>
+      <w:bookmarkStart w:id="158" w:name="_Toc501729135"/>
+      <w:bookmarkStart w:id="159" w:name="_Toc501729176"/>
+      <w:bookmarkStart w:id="160" w:name="_Toc501729224"/>
+      <w:bookmarkStart w:id="161" w:name="_Toc502909420"/>
+      <w:bookmarkStart w:id="162" w:name="_Toc3283661"/>
+      <w:bookmarkStart w:id="163" w:name="_Toc494136960"/>
+      <w:bookmarkStart w:id="164" w:name="_Toc494184837"/>
+      <w:bookmarkStart w:id="165" w:name="_Toc494187008"/>
+      <w:bookmarkStart w:id="166" w:name="_Toc494288705"/>
+      <w:bookmarkStart w:id="167" w:name="_Toc494288856"/>
+      <w:bookmarkStart w:id="168" w:name="_Toc500249310"/>
+      <w:bookmarkStart w:id="169" w:name="_Toc500344295"/>
+      <w:bookmarkStart w:id="170" w:name="_Toc500344344"/>
+      <w:bookmarkStart w:id="171" w:name="_Toc500344393"/>
+      <w:bookmarkStart w:id="172" w:name="_Toc500344636"/>
+      <w:bookmarkStart w:id="173" w:name="_Toc500414436"/>
+      <w:bookmarkStart w:id="174" w:name="_Toc501728833"/>
+      <w:bookmarkStart w:id="175" w:name="_Toc501729136"/>
+      <w:bookmarkStart w:id="176" w:name="_Toc501729177"/>
+      <w:bookmarkStart w:id="177" w:name="_Toc501729225"/>
+      <w:bookmarkStart w:id="178" w:name="_Toc502909421"/>
+      <w:bookmarkStart w:id="179" w:name="_Toc3283662"/>
+      <w:bookmarkStart w:id="180" w:name="_Toc494102582"/>
       <w:bookmarkEnd w:id="87"/>
       <w:bookmarkEnd w:id="88"/>
       <w:bookmarkEnd w:id="89"/>
@@ -6283,6 +6264,7 @@
       <w:bookmarkEnd w:id="176"/>
       <w:bookmarkEnd w:id="177"/>
       <w:bookmarkEnd w:id="178"/>
+      <w:bookmarkEnd w:id="179"/>
     </w:p>
     <w:p>
       <w:pPr>
@@ -6295,15 +6277,15 @@
           <w:sz w:val="22"/>
         </w:rPr>
       </w:pPr>
-      <w:bookmarkStart w:id="180" w:name="_Toc14438779"/>
+      <w:bookmarkStart w:id="181" w:name="_Toc14438779"/>
       <w:r>
         <w:rPr>
           <w:rFonts w:hint="eastAsia"/>
         </w:rPr>
         <w:t>トップメニュー画面への接続</w:t>
       </w:r>
-      <w:bookmarkEnd w:id="179"/>
       <w:bookmarkEnd w:id="180"/>
+      <w:bookmarkEnd w:id="181"/>
     </w:p>
     <w:p>
       <w:pPr>
@@ -6695,7 +6677,6 @@
               </w:rPr>
               <w:t xml:space="preserve"> </w:t>
             </w:r>
-            <w:proofErr w:type="spellStart"/>
             <w:r>
               <w:rPr>
                 <w:rFonts w:eastAsia="Meiryo UI" w:cs="Meiryo UI" w:hint="eastAsia"/>
@@ -6712,7 +6693,6 @@
               </w:rPr>
               <w:t>xastro</w:t>
             </w:r>
-            <w:proofErr w:type="spellEnd"/>
             <w:r>
               <w:rPr>
                 <w:kern w:val="0"/>
@@ -6765,7 +6745,6 @@
               <w:br/>
               <w:t xml:space="preserve">127.0.0.1 </w:t>
             </w:r>
-            <w:proofErr w:type="spellStart"/>
             <w:r>
               <w:rPr>
                 <w:rFonts w:eastAsia="Meiryo UI" w:cs="Meiryo UI" w:hint="eastAsia"/>
@@ -6782,7 +6761,6 @@
               </w:rPr>
               <w:t>xastro</w:t>
             </w:r>
-            <w:proofErr w:type="spellEnd"/>
             <w:r>
               <w:rPr>
                 <w:kern w:val="0"/>
@@ -7091,7 +7069,7 @@
                     <pic:cNvPicPr/>
                   </pic:nvPicPr>
                   <pic:blipFill rotWithShape="1">
-                    <a:blip r:embed="rId11"/>
+                    <a:blip r:embed="rId10"/>
                     <a:srcRect t="17460" r="1658" b="-1"/>
                     <a:stretch/>
                   </pic:blipFill>
@@ -7476,7 +7454,7 @@
                     <pic:cNvPicPr/>
                   </pic:nvPicPr>
                   <pic:blipFill rotWithShape="1">
-                    <a:blip r:embed="rId12"/>
+                    <a:blip r:embed="rId11"/>
                     <a:srcRect t="12291" r="1530"/>
                     <a:stretch/>
                   </pic:blipFill>
@@ -8359,14 +8337,12 @@
                 <w:rFonts w:ascii="ＭＳ ゴシック" w:eastAsia="ＭＳ ゴシック" w:hAnsi="ＭＳ ゴシック"/>
               </w:rPr>
             </w:pPr>
-            <w:proofErr w:type="spellStart"/>
             <w:r>
               <w:rPr>
                 <w:rFonts w:ascii="Arial" w:eastAsia="ＭＳ ゴシック" w:hAnsi="Arial" w:cs="Arial"/>
               </w:rPr>
               <w:t>Ansible</w:t>
             </w:r>
-            <w:proofErr w:type="spellEnd"/>
             <w:r>
               <w:rPr>
                 <w:rFonts w:ascii="ＭＳ ゴシック" w:eastAsia="ＭＳ ゴシック" w:hAnsi="ＭＳ ゴシック" w:hint="eastAsia"/>
@@ -8385,14 +8361,12 @@
                 <w:rFonts w:ascii="ＭＳ ゴシック" w:eastAsia="ＭＳ ゴシック" w:hAnsi="ＭＳ ゴシック"/>
               </w:rPr>
             </w:pPr>
-            <w:proofErr w:type="spellStart"/>
             <w:r>
               <w:rPr>
                 <w:rFonts w:ascii="Arial" w:eastAsia="ＭＳ ゴシック" w:hAnsi="Arial" w:cs="Arial"/>
               </w:rPr>
               <w:t>Ansible</w:t>
             </w:r>
-            <w:proofErr w:type="spellEnd"/>
             <w:r>
               <w:rPr>
                 <w:rFonts w:ascii="Arial" w:eastAsia="ＭＳ ゴシック" w:hAnsi="Arial" w:cs="Arial"/>
@@ -8418,14 +8392,12 @@
                 <w:rFonts w:ascii="ＭＳ ゴシック" w:eastAsia="ＭＳ ゴシック" w:hAnsi="ＭＳ ゴシック"/>
               </w:rPr>
             </w:pPr>
-            <w:proofErr w:type="spellStart"/>
             <w:r>
               <w:rPr>
                 <w:rFonts w:ascii="Arial" w:eastAsia="ＭＳ ゴシック" w:hAnsi="Arial" w:cs="Arial"/>
               </w:rPr>
               <w:t>Ansible</w:t>
             </w:r>
-            <w:proofErr w:type="spellEnd"/>
             <w:r>
               <w:rPr>
                 <w:rFonts w:ascii="Arial" w:eastAsia="ＭＳ ゴシック" w:hAnsi="Arial" w:cs="Arial"/>
@@ -8444,14 +8416,12 @@
               </w:rPr>
               <w:t xml:space="preserve">, </w:t>
             </w:r>
-            <w:proofErr w:type="spellStart"/>
             <w:r>
               <w:rPr>
                 <w:rFonts w:ascii="Arial" w:eastAsia="ＭＳ ゴシック" w:hAnsi="Arial" w:cs="Arial"/>
               </w:rPr>
               <w:t>Ansible</w:t>
             </w:r>
-            <w:proofErr w:type="spellEnd"/>
             <w:r>
               <w:rPr>
                 <w:rFonts w:ascii="ＭＳ ゴシック" w:eastAsia="ＭＳ ゴシック" w:hAnsi="ＭＳ ゴシック" w:hint="eastAsia"/>
@@ -8475,14 +8445,12 @@
                 <w:rFonts w:ascii="ＭＳ ゴシック" w:eastAsia="ＭＳ ゴシック" w:hAnsi="ＭＳ ゴシック"/>
               </w:rPr>
             </w:pPr>
-            <w:proofErr w:type="spellStart"/>
             <w:r>
               <w:rPr>
                 <w:rFonts w:ascii="Arial" w:eastAsia="ＭＳ ゴシック" w:hAnsi="Arial" w:cs="Arial"/>
               </w:rPr>
               <w:t>Ansible</w:t>
             </w:r>
-            <w:proofErr w:type="spellEnd"/>
             <w:r>
               <w:rPr>
                 <w:rFonts w:ascii="Arial" w:eastAsia="ＭＳ ゴシック" w:hAnsi="Arial" w:cs="Arial"/>
@@ -8522,14 +8490,12 @@
               </w:rPr>
               <w:t>から</w:t>
             </w:r>
-            <w:proofErr w:type="spellStart"/>
             <w:r>
               <w:rPr>
                 <w:rFonts w:ascii="Arial" w:eastAsia="ＭＳ ゴシック" w:hAnsi="Arial" w:cs="Arial"/>
               </w:rPr>
               <w:t>Ansible</w:t>
             </w:r>
-            <w:proofErr w:type="spellEnd"/>
             <w:r>
               <w:rPr>
                 <w:rFonts w:ascii="ＭＳ ゴシック" w:eastAsia="ＭＳ ゴシック" w:hAnsi="ＭＳ ゴシック" w:hint="eastAsia"/>
@@ -8583,7 +8549,6 @@
                 <w:rFonts w:ascii="ＭＳ ゴシック" w:eastAsia="ＭＳ ゴシック" w:hAnsi="ＭＳ ゴシック"/>
               </w:rPr>
             </w:pPr>
-            <w:proofErr w:type="spellStart"/>
             <w:r>
               <w:rPr>
                 <w:rFonts w:ascii="Arial" w:eastAsia="ＭＳ ゴシック" w:hAnsi="Arial" w:cs="Arial"/>
@@ -8602,7 +8567,6 @@
               </w:rPr>
               <w:t>LegacyRole</w:t>
             </w:r>
-            <w:proofErr w:type="spellEnd"/>
             <w:r>
               <w:rPr>
                 <w:rFonts w:ascii="ＭＳ ゴシック" w:eastAsia="ＭＳ ゴシック" w:hAnsi="ＭＳ ゴシック" w:hint="eastAsia"/>
@@ -8630,14 +8594,12 @@
               </w:rPr>
               <w:t>から</w:t>
             </w:r>
-            <w:proofErr w:type="spellStart"/>
             <w:r>
               <w:rPr>
                 <w:rFonts w:ascii="Arial" w:eastAsia="ＭＳ ゴシック" w:hAnsi="Arial" w:cs="Arial"/>
               </w:rPr>
               <w:t>Ansible</w:t>
             </w:r>
-            <w:proofErr w:type="spellEnd"/>
             <w:r>
               <w:rPr>
                 <w:rFonts w:ascii="ＭＳ ゴシック" w:eastAsia="ＭＳ ゴシック" w:hAnsi="ＭＳ ゴシック" w:hint="eastAsia"/>
@@ -8650,14 +8612,12 @@
               </w:rPr>
               <w:br/>
             </w:r>
-            <w:proofErr w:type="spellStart"/>
             <w:r>
               <w:rPr>
                 <w:rFonts w:ascii="Arial" w:eastAsia="ＭＳ ゴシック" w:hAnsi="Arial" w:cs="Arial"/>
               </w:rPr>
               <w:t>LegacyRole</w:t>
             </w:r>
-            <w:proofErr w:type="spellEnd"/>
             <w:r>
               <w:rPr>
                 <w:rFonts w:ascii="ＭＳ ゴシック" w:eastAsia="ＭＳ ゴシック" w:hAnsi="ＭＳ ゴシック" w:hint="eastAsia"/>
@@ -8770,14 +8730,12 @@
               <w:lastRenderedPageBreak/>
               <w:t xml:space="preserve"> </w:t>
             </w:r>
-            <w:proofErr w:type="spellStart"/>
             <w:r>
               <w:rPr>
                 <w:rFonts w:ascii="Arial" w:eastAsia="ＭＳ ゴシック" w:hAnsi="Arial" w:cs="Arial"/>
               </w:rPr>
               <w:t>Ansible</w:t>
             </w:r>
-            <w:proofErr w:type="spellEnd"/>
             <w:r>
               <w:rPr>
                 <w:rFonts w:ascii="Arial" w:eastAsia="ＭＳ ゴシック" w:hAnsi="Arial" w:cs="Arial"/>
@@ -8822,14 +8780,12 @@
               </w:rPr>
               <w:t>から</w:t>
             </w:r>
-            <w:proofErr w:type="spellStart"/>
             <w:r>
               <w:rPr>
                 <w:rFonts w:ascii="Arial" w:eastAsia="ＭＳ ゴシック" w:hAnsi="Arial" w:cs="Arial"/>
               </w:rPr>
               <w:t>Ansible</w:t>
             </w:r>
-            <w:proofErr w:type="spellEnd"/>
             <w:r>
               <w:rPr>
                 <w:rFonts w:ascii="ＭＳ ゴシック" w:eastAsia="ＭＳ ゴシック" w:hAnsi="ＭＳ ゴシック" w:hint="eastAsia"/>
@@ -9038,16 +8994,16 @@
           <w:sz w:val="28"/>
         </w:rPr>
       </w:pPr>
-      <w:bookmarkStart w:id="181" w:name="_Toc494102583"/>
-      <w:bookmarkStart w:id="182" w:name="_Toc14438780"/>
+      <w:bookmarkStart w:id="182" w:name="_Toc494102583"/>
+      <w:bookmarkStart w:id="183" w:name="_Toc14438780"/>
       <w:r>
         <w:rPr>
           <w:rFonts w:hint="eastAsia"/>
         </w:rPr>
         <w:t>基本画面構成</w:t>
       </w:r>
-      <w:bookmarkEnd w:id="181"/>
       <w:bookmarkEnd w:id="182"/>
+      <w:bookmarkEnd w:id="183"/>
     </w:p>
     <w:p>
       <w:pPr>
@@ -9536,7 +9492,7 @@
                     <pic:cNvPicPr/>
                   </pic:nvPicPr>
                   <pic:blipFill rotWithShape="1">
-                    <a:blip r:embed="rId13"/>
+                    <a:blip r:embed="rId12"/>
                     <a:srcRect t="11382" r="1796"/>
                     <a:stretch/>
                   </pic:blipFill>
@@ -10983,8 +10939,8 @@
       <w:pPr>
         <w:pStyle w:val="1"/>
       </w:pPr>
-      <w:bookmarkStart w:id="183" w:name="_Toc494102584"/>
-      <w:bookmarkStart w:id="184" w:name="_Toc14438781"/>
+      <w:bookmarkStart w:id="184" w:name="_Toc494102584"/>
+      <w:bookmarkStart w:id="185" w:name="_Toc14438781"/>
       <w:r>
         <w:rPr>
           <w:rFonts w:eastAsia="Meiryo UI" w:cs="Meiryo UI"/>
@@ -11005,25 +10961,24 @@
         </w:rPr>
         <w:t>操作手順</w:t>
       </w:r>
-      <w:bookmarkStart w:id="185" w:name="_Toc494136964"/>
-      <w:bookmarkStart w:id="186" w:name="_Toc494184841"/>
-      <w:bookmarkStart w:id="187" w:name="_Toc494187012"/>
-      <w:bookmarkStart w:id="188" w:name="_Toc494288709"/>
-      <w:bookmarkStart w:id="189" w:name="_Toc494288860"/>
-      <w:bookmarkStart w:id="190" w:name="_Toc500249314"/>
-      <w:bookmarkStart w:id="191" w:name="_Toc500344299"/>
-      <w:bookmarkStart w:id="192" w:name="_Toc500344348"/>
-      <w:bookmarkStart w:id="193" w:name="_Toc500344397"/>
-      <w:bookmarkStart w:id="194" w:name="_Toc500344640"/>
-      <w:bookmarkStart w:id="195" w:name="_Toc500414440"/>
-      <w:bookmarkStart w:id="196" w:name="_Toc501728837"/>
-      <w:bookmarkStart w:id="197" w:name="_Toc501729140"/>
-      <w:bookmarkStart w:id="198" w:name="_Toc501729181"/>
-      <w:bookmarkStart w:id="199" w:name="_Toc501729229"/>
-      <w:bookmarkStart w:id="200" w:name="_Toc502909425"/>
-      <w:bookmarkStart w:id="201" w:name="_Toc3283666"/>
-      <w:bookmarkStart w:id="202" w:name="_Toc494102585"/>
-      <w:bookmarkEnd w:id="183"/>
+      <w:bookmarkStart w:id="186" w:name="_Toc494136964"/>
+      <w:bookmarkStart w:id="187" w:name="_Toc494184841"/>
+      <w:bookmarkStart w:id="188" w:name="_Toc494187012"/>
+      <w:bookmarkStart w:id="189" w:name="_Toc494288709"/>
+      <w:bookmarkStart w:id="190" w:name="_Toc494288860"/>
+      <w:bookmarkStart w:id="191" w:name="_Toc500249314"/>
+      <w:bookmarkStart w:id="192" w:name="_Toc500344299"/>
+      <w:bookmarkStart w:id="193" w:name="_Toc500344348"/>
+      <w:bookmarkStart w:id="194" w:name="_Toc500344397"/>
+      <w:bookmarkStart w:id="195" w:name="_Toc500344640"/>
+      <w:bookmarkStart w:id="196" w:name="_Toc500414440"/>
+      <w:bookmarkStart w:id="197" w:name="_Toc501728837"/>
+      <w:bookmarkStart w:id="198" w:name="_Toc501729140"/>
+      <w:bookmarkStart w:id="199" w:name="_Toc501729181"/>
+      <w:bookmarkStart w:id="200" w:name="_Toc501729229"/>
+      <w:bookmarkStart w:id="201" w:name="_Toc502909425"/>
+      <w:bookmarkStart w:id="202" w:name="_Toc3283666"/>
+      <w:bookmarkStart w:id="203" w:name="_Toc494102585"/>
       <w:bookmarkEnd w:id="184"/>
       <w:bookmarkEnd w:id="185"/>
       <w:bookmarkEnd w:id="186"/>
@@ -11042,6 +10997,7 @@
       <w:bookmarkEnd w:id="199"/>
       <w:bookmarkEnd w:id="200"/>
       <w:bookmarkEnd w:id="201"/>
+      <w:bookmarkEnd w:id="202"/>
     </w:p>
     <w:p>
       <w:pPr>
@@ -11051,7 +11007,7 @@
           <w:numId w:val="46"/>
         </w:numPr>
       </w:pPr>
-      <w:bookmarkStart w:id="203" w:name="_Toc14438782"/>
+      <w:bookmarkStart w:id="204" w:name="_Toc14438782"/>
       <w:r>
         <w:rPr>
           <w:rFonts w:ascii="メイリオ" w:hAnsi="メイリオ" w:cs="Meiryo UI"/>
@@ -11065,8 +11021,8 @@
         </w:rPr>
         <w:t>におけるワークフローの考え方</w:t>
       </w:r>
-      <w:bookmarkEnd w:id="202"/>
       <w:bookmarkEnd w:id="203"/>
+      <w:bookmarkEnd w:id="204"/>
     </w:p>
     <w:p>
       <w:pPr>
@@ -16445,82 +16401,81 @@
           <w:numId w:val="46"/>
         </w:numPr>
       </w:pPr>
-      <w:bookmarkStart w:id="204" w:name="_Toc493786187"/>
-      <w:bookmarkStart w:id="205" w:name="_Toc493786214"/>
-      <w:bookmarkStart w:id="206" w:name="_Toc493878310"/>
-      <w:bookmarkStart w:id="207" w:name="_Toc494100275"/>
-      <w:bookmarkStart w:id="208" w:name="_Toc494100988"/>
-      <w:bookmarkStart w:id="209" w:name="_Toc494101017"/>
-      <w:bookmarkStart w:id="210" w:name="_Toc494101144"/>
-      <w:bookmarkStart w:id="211" w:name="_Toc494101433"/>
-      <w:bookmarkStart w:id="212" w:name="_Toc494101462"/>
-      <w:bookmarkStart w:id="213" w:name="_Toc494101491"/>
-      <w:bookmarkStart w:id="214" w:name="_Toc494101773"/>
-      <w:bookmarkStart w:id="215" w:name="_Toc494102019"/>
-      <w:bookmarkStart w:id="216" w:name="_Toc494102586"/>
-      <w:bookmarkStart w:id="217" w:name="_Toc494102733"/>
-      <w:bookmarkStart w:id="218" w:name="_Toc494102779"/>
-      <w:bookmarkStart w:id="219" w:name="_Toc494103458"/>
-      <w:bookmarkStart w:id="220" w:name="_Toc494103749"/>
-      <w:bookmarkStart w:id="221" w:name="_Toc494103841"/>
-      <w:bookmarkStart w:id="222" w:name="_Toc494127055"/>
-      <w:bookmarkStart w:id="223" w:name="_Toc494127088"/>
-      <w:bookmarkStart w:id="224" w:name="_Toc494136966"/>
-      <w:bookmarkStart w:id="225" w:name="_Toc494184843"/>
-      <w:bookmarkStart w:id="226" w:name="_Toc494187014"/>
-      <w:bookmarkStart w:id="227" w:name="_Toc494288711"/>
-      <w:bookmarkStart w:id="228" w:name="_Toc494288862"/>
-      <w:bookmarkStart w:id="229" w:name="_Toc500249316"/>
-      <w:bookmarkStart w:id="230" w:name="_Toc500344301"/>
-      <w:bookmarkStart w:id="231" w:name="_Toc500344350"/>
-      <w:bookmarkStart w:id="232" w:name="_Toc500344399"/>
-      <w:bookmarkStart w:id="233" w:name="_Toc500344642"/>
-      <w:bookmarkStart w:id="234" w:name="_Toc500414442"/>
-      <w:bookmarkStart w:id="235" w:name="_Toc501728839"/>
-      <w:bookmarkStart w:id="236" w:name="_Toc501729142"/>
-      <w:bookmarkStart w:id="237" w:name="_Toc501729183"/>
-      <w:bookmarkStart w:id="238" w:name="_Toc501729231"/>
-      <w:bookmarkStart w:id="239" w:name="_Toc502909427"/>
-      <w:bookmarkStart w:id="240" w:name="_Toc3283668"/>
-      <w:bookmarkStart w:id="241" w:name="_Toc493786188"/>
-      <w:bookmarkStart w:id="242" w:name="_Toc493786215"/>
-      <w:bookmarkStart w:id="243" w:name="_Toc493878311"/>
-      <w:bookmarkStart w:id="244" w:name="_Toc494100276"/>
-      <w:bookmarkStart w:id="245" w:name="_Toc494100989"/>
-      <w:bookmarkStart w:id="246" w:name="_Toc494101018"/>
-      <w:bookmarkStart w:id="247" w:name="_Toc494101145"/>
-      <w:bookmarkStart w:id="248" w:name="_Toc494101434"/>
-      <w:bookmarkStart w:id="249" w:name="_Toc494101463"/>
-      <w:bookmarkStart w:id="250" w:name="_Toc494101492"/>
-      <w:bookmarkStart w:id="251" w:name="_Toc494101774"/>
-      <w:bookmarkStart w:id="252" w:name="_Toc494102020"/>
-      <w:bookmarkStart w:id="253" w:name="_Toc494102587"/>
-      <w:bookmarkStart w:id="254" w:name="_Toc494102734"/>
-      <w:bookmarkStart w:id="255" w:name="_Toc494102780"/>
-      <w:bookmarkStart w:id="256" w:name="_Toc494103459"/>
-      <w:bookmarkStart w:id="257" w:name="_Toc494103750"/>
-      <w:bookmarkStart w:id="258" w:name="_Toc494103842"/>
-      <w:bookmarkStart w:id="259" w:name="_Toc494127056"/>
-      <w:bookmarkStart w:id="260" w:name="_Toc494127089"/>
-      <w:bookmarkStart w:id="261" w:name="_Toc494136967"/>
-      <w:bookmarkStart w:id="262" w:name="_Toc494184844"/>
-      <w:bookmarkStart w:id="263" w:name="_Toc494187015"/>
-      <w:bookmarkStart w:id="264" w:name="_Toc494288712"/>
-      <w:bookmarkStart w:id="265" w:name="_Toc494288863"/>
-      <w:bookmarkStart w:id="266" w:name="_Toc500249317"/>
-      <w:bookmarkStart w:id="267" w:name="_Toc500344302"/>
-      <w:bookmarkStart w:id="268" w:name="_Toc500344351"/>
-      <w:bookmarkStart w:id="269" w:name="_Toc500344400"/>
-      <w:bookmarkStart w:id="270" w:name="_Toc500344643"/>
-      <w:bookmarkStart w:id="271" w:name="_Toc500414443"/>
-      <w:bookmarkStart w:id="272" w:name="_Toc501728840"/>
-      <w:bookmarkStart w:id="273" w:name="_Toc501729143"/>
-      <w:bookmarkStart w:id="274" w:name="_Toc501729184"/>
-      <w:bookmarkStart w:id="275" w:name="_Toc501729232"/>
-      <w:bookmarkStart w:id="276" w:name="_Toc502909428"/>
-      <w:bookmarkStart w:id="277" w:name="_Toc3283669"/>
-      <w:bookmarkStart w:id="278" w:name="_Toc14438783"/>
-      <w:bookmarkEnd w:id="204"/>
+      <w:bookmarkStart w:id="205" w:name="_Toc493786187"/>
+      <w:bookmarkStart w:id="206" w:name="_Toc493786214"/>
+      <w:bookmarkStart w:id="207" w:name="_Toc493878310"/>
+      <w:bookmarkStart w:id="208" w:name="_Toc494100275"/>
+      <w:bookmarkStart w:id="209" w:name="_Toc494100988"/>
+      <w:bookmarkStart w:id="210" w:name="_Toc494101017"/>
+      <w:bookmarkStart w:id="211" w:name="_Toc494101144"/>
+      <w:bookmarkStart w:id="212" w:name="_Toc494101433"/>
+      <w:bookmarkStart w:id="213" w:name="_Toc494101462"/>
+      <w:bookmarkStart w:id="214" w:name="_Toc494101491"/>
+      <w:bookmarkStart w:id="215" w:name="_Toc494101773"/>
+      <w:bookmarkStart w:id="216" w:name="_Toc494102019"/>
+      <w:bookmarkStart w:id="217" w:name="_Toc494102586"/>
+      <w:bookmarkStart w:id="218" w:name="_Toc494102733"/>
+      <w:bookmarkStart w:id="219" w:name="_Toc494102779"/>
+      <w:bookmarkStart w:id="220" w:name="_Toc494103458"/>
+      <w:bookmarkStart w:id="221" w:name="_Toc494103749"/>
+      <w:bookmarkStart w:id="222" w:name="_Toc494103841"/>
+      <w:bookmarkStart w:id="223" w:name="_Toc494127055"/>
+      <w:bookmarkStart w:id="224" w:name="_Toc494127088"/>
+      <w:bookmarkStart w:id="225" w:name="_Toc494136966"/>
+      <w:bookmarkStart w:id="226" w:name="_Toc494184843"/>
+      <w:bookmarkStart w:id="227" w:name="_Toc494187014"/>
+      <w:bookmarkStart w:id="228" w:name="_Toc494288711"/>
+      <w:bookmarkStart w:id="229" w:name="_Toc494288862"/>
+      <w:bookmarkStart w:id="230" w:name="_Toc500249316"/>
+      <w:bookmarkStart w:id="231" w:name="_Toc500344301"/>
+      <w:bookmarkStart w:id="232" w:name="_Toc500344350"/>
+      <w:bookmarkStart w:id="233" w:name="_Toc500344399"/>
+      <w:bookmarkStart w:id="234" w:name="_Toc500344642"/>
+      <w:bookmarkStart w:id="235" w:name="_Toc500414442"/>
+      <w:bookmarkStart w:id="236" w:name="_Toc501728839"/>
+      <w:bookmarkStart w:id="237" w:name="_Toc501729142"/>
+      <w:bookmarkStart w:id="238" w:name="_Toc501729183"/>
+      <w:bookmarkStart w:id="239" w:name="_Toc501729231"/>
+      <w:bookmarkStart w:id="240" w:name="_Toc502909427"/>
+      <w:bookmarkStart w:id="241" w:name="_Toc3283668"/>
+      <w:bookmarkStart w:id="242" w:name="_Toc493786188"/>
+      <w:bookmarkStart w:id="243" w:name="_Toc493786215"/>
+      <w:bookmarkStart w:id="244" w:name="_Toc493878311"/>
+      <w:bookmarkStart w:id="245" w:name="_Toc494100276"/>
+      <w:bookmarkStart w:id="246" w:name="_Toc494100989"/>
+      <w:bookmarkStart w:id="247" w:name="_Toc494101018"/>
+      <w:bookmarkStart w:id="248" w:name="_Toc494101145"/>
+      <w:bookmarkStart w:id="249" w:name="_Toc494101434"/>
+      <w:bookmarkStart w:id="250" w:name="_Toc494101463"/>
+      <w:bookmarkStart w:id="251" w:name="_Toc494101492"/>
+      <w:bookmarkStart w:id="252" w:name="_Toc494101774"/>
+      <w:bookmarkStart w:id="253" w:name="_Toc494102020"/>
+      <w:bookmarkStart w:id="254" w:name="_Toc494102587"/>
+      <w:bookmarkStart w:id="255" w:name="_Toc494102734"/>
+      <w:bookmarkStart w:id="256" w:name="_Toc494102780"/>
+      <w:bookmarkStart w:id="257" w:name="_Toc494103459"/>
+      <w:bookmarkStart w:id="258" w:name="_Toc494103750"/>
+      <w:bookmarkStart w:id="259" w:name="_Toc494103842"/>
+      <w:bookmarkStart w:id="260" w:name="_Toc494127056"/>
+      <w:bookmarkStart w:id="261" w:name="_Toc494127089"/>
+      <w:bookmarkStart w:id="262" w:name="_Toc494136967"/>
+      <w:bookmarkStart w:id="263" w:name="_Toc494184844"/>
+      <w:bookmarkStart w:id="264" w:name="_Toc494187015"/>
+      <w:bookmarkStart w:id="265" w:name="_Toc494288712"/>
+      <w:bookmarkStart w:id="266" w:name="_Toc494288863"/>
+      <w:bookmarkStart w:id="267" w:name="_Toc500249317"/>
+      <w:bookmarkStart w:id="268" w:name="_Toc500344302"/>
+      <w:bookmarkStart w:id="269" w:name="_Toc500344351"/>
+      <w:bookmarkStart w:id="270" w:name="_Toc500344400"/>
+      <w:bookmarkStart w:id="271" w:name="_Toc500344643"/>
+      <w:bookmarkStart w:id="272" w:name="_Toc500414443"/>
+      <w:bookmarkStart w:id="273" w:name="_Toc501728840"/>
+      <w:bookmarkStart w:id="274" w:name="_Toc501729143"/>
+      <w:bookmarkStart w:id="275" w:name="_Toc501729184"/>
+      <w:bookmarkStart w:id="276" w:name="_Toc501729232"/>
+      <w:bookmarkStart w:id="277" w:name="_Toc502909428"/>
+      <w:bookmarkStart w:id="278" w:name="_Toc3283669"/>
+      <w:bookmarkStart w:id="279" w:name="_Toc14438783"/>
       <w:bookmarkEnd w:id="205"/>
       <w:bookmarkEnd w:id="206"/>
       <w:bookmarkEnd w:id="207"/>
@@ -16594,6 +16549,7 @@
       <w:bookmarkEnd w:id="275"/>
       <w:bookmarkEnd w:id="276"/>
       <w:bookmarkEnd w:id="277"/>
+      <w:bookmarkEnd w:id="278"/>
       <w:r>
         <w:rPr>
           <w:rFonts w:ascii="メイリオ" w:hAnsi="メイリオ" w:cs="Meiryo UI"/>
@@ -16608,7 +16564,7 @@
         </w:rPr>
         <w:t>を利用した環境構築の手順</w:t>
       </w:r>
-      <w:bookmarkEnd w:id="278"/>
+      <w:bookmarkEnd w:id="279"/>
     </w:p>
     <w:p>
       <w:pPr>
@@ -17575,7 +17531,7 @@
                     </pic:cNvPicPr>
                   </pic:nvPicPr>
                   <pic:blipFill>
-                    <a:blip r:embed="rId14">
+                    <a:blip r:embed="rId13">
                       <a:extLst>
                         <a:ext uri="{28A0092B-C50C-407E-A947-70E740481C1C}">
                           <a14:useLocalDpi xmlns:a14="http://schemas.microsoft.com/office/drawing/2010/main" val="0"/>
@@ -17656,7 +17612,7 @@
                     </pic:cNvPicPr>
                   </pic:nvPicPr>
                   <pic:blipFill>
-                    <a:blip r:embed="rId15">
+                    <a:blip r:embed="rId14">
                       <a:extLst>
                         <a:ext uri="{28A0092B-C50C-407E-A947-70E740481C1C}">
                           <a14:useLocalDpi xmlns:a14="http://schemas.microsoft.com/office/drawing/2010/main" val="0"/>
@@ -18254,148 +18210,147 @@
           <w:numId w:val="46"/>
         </w:numPr>
       </w:pPr>
-      <w:bookmarkStart w:id="279" w:name="_Toc494127058"/>
-      <w:bookmarkStart w:id="280" w:name="_Toc494127091"/>
-      <w:bookmarkStart w:id="281" w:name="_Toc494136969"/>
-      <w:bookmarkStart w:id="282" w:name="_Toc494184846"/>
-      <w:bookmarkStart w:id="283" w:name="_Toc494187017"/>
-      <w:bookmarkStart w:id="284" w:name="_Toc494288714"/>
-      <w:bookmarkStart w:id="285" w:name="_Toc494288865"/>
-      <w:bookmarkStart w:id="286" w:name="_Toc500249319"/>
-      <w:bookmarkStart w:id="287" w:name="_Toc500344304"/>
-      <w:bookmarkStart w:id="288" w:name="_Toc500344353"/>
-      <w:bookmarkStart w:id="289" w:name="_Toc500344402"/>
-      <w:bookmarkStart w:id="290" w:name="_Toc500344645"/>
-      <w:bookmarkStart w:id="291" w:name="_Toc500414445"/>
-      <w:bookmarkStart w:id="292" w:name="_Toc501728842"/>
-      <w:bookmarkStart w:id="293" w:name="_Toc501729145"/>
-      <w:bookmarkStart w:id="294" w:name="_Toc501729186"/>
-      <w:bookmarkStart w:id="295" w:name="_Toc501729234"/>
-      <w:bookmarkStart w:id="296" w:name="_Toc502909430"/>
-      <w:bookmarkStart w:id="297" w:name="_Toc3283671"/>
-      <w:bookmarkStart w:id="298" w:name="_Toc494127059"/>
-      <w:bookmarkStart w:id="299" w:name="_Toc494127092"/>
-      <w:bookmarkStart w:id="300" w:name="_Toc494136970"/>
-      <w:bookmarkStart w:id="301" w:name="_Toc494184847"/>
-      <w:bookmarkStart w:id="302" w:name="_Toc494187018"/>
-      <w:bookmarkStart w:id="303" w:name="_Toc494288715"/>
-      <w:bookmarkStart w:id="304" w:name="_Toc494288866"/>
-      <w:bookmarkStart w:id="305" w:name="_Toc500249320"/>
-      <w:bookmarkStart w:id="306" w:name="_Toc500344305"/>
-      <w:bookmarkStart w:id="307" w:name="_Toc500344354"/>
-      <w:bookmarkStart w:id="308" w:name="_Toc500344403"/>
-      <w:bookmarkStart w:id="309" w:name="_Toc500344646"/>
-      <w:bookmarkStart w:id="310" w:name="_Toc500414446"/>
-      <w:bookmarkStart w:id="311" w:name="_Toc501728843"/>
-      <w:bookmarkStart w:id="312" w:name="_Toc501729146"/>
-      <w:bookmarkStart w:id="313" w:name="_Toc501729187"/>
-      <w:bookmarkStart w:id="314" w:name="_Toc501729235"/>
-      <w:bookmarkStart w:id="315" w:name="_Toc502909431"/>
-      <w:bookmarkStart w:id="316" w:name="_Toc3283672"/>
-      <w:bookmarkStart w:id="317" w:name="_Toc494127060"/>
-      <w:bookmarkStart w:id="318" w:name="_Toc494127093"/>
-      <w:bookmarkStart w:id="319" w:name="_Toc494136971"/>
-      <w:bookmarkStart w:id="320" w:name="_Toc494184848"/>
-      <w:bookmarkStart w:id="321" w:name="_Toc494187019"/>
-      <w:bookmarkStart w:id="322" w:name="_Toc494288716"/>
-      <w:bookmarkStart w:id="323" w:name="_Toc494288867"/>
-      <w:bookmarkStart w:id="324" w:name="_Toc500249321"/>
-      <w:bookmarkStart w:id="325" w:name="_Toc500344306"/>
-      <w:bookmarkStart w:id="326" w:name="_Toc500344355"/>
-      <w:bookmarkStart w:id="327" w:name="_Toc500344404"/>
-      <w:bookmarkStart w:id="328" w:name="_Toc500344647"/>
-      <w:bookmarkStart w:id="329" w:name="_Toc500414447"/>
-      <w:bookmarkStart w:id="330" w:name="_Toc501728844"/>
-      <w:bookmarkStart w:id="331" w:name="_Toc501729147"/>
-      <w:bookmarkStart w:id="332" w:name="_Toc501729188"/>
-      <w:bookmarkStart w:id="333" w:name="_Toc501729236"/>
-      <w:bookmarkStart w:id="334" w:name="_Toc502909432"/>
-      <w:bookmarkStart w:id="335" w:name="_Toc3283673"/>
-      <w:bookmarkStart w:id="336" w:name="_Toc494127061"/>
-      <w:bookmarkStart w:id="337" w:name="_Toc494127094"/>
-      <w:bookmarkStart w:id="338" w:name="_Toc494136972"/>
-      <w:bookmarkStart w:id="339" w:name="_Toc494184849"/>
-      <w:bookmarkStart w:id="340" w:name="_Toc494187020"/>
-      <w:bookmarkStart w:id="341" w:name="_Toc494288717"/>
-      <w:bookmarkStart w:id="342" w:name="_Toc494288868"/>
-      <w:bookmarkStart w:id="343" w:name="_Toc500249322"/>
-      <w:bookmarkStart w:id="344" w:name="_Toc500344307"/>
-      <w:bookmarkStart w:id="345" w:name="_Toc500344356"/>
-      <w:bookmarkStart w:id="346" w:name="_Toc500344405"/>
-      <w:bookmarkStart w:id="347" w:name="_Toc500344648"/>
-      <w:bookmarkStart w:id="348" w:name="_Toc500414448"/>
-      <w:bookmarkStart w:id="349" w:name="_Toc501728845"/>
-      <w:bookmarkStart w:id="350" w:name="_Toc501729148"/>
-      <w:bookmarkStart w:id="351" w:name="_Toc501729189"/>
-      <w:bookmarkStart w:id="352" w:name="_Toc501729237"/>
-      <w:bookmarkStart w:id="353" w:name="_Toc502909433"/>
-      <w:bookmarkStart w:id="354" w:name="_Toc3283674"/>
-      <w:bookmarkStart w:id="355" w:name="_Toc494184850"/>
-      <w:bookmarkStart w:id="356" w:name="_Toc494187021"/>
-      <w:bookmarkStart w:id="357" w:name="_Toc494288718"/>
-      <w:bookmarkStart w:id="358" w:name="_Toc494288869"/>
-      <w:bookmarkStart w:id="359" w:name="_Toc500249323"/>
-      <w:bookmarkStart w:id="360" w:name="_Toc500344308"/>
-      <w:bookmarkStart w:id="361" w:name="_Toc500344357"/>
-      <w:bookmarkStart w:id="362" w:name="_Toc500344406"/>
-      <w:bookmarkStart w:id="363" w:name="_Toc500344649"/>
-      <w:bookmarkStart w:id="364" w:name="_Toc500414449"/>
-      <w:bookmarkStart w:id="365" w:name="_Toc501728846"/>
-      <w:bookmarkStart w:id="366" w:name="_Toc501729149"/>
-      <w:bookmarkStart w:id="367" w:name="_Toc501729190"/>
-      <w:bookmarkStart w:id="368" w:name="_Toc501729238"/>
-      <w:bookmarkStart w:id="369" w:name="_Toc502909434"/>
-      <w:bookmarkStart w:id="370" w:name="_Toc3283675"/>
-      <w:bookmarkStart w:id="371" w:name="_Toc494184851"/>
-      <w:bookmarkStart w:id="372" w:name="_Toc494187022"/>
-      <w:bookmarkStart w:id="373" w:name="_Toc494288719"/>
-      <w:bookmarkStart w:id="374" w:name="_Toc494288870"/>
-      <w:bookmarkStart w:id="375" w:name="_Toc500249324"/>
-      <w:bookmarkStart w:id="376" w:name="_Toc500344309"/>
-      <w:bookmarkStart w:id="377" w:name="_Toc500344358"/>
-      <w:bookmarkStart w:id="378" w:name="_Toc500344407"/>
-      <w:bookmarkStart w:id="379" w:name="_Toc500344650"/>
-      <w:bookmarkStart w:id="380" w:name="_Toc500414450"/>
-      <w:bookmarkStart w:id="381" w:name="_Toc501728847"/>
-      <w:bookmarkStart w:id="382" w:name="_Toc501729150"/>
-      <w:bookmarkStart w:id="383" w:name="_Toc501729191"/>
-      <w:bookmarkStart w:id="384" w:name="_Toc501729239"/>
-      <w:bookmarkStart w:id="385" w:name="_Toc502909435"/>
-      <w:bookmarkStart w:id="386" w:name="_Toc3283676"/>
-      <w:bookmarkStart w:id="387" w:name="_Toc494184852"/>
-      <w:bookmarkStart w:id="388" w:name="_Toc494187023"/>
-      <w:bookmarkStart w:id="389" w:name="_Toc494288720"/>
-      <w:bookmarkStart w:id="390" w:name="_Toc494288871"/>
-      <w:bookmarkStart w:id="391" w:name="_Toc500249325"/>
-      <w:bookmarkStart w:id="392" w:name="_Toc500344310"/>
-      <w:bookmarkStart w:id="393" w:name="_Toc500344359"/>
-      <w:bookmarkStart w:id="394" w:name="_Toc500344408"/>
-      <w:bookmarkStart w:id="395" w:name="_Toc500344651"/>
-      <w:bookmarkStart w:id="396" w:name="_Toc500414451"/>
-      <w:bookmarkStart w:id="397" w:name="_Toc501728848"/>
-      <w:bookmarkStart w:id="398" w:name="_Toc501729151"/>
-      <w:bookmarkStart w:id="399" w:name="_Toc501729192"/>
-      <w:bookmarkStart w:id="400" w:name="_Toc501729240"/>
-      <w:bookmarkStart w:id="401" w:name="_Toc502909436"/>
-      <w:bookmarkStart w:id="402" w:name="_Toc3283677"/>
-      <w:bookmarkStart w:id="403" w:name="_Toc494184853"/>
-      <w:bookmarkStart w:id="404" w:name="_Toc494187024"/>
-      <w:bookmarkStart w:id="405" w:name="_Toc494288721"/>
-      <w:bookmarkStart w:id="406" w:name="_Toc494288872"/>
-      <w:bookmarkStart w:id="407" w:name="_Toc500249326"/>
-      <w:bookmarkStart w:id="408" w:name="_Toc500344311"/>
-      <w:bookmarkStart w:id="409" w:name="_Toc500344360"/>
-      <w:bookmarkStart w:id="410" w:name="_Toc500344409"/>
-      <w:bookmarkStart w:id="411" w:name="_Toc500344652"/>
-      <w:bookmarkStart w:id="412" w:name="_Toc500414452"/>
-      <w:bookmarkStart w:id="413" w:name="_Toc501728849"/>
-      <w:bookmarkStart w:id="414" w:name="_Toc501729152"/>
-      <w:bookmarkStart w:id="415" w:name="_Toc501729193"/>
-      <w:bookmarkStart w:id="416" w:name="_Toc501729241"/>
-      <w:bookmarkStart w:id="417" w:name="_Toc502909437"/>
-      <w:bookmarkStart w:id="418" w:name="_Toc3283678"/>
-      <w:bookmarkStart w:id="419" w:name="_Toc14438784"/>
-      <w:bookmarkEnd w:id="279"/>
+      <w:bookmarkStart w:id="280" w:name="_Toc494127058"/>
+      <w:bookmarkStart w:id="281" w:name="_Toc494127091"/>
+      <w:bookmarkStart w:id="282" w:name="_Toc494136969"/>
+      <w:bookmarkStart w:id="283" w:name="_Toc494184846"/>
+      <w:bookmarkStart w:id="284" w:name="_Toc494187017"/>
+      <w:bookmarkStart w:id="285" w:name="_Toc494288714"/>
+      <w:bookmarkStart w:id="286" w:name="_Toc494288865"/>
+      <w:bookmarkStart w:id="287" w:name="_Toc500249319"/>
+      <w:bookmarkStart w:id="288" w:name="_Toc500344304"/>
+      <w:bookmarkStart w:id="289" w:name="_Toc500344353"/>
+      <w:bookmarkStart w:id="290" w:name="_Toc500344402"/>
+      <w:bookmarkStart w:id="291" w:name="_Toc500344645"/>
+      <w:bookmarkStart w:id="292" w:name="_Toc500414445"/>
+      <w:bookmarkStart w:id="293" w:name="_Toc501728842"/>
+      <w:bookmarkStart w:id="294" w:name="_Toc501729145"/>
+      <w:bookmarkStart w:id="295" w:name="_Toc501729186"/>
+      <w:bookmarkStart w:id="296" w:name="_Toc501729234"/>
+      <w:bookmarkStart w:id="297" w:name="_Toc502909430"/>
+      <w:bookmarkStart w:id="298" w:name="_Toc3283671"/>
+      <w:bookmarkStart w:id="299" w:name="_Toc494127059"/>
+      <w:bookmarkStart w:id="300" w:name="_Toc494127092"/>
+      <w:bookmarkStart w:id="301" w:name="_Toc494136970"/>
+      <w:bookmarkStart w:id="302" w:name="_Toc494184847"/>
+      <w:bookmarkStart w:id="303" w:name="_Toc494187018"/>
+      <w:bookmarkStart w:id="304" w:name="_Toc494288715"/>
+      <w:bookmarkStart w:id="305" w:name="_Toc494288866"/>
+      <w:bookmarkStart w:id="306" w:name="_Toc500249320"/>
+      <w:bookmarkStart w:id="307" w:name="_Toc500344305"/>
+      <w:bookmarkStart w:id="308" w:name="_Toc500344354"/>
+      <w:bookmarkStart w:id="309" w:name="_Toc500344403"/>
+      <w:bookmarkStart w:id="310" w:name="_Toc500344646"/>
+      <w:bookmarkStart w:id="311" w:name="_Toc500414446"/>
+      <w:bookmarkStart w:id="312" w:name="_Toc501728843"/>
+      <w:bookmarkStart w:id="313" w:name="_Toc501729146"/>
+      <w:bookmarkStart w:id="314" w:name="_Toc501729187"/>
+      <w:bookmarkStart w:id="315" w:name="_Toc501729235"/>
+      <w:bookmarkStart w:id="316" w:name="_Toc502909431"/>
+      <w:bookmarkStart w:id="317" w:name="_Toc3283672"/>
+      <w:bookmarkStart w:id="318" w:name="_Toc494127060"/>
+      <w:bookmarkStart w:id="319" w:name="_Toc494127093"/>
+      <w:bookmarkStart w:id="320" w:name="_Toc494136971"/>
+      <w:bookmarkStart w:id="321" w:name="_Toc494184848"/>
+      <w:bookmarkStart w:id="322" w:name="_Toc494187019"/>
+      <w:bookmarkStart w:id="323" w:name="_Toc494288716"/>
+      <w:bookmarkStart w:id="324" w:name="_Toc494288867"/>
+      <w:bookmarkStart w:id="325" w:name="_Toc500249321"/>
+      <w:bookmarkStart w:id="326" w:name="_Toc500344306"/>
+      <w:bookmarkStart w:id="327" w:name="_Toc500344355"/>
+      <w:bookmarkStart w:id="328" w:name="_Toc500344404"/>
+      <w:bookmarkStart w:id="329" w:name="_Toc500344647"/>
+      <w:bookmarkStart w:id="330" w:name="_Toc500414447"/>
+      <w:bookmarkStart w:id="331" w:name="_Toc501728844"/>
+      <w:bookmarkStart w:id="332" w:name="_Toc501729147"/>
+      <w:bookmarkStart w:id="333" w:name="_Toc501729188"/>
+      <w:bookmarkStart w:id="334" w:name="_Toc501729236"/>
+      <w:bookmarkStart w:id="335" w:name="_Toc502909432"/>
+      <w:bookmarkStart w:id="336" w:name="_Toc3283673"/>
+      <w:bookmarkStart w:id="337" w:name="_Toc494127061"/>
+      <w:bookmarkStart w:id="338" w:name="_Toc494127094"/>
+      <w:bookmarkStart w:id="339" w:name="_Toc494136972"/>
+      <w:bookmarkStart w:id="340" w:name="_Toc494184849"/>
+      <w:bookmarkStart w:id="341" w:name="_Toc494187020"/>
+      <w:bookmarkStart w:id="342" w:name="_Toc494288717"/>
+      <w:bookmarkStart w:id="343" w:name="_Toc494288868"/>
+      <w:bookmarkStart w:id="344" w:name="_Toc500249322"/>
+      <w:bookmarkStart w:id="345" w:name="_Toc500344307"/>
+      <w:bookmarkStart w:id="346" w:name="_Toc500344356"/>
+      <w:bookmarkStart w:id="347" w:name="_Toc500344405"/>
+      <w:bookmarkStart w:id="348" w:name="_Toc500344648"/>
+      <w:bookmarkStart w:id="349" w:name="_Toc500414448"/>
+      <w:bookmarkStart w:id="350" w:name="_Toc501728845"/>
+      <w:bookmarkStart w:id="351" w:name="_Toc501729148"/>
+      <w:bookmarkStart w:id="352" w:name="_Toc501729189"/>
+      <w:bookmarkStart w:id="353" w:name="_Toc501729237"/>
+      <w:bookmarkStart w:id="354" w:name="_Toc502909433"/>
+      <w:bookmarkStart w:id="355" w:name="_Toc3283674"/>
+      <w:bookmarkStart w:id="356" w:name="_Toc494184850"/>
+      <w:bookmarkStart w:id="357" w:name="_Toc494187021"/>
+      <w:bookmarkStart w:id="358" w:name="_Toc494288718"/>
+      <w:bookmarkStart w:id="359" w:name="_Toc494288869"/>
+      <w:bookmarkStart w:id="360" w:name="_Toc500249323"/>
+      <w:bookmarkStart w:id="361" w:name="_Toc500344308"/>
+      <w:bookmarkStart w:id="362" w:name="_Toc500344357"/>
+      <w:bookmarkStart w:id="363" w:name="_Toc500344406"/>
+      <w:bookmarkStart w:id="364" w:name="_Toc500344649"/>
+      <w:bookmarkStart w:id="365" w:name="_Toc500414449"/>
+      <w:bookmarkStart w:id="366" w:name="_Toc501728846"/>
+      <w:bookmarkStart w:id="367" w:name="_Toc501729149"/>
+      <w:bookmarkStart w:id="368" w:name="_Toc501729190"/>
+      <w:bookmarkStart w:id="369" w:name="_Toc501729238"/>
+      <w:bookmarkStart w:id="370" w:name="_Toc502909434"/>
+      <w:bookmarkStart w:id="371" w:name="_Toc3283675"/>
+      <w:bookmarkStart w:id="372" w:name="_Toc494184851"/>
+      <w:bookmarkStart w:id="373" w:name="_Toc494187022"/>
+      <w:bookmarkStart w:id="374" w:name="_Toc494288719"/>
+      <w:bookmarkStart w:id="375" w:name="_Toc494288870"/>
+      <w:bookmarkStart w:id="376" w:name="_Toc500249324"/>
+      <w:bookmarkStart w:id="377" w:name="_Toc500344309"/>
+      <w:bookmarkStart w:id="378" w:name="_Toc500344358"/>
+      <w:bookmarkStart w:id="379" w:name="_Toc500344407"/>
+      <w:bookmarkStart w:id="380" w:name="_Toc500344650"/>
+      <w:bookmarkStart w:id="381" w:name="_Toc500414450"/>
+      <w:bookmarkStart w:id="382" w:name="_Toc501728847"/>
+      <w:bookmarkStart w:id="383" w:name="_Toc501729150"/>
+      <w:bookmarkStart w:id="384" w:name="_Toc501729191"/>
+      <w:bookmarkStart w:id="385" w:name="_Toc501729239"/>
+      <w:bookmarkStart w:id="386" w:name="_Toc502909435"/>
+      <w:bookmarkStart w:id="387" w:name="_Toc3283676"/>
+      <w:bookmarkStart w:id="388" w:name="_Toc494184852"/>
+      <w:bookmarkStart w:id="389" w:name="_Toc494187023"/>
+      <w:bookmarkStart w:id="390" w:name="_Toc494288720"/>
+      <w:bookmarkStart w:id="391" w:name="_Toc494288871"/>
+      <w:bookmarkStart w:id="392" w:name="_Toc500249325"/>
+      <w:bookmarkStart w:id="393" w:name="_Toc500344310"/>
+      <w:bookmarkStart w:id="394" w:name="_Toc500344359"/>
+      <w:bookmarkStart w:id="395" w:name="_Toc500344408"/>
+      <w:bookmarkStart w:id="396" w:name="_Toc500344651"/>
+      <w:bookmarkStart w:id="397" w:name="_Toc500414451"/>
+      <w:bookmarkStart w:id="398" w:name="_Toc501728848"/>
+      <w:bookmarkStart w:id="399" w:name="_Toc501729151"/>
+      <w:bookmarkStart w:id="400" w:name="_Toc501729192"/>
+      <w:bookmarkStart w:id="401" w:name="_Toc501729240"/>
+      <w:bookmarkStart w:id="402" w:name="_Toc502909436"/>
+      <w:bookmarkStart w:id="403" w:name="_Toc3283677"/>
+      <w:bookmarkStart w:id="404" w:name="_Toc494184853"/>
+      <w:bookmarkStart w:id="405" w:name="_Toc494187024"/>
+      <w:bookmarkStart w:id="406" w:name="_Toc494288721"/>
+      <w:bookmarkStart w:id="407" w:name="_Toc494288872"/>
+      <w:bookmarkStart w:id="408" w:name="_Toc500249326"/>
+      <w:bookmarkStart w:id="409" w:name="_Toc500344311"/>
+      <w:bookmarkStart w:id="410" w:name="_Toc500344360"/>
+      <w:bookmarkStart w:id="411" w:name="_Toc500344409"/>
+      <w:bookmarkStart w:id="412" w:name="_Toc500344652"/>
+      <w:bookmarkStart w:id="413" w:name="_Toc500414452"/>
+      <w:bookmarkStart w:id="414" w:name="_Toc501728849"/>
+      <w:bookmarkStart w:id="415" w:name="_Toc501729152"/>
+      <w:bookmarkStart w:id="416" w:name="_Toc501729193"/>
+      <w:bookmarkStart w:id="417" w:name="_Toc501729241"/>
+      <w:bookmarkStart w:id="418" w:name="_Toc502909437"/>
+      <w:bookmarkStart w:id="419" w:name="_Toc3283678"/>
+      <w:bookmarkStart w:id="420" w:name="_Toc14438784"/>
       <w:bookmarkEnd w:id="280"/>
       <w:bookmarkEnd w:id="281"/>
       <w:bookmarkEnd w:id="282"/>
@@ -18535,6 +18490,7 @@
       <w:bookmarkEnd w:id="416"/>
       <w:bookmarkEnd w:id="417"/>
       <w:bookmarkEnd w:id="418"/>
+      <w:bookmarkEnd w:id="419"/>
       <w:r>
         <w:rPr>
           <w:rFonts w:hint="eastAsia"/>
@@ -18542,7 +18498,7 @@
         <w:lastRenderedPageBreak/>
         <w:t>構築対象サーバーの登録</w:t>
       </w:r>
-      <w:bookmarkEnd w:id="419"/>
+      <w:bookmarkEnd w:id="420"/>
     </w:p>
     <w:p>
       <w:pPr>
@@ -18843,7 +18799,7 @@
                     <pic:cNvPicPr/>
                   </pic:nvPicPr>
                   <pic:blipFill rotWithShape="1">
-                    <a:blip r:embed="rId16"/>
+                    <a:blip r:embed="rId15"/>
                     <a:srcRect l="15906" t="51351" r="3838" b="13835"/>
                     <a:stretch/>
                   </pic:blipFill>
@@ -19190,7 +19146,7 @@
                     <pic:cNvPicPr/>
                   </pic:nvPicPr>
                   <pic:blipFill rotWithShape="1">
-                    <a:blip r:embed="rId17"/>
+                    <a:blip r:embed="rId16"/>
                     <a:srcRect l="13534" t="39064" r="3157" b="12904"/>
                     <a:stretch/>
                   </pic:blipFill>
@@ -19525,7 +19481,7 @@
                     <pic:cNvPicPr/>
                   </pic:nvPicPr>
                   <pic:blipFill rotWithShape="1">
-                    <a:blip r:embed="rId18"/>
+                    <a:blip r:embed="rId17"/>
                     <a:srcRect l="13956" t="43429" r="3145" b="23247"/>
                     <a:stretch/>
                   </pic:blipFill>
@@ -19643,8 +19599,8 @@
           <w:numId w:val="46"/>
         </w:numPr>
       </w:pPr>
-      <w:bookmarkStart w:id="420" w:name="_Toc494102590"/>
-      <w:bookmarkStart w:id="421" w:name="_Toc14438785"/>
+      <w:bookmarkStart w:id="421" w:name="_Toc494102590"/>
+      <w:bookmarkStart w:id="422" w:name="_Toc14438785"/>
       <w:r>
         <w:rPr>
           <w:rFonts w:ascii="Arial" w:hAnsi="Arial" w:cs="Arial"/>
@@ -19675,8 +19631,8 @@
         </w:rPr>
         <w:t>の登録</w:t>
       </w:r>
-      <w:bookmarkEnd w:id="420"/>
       <w:bookmarkEnd w:id="421"/>
+      <w:bookmarkEnd w:id="422"/>
     </w:p>
     <w:p>
       <w:pPr>
@@ -19839,14 +19795,12 @@
         </w:rPr>
         <w:t>例として、</w:t>
       </w:r>
-      <w:proofErr w:type="spellStart"/>
       <w:r>
         <w:rPr>
           <w:rFonts w:ascii="Arial" w:hAnsi="Arial" w:cs="Arial"/>
         </w:rPr>
         <w:t>Ansible</w:t>
       </w:r>
-      <w:proofErr w:type="spellEnd"/>
       <w:r>
         <w:rPr>
           <w:rFonts w:ascii="Arial" w:hAnsi="Arial" w:cs="Arial"/>
@@ -19946,14 +19900,12 @@
         </w:rPr>
         <w:t xml:space="preserve"> </w:t>
       </w:r>
-      <w:proofErr w:type="spellStart"/>
       <w:r>
         <w:rPr>
           <w:rFonts w:ascii="Arial" w:hAnsi="Arial" w:cs="Arial"/>
         </w:rPr>
         <w:t>Ansible</w:t>
       </w:r>
-      <w:proofErr w:type="spellEnd"/>
       <w:r>
         <w:rPr>
           <w:rFonts w:ascii="Arial" w:hAnsi="Arial" w:cs="Arial"/>
@@ -20051,14 +20003,12 @@
         </w:rPr>
         <w:t>「プレイブック素材集」メニューから、</w:t>
       </w:r>
-      <w:proofErr w:type="spellStart"/>
       <w:r>
         <w:rPr>
           <w:rFonts w:ascii="Arial" w:hAnsi="Arial" w:cs="Arial"/>
         </w:rPr>
         <w:t>Ansible</w:t>
       </w:r>
-      <w:proofErr w:type="spellEnd"/>
       <w:r>
         <w:rPr>
           <w:rFonts w:hint="eastAsia"/>
@@ -20283,7 +20233,7 @@
                     <pic:cNvPicPr/>
                   </pic:nvPicPr>
                   <pic:blipFill rotWithShape="1">
-                    <a:blip r:embed="rId19" cstate="print">
+                    <a:blip r:embed="rId18" cstate="print">
                       <a:extLst>
                         <a:ext uri="{28A0092B-C50C-407E-A947-70E740481C1C}">
                           <a14:useLocalDpi xmlns:a14="http://schemas.microsoft.com/office/drawing/2010/main" val="0"/>
@@ -20383,7 +20333,7 @@
                     <pic:cNvPicPr/>
                   </pic:nvPicPr>
                   <pic:blipFill rotWithShape="1">
-                    <a:blip r:embed="rId20" cstate="print">
+                    <a:blip r:embed="rId19" cstate="print">
                       <a:extLst>
                         <a:ext uri="{28A0092B-C50C-407E-A947-70E740481C1C}">
                           <a14:useLocalDpi xmlns:a14="http://schemas.microsoft.com/office/drawing/2010/main" val="0"/>
@@ -20925,8 +20875,8 @@
           <w:numId w:val="46"/>
         </w:numPr>
       </w:pPr>
-      <w:bookmarkStart w:id="422" w:name="_Toc494102591"/>
-      <w:bookmarkStart w:id="423" w:name="_Toc14438786"/>
+      <w:bookmarkStart w:id="423" w:name="_Toc494102591"/>
+      <w:bookmarkStart w:id="424" w:name="_Toc14438786"/>
       <w:r>
         <w:rPr>
           <w:rFonts w:hint="eastAsia"/>
@@ -20934,8 +20884,8 @@
         <w:lastRenderedPageBreak/>
         <w:t>ワークフローの設定と実行</w:t>
       </w:r>
-      <w:bookmarkEnd w:id="422"/>
       <w:bookmarkEnd w:id="423"/>
+      <w:bookmarkEnd w:id="424"/>
     </w:p>
     <w:p>
       <w:pPr>
@@ -21012,9 +20962,9 @@
         </w:rPr>
         <w:t>)を登録し、対象機器に対して作業の実行を指示します。</w:t>
       </w:r>
-      <w:bookmarkStart w:id="424" w:name="_Ref453665507"/>
-      <w:bookmarkStart w:id="425" w:name="_Ref453665529"/>
-      <w:bookmarkStart w:id="426" w:name="_Toc488681310"/>
+      <w:bookmarkStart w:id="425" w:name="_Ref453665507"/>
+      <w:bookmarkStart w:id="426" w:name="_Ref453665529"/>
+      <w:bookmarkStart w:id="427" w:name="_Toc488681310"/>
       <w:r>
         <w:rPr>
           <w:rFonts w:asciiTheme="minorEastAsia" w:hAnsiTheme="minorEastAsia" w:cstheme="majorBidi"/>
@@ -21047,9 +20997,9 @@
         <w:t>クラス編集</w:t>
       </w:r>
     </w:p>
-    <w:bookmarkEnd w:id="424"/>
     <w:bookmarkEnd w:id="425"/>
     <w:bookmarkEnd w:id="426"/>
+    <w:bookmarkEnd w:id="427"/>
     <w:p>
       <w:pPr>
         <w:pStyle w:val="a7"/>
@@ -21361,7 +21311,7 @@
                     <pic:cNvPicPr/>
                   </pic:nvPicPr>
                   <pic:blipFill rotWithShape="1">
-                    <a:blip r:embed="rId21"/>
+                    <a:blip r:embed="rId20"/>
                     <a:srcRect t="9465" r="1928"/>
                     <a:stretch/>
                   </pic:blipFill>
@@ -21534,14 +21484,12 @@
         </w:rPr>
         <w:t>ン名を選択し、</w:t>
       </w:r>
-      <w:proofErr w:type="spellStart"/>
       <w:r>
         <w:rPr>
           <w:rFonts w:ascii="Arial" w:hAnsi="Arial" w:cs="Arial"/>
         </w:rPr>
         <w:t>Ansible</w:t>
       </w:r>
-      <w:proofErr w:type="spellEnd"/>
       <w:r>
         <w:rPr>
           <w:rFonts w:asciiTheme="minorEastAsia" w:hAnsiTheme="minorEastAsia" w:cstheme="majorBidi" w:hint="eastAsia"/>
@@ -21656,7 +21604,7 @@
                     <pic:cNvPicPr/>
                   </pic:nvPicPr>
                   <pic:blipFill rotWithShape="1">
-                    <a:blip r:embed="rId22"/>
+                    <a:blip r:embed="rId21"/>
                     <a:srcRect t="9178" r="2105"/>
                     <a:stretch/>
                   </pic:blipFill>
@@ -21742,204 +21690,203 @@
           <w:numId w:val="46"/>
         </w:numPr>
       </w:pPr>
-      <w:bookmarkStart w:id="427" w:name="_Toc493085437"/>
-      <w:bookmarkStart w:id="428" w:name="_Toc493085459"/>
-      <w:bookmarkStart w:id="429" w:name="_Toc493786193"/>
-      <w:bookmarkStart w:id="430" w:name="_Toc493786220"/>
-      <w:bookmarkStart w:id="431" w:name="_Toc493878316"/>
-      <w:bookmarkStart w:id="432" w:name="_Toc494100281"/>
-      <w:bookmarkStart w:id="433" w:name="_Toc494100994"/>
-      <w:bookmarkStart w:id="434" w:name="_Toc494101023"/>
-      <w:bookmarkStart w:id="435" w:name="_Toc494101150"/>
-      <w:bookmarkStart w:id="436" w:name="_Toc494101439"/>
-      <w:bookmarkStart w:id="437" w:name="_Toc494101468"/>
-      <w:bookmarkStart w:id="438" w:name="_Toc494101497"/>
-      <w:bookmarkStart w:id="439" w:name="_Toc494101779"/>
-      <w:bookmarkStart w:id="440" w:name="_Toc494102025"/>
-      <w:bookmarkStart w:id="441" w:name="_Toc494102592"/>
-      <w:bookmarkStart w:id="442" w:name="_Toc494102739"/>
-      <w:bookmarkStart w:id="443" w:name="_Toc494102785"/>
-      <w:bookmarkStart w:id="444" w:name="_Toc494103464"/>
-      <w:bookmarkStart w:id="445" w:name="_Toc494103755"/>
-      <w:bookmarkStart w:id="446" w:name="_Toc494103847"/>
-      <w:bookmarkStart w:id="447" w:name="_Toc494127065"/>
-      <w:bookmarkStart w:id="448" w:name="_Toc494127098"/>
-      <w:bookmarkStart w:id="449" w:name="_Toc494136976"/>
-      <w:bookmarkStart w:id="450" w:name="_Toc494184857"/>
-      <w:bookmarkStart w:id="451" w:name="_Toc494187028"/>
-      <w:bookmarkStart w:id="452" w:name="_Toc494288725"/>
-      <w:bookmarkStart w:id="453" w:name="_Toc494288876"/>
-      <w:bookmarkStart w:id="454" w:name="_Toc500249330"/>
-      <w:bookmarkStart w:id="455" w:name="_Toc500344315"/>
-      <w:bookmarkStart w:id="456" w:name="_Toc500344364"/>
-      <w:bookmarkStart w:id="457" w:name="_Toc500344413"/>
-      <w:bookmarkStart w:id="458" w:name="_Toc500344656"/>
-      <w:bookmarkStart w:id="459" w:name="_Toc500414456"/>
-      <w:bookmarkStart w:id="460" w:name="_Toc501728853"/>
-      <w:bookmarkStart w:id="461" w:name="_Toc501729156"/>
-      <w:bookmarkStart w:id="462" w:name="_Toc501729197"/>
-      <w:bookmarkStart w:id="463" w:name="_Toc501729245"/>
-      <w:bookmarkStart w:id="464" w:name="_Toc502909441"/>
-      <w:bookmarkStart w:id="465" w:name="_Toc3283682"/>
-      <w:bookmarkStart w:id="466" w:name="_Toc493085438"/>
-      <w:bookmarkStart w:id="467" w:name="_Toc493085460"/>
-      <w:bookmarkStart w:id="468" w:name="_Toc493786194"/>
-      <w:bookmarkStart w:id="469" w:name="_Toc493786221"/>
-      <w:bookmarkStart w:id="470" w:name="_Toc493878317"/>
-      <w:bookmarkStart w:id="471" w:name="_Toc494100282"/>
-      <w:bookmarkStart w:id="472" w:name="_Toc494100995"/>
-      <w:bookmarkStart w:id="473" w:name="_Toc494101024"/>
-      <w:bookmarkStart w:id="474" w:name="_Toc494101151"/>
-      <w:bookmarkStart w:id="475" w:name="_Toc494101440"/>
-      <w:bookmarkStart w:id="476" w:name="_Toc494101469"/>
-      <w:bookmarkStart w:id="477" w:name="_Toc494101498"/>
-      <w:bookmarkStart w:id="478" w:name="_Toc494101780"/>
-      <w:bookmarkStart w:id="479" w:name="_Toc494102026"/>
-      <w:bookmarkStart w:id="480" w:name="_Toc494102593"/>
-      <w:bookmarkStart w:id="481" w:name="_Toc494102740"/>
-      <w:bookmarkStart w:id="482" w:name="_Toc494102786"/>
-      <w:bookmarkStart w:id="483" w:name="_Toc494103465"/>
-      <w:bookmarkStart w:id="484" w:name="_Toc494103756"/>
-      <w:bookmarkStart w:id="485" w:name="_Toc494103848"/>
-      <w:bookmarkStart w:id="486" w:name="_Toc494127066"/>
-      <w:bookmarkStart w:id="487" w:name="_Toc494127099"/>
-      <w:bookmarkStart w:id="488" w:name="_Toc494136977"/>
-      <w:bookmarkStart w:id="489" w:name="_Toc494184858"/>
-      <w:bookmarkStart w:id="490" w:name="_Toc494187029"/>
-      <w:bookmarkStart w:id="491" w:name="_Toc494288726"/>
-      <w:bookmarkStart w:id="492" w:name="_Toc494288877"/>
-      <w:bookmarkStart w:id="493" w:name="_Toc500249331"/>
-      <w:bookmarkStart w:id="494" w:name="_Toc500344316"/>
-      <w:bookmarkStart w:id="495" w:name="_Toc500344365"/>
-      <w:bookmarkStart w:id="496" w:name="_Toc500344414"/>
-      <w:bookmarkStart w:id="497" w:name="_Toc500344657"/>
-      <w:bookmarkStart w:id="498" w:name="_Toc500414457"/>
-      <w:bookmarkStart w:id="499" w:name="_Toc501728854"/>
-      <w:bookmarkStart w:id="500" w:name="_Toc501729157"/>
-      <w:bookmarkStart w:id="501" w:name="_Toc501729198"/>
-      <w:bookmarkStart w:id="502" w:name="_Toc501729246"/>
-      <w:bookmarkStart w:id="503" w:name="_Toc502909442"/>
-      <w:bookmarkStart w:id="504" w:name="_Toc3283683"/>
-      <w:bookmarkStart w:id="505" w:name="_Toc493085439"/>
-      <w:bookmarkStart w:id="506" w:name="_Toc493085461"/>
-      <w:bookmarkStart w:id="507" w:name="_Toc493786195"/>
-      <w:bookmarkStart w:id="508" w:name="_Toc493786222"/>
-      <w:bookmarkStart w:id="509" w:name="_Toc493878318"/>
-      <w:bookmarkStart w:id="510" w:name="_Toc494100283"/>
-      <w:bookmarkStart w:id="511" w:name="_Toc494100996"/>
-      <w:bookmarkStart w:id="512" w:name="_Toc494101025"/>
-      <w:bookmarkStart w:id="513" w:name="_Toc494101152"/>
-      <w:bookmarkStart w:id="514" w:name="_Toc494101441"/>
-      <w:bookmarkStart w:id="515" w:name="_Toc494101470"/>
-      <w:bookmarkStart w:id="516" w:name="_Toc494101499"/>
-      <w:bookmarkStart w:id="517" w:name="_Toc494101781"/>
-      <w:bookmarkStart w:id="518" w:name="_Toc494102027"/>
-      <w:bookmarkStart w:id="519" w:name="_Toc494102594"/>
-      <w:bookmarkStart w:id="520" w:name="_Toc494102741"/>
-      <w:bookmarkStart w:id="521" w:name="_Toc494102787"/>
-      <w:bookmarkStart w:id="522" w:name="_Toc494103466"/>
-      <w:bookmarkStart w:id="523" w:name="_Toc494103757"/>
-      <w:bookmarkStart w:id="524" w:name="_Toc494103849"/>
-      <w:bookmarkStart w:id="525" w:name="_Toc494127067"/>
-      <w:bookmarkStart w:id="526" w:name="_Toc494127100"/>
-      <w:bookmarkStart w:id="527" w:name="_Toc494136978"/>
-      <w:bookmarkStart w:id="528" w:name="_Toc494184859"/>
-      <w:bookmarkStart w:id="529" w:name="_Toc494187030"/>
-      <w:bookmarkStart w:id="530" w:name="_Toc494288727"/>
-      <w:bookmarkStart w:id="531" w:name="_Toc494288878"/>
-      <w:bookmarkStart w:id="532" w:name="_Toc500249332"/>
-      <w:bookmarkStart w:id="533" w:name="_Toc500344317"/>
-      <w:bookmarkStart w:id="534" w:name="_Toc500344366"/>
-      <w:bookmarkStart w:id="535" w:name="_Toc500344415"/>
-      <w:bookmarkStart w:id="536" w:name="_Toc500344658"/>
-      <w:bookmarkStart w:id="537" w:name="_Toc500414458"/>
-      <w:bookmarkStart w:id="538" w:name="_Toc501728855"/>
-      <w:bookmarkStart w:id="539" w:name="_Toc501729158"/>
-      <w:bookmarkStart w:id="540" w:name="_Toc501729199"/>
-      <w:bookmarkStart w:id="541" w:name="_Toc501729247"/>
-      <w:bookmarkStart w:id="542" w:name="_Toc502909443"/>
-      <w:bookmarkStart w:id="543" w:name="_Toc3283684"/>
-      <w:bookmarkStart w:id="544" w:name="_Toc493085440"/>
-      <w:bookmarkStart w:id="545" w:name="_Toc493085462"/>
-      <w:bookmarkStart w:id="546" w:name="_Toc493786196"/>
-      <w:bookmarkStart w:id="547" w:name="_Toc493786223"/>
-      <w:bookmarkStart w:id="548" w:name="_Toc493878319"/>
-      <w:bookmarkStart w:id="549" w:name="_Toc494100284"/>
-      <w:bookmarkStart w:id="550" w:name="_Toc494100997"/>
-      <w:bookmarkStart w:id="551" w:name="_Toc494101026"/>
-      <w:bookmarkStart w:id="552" w:name="_Toc494101153"/>
-      <w:bookmarkStart w:id="553" w:name="_Toc494101442"/>
-      <w:bookmarkStart w:id="554" w:name="_Toc494101471"/>
-      <w:bookmarkStart w:id="555" w:name="_Toc494101500"/>
-      <w:bookmarkStart w:id="556" w:name="_Toc494101782"/>
-      <w:bookmarkStart w:id="557" w:name="_Toc494102028"/>
-      <w:bookmarkStart w:id="558" w:name="_Toc494102595"/>
-      <w:bookmarkStart w:id="559" w:name="_Toc494102742"/>
-      <w:bookmarkStart w:id="560" w:name="_Toc494102788"/>
-      <w:bookmarkStart w:id="561" w:name="_Toc494103467"/>
-      <w:bookmarkStart w:id="562" w:name="_Toc494103758"/>
-      <w:bookmarkStart w:id="563" w:name="_Toc494103850"/>
-      <w:bookmarkStart w:id="564" w:name="_Toc494127068"/>
-      <w:bookmarkStart w:id="565" w:name="_Toc494127101"/>
-      <w:bookmarkStart w:id="566" w:name="_Toc494136979"/>
-      <w:bookmarkStart w:id="567" w:name="_Toc494184860"/>
-      <w:bookmarkStart w:id="568" w:name="_Toc494187031"/>
-      <w:bookmarkStart w:id="569" w:name="_Toc494288728"/>
-      <w:bookmarkStart w:id="570" w:name="_Toc494288879"/>
-      <w:bookmarkStart w:id="571" w:name="_Toc500249333"/>
-      <w:bookmarkStart w:id="572" w:name="_Toc500344318"/>
-      <w:bookmarkStart w:id="573" w:name="_Toc500344367"/>
-      <w:bookmarkStart w:id="574" w:name="_Toc500344416"/>
-      <w:bookmarkStart w:id="575" w:name="_Toc500344659"/>
-      <w:bookmarkStart w:id="576" w:name="_Toc500414459"/>
-      <w:bookmarkStart w:id="577" w:name="_Toc501728856"/>
-      <w:bookmarkStart w:id="578" w:name="_Toc501729159"/>
-      <w:bookmarkStart w:id="579" w:name="_Toc501729200"/>
-      <w:bookmarkStart w:id="580" w:name="_Toc501729248"/>
-      <w:bookmarkStart w:id="581" w:name="_Toc502909444"/>
-      <w:bookmarkStart w:id="582" w:name="_Toc3283685"/>
-      <w:bookmarkStart w:id="583" w:name="_Toc493085441"/>
-      <w:bookmarkStart w:id="584" w:name="_Toc493085463"/>
-      <w:bookmarkStart w:id="585" w:name="_Toc493786197"/>
-      <w:bookmarkStart w:id="586" w:name="_Toc493786224"/>
-      <w:bookmarkStart w:id="587" w:name="_Toc493878320"/>
-      <w:bookmarkStart w:id="588" w:name="_Toc494100285"/>
-      <w:bookmarkStart w:id="589" w:name="_Toc494100998"/>
-      <w:bookmarkStart w:id="590" w:name="_Toc494101027"/>
-      <w:bookmarkStart w:id="591" w:name="_Toc494101154"/>
-      <w:bookmarkStart w:id="592" w:name="_Toc494101443"/>
-      <w:bookmarkStart w:id="593" w:name="_Toc494101472"/>
-      <w:bookmarkStart w:id="594" w:name="_Toc494101501"/>
-      <w:bookmarkStart w:id="595" w:name="_Toc494101783"/>
-      <w:bookmarkStart w:id="596" w:name="_Toc494102029"/>
-      <w:bookmarkStart w:id="597" w:name="_Toc494102596"/>
-      <w:bookmarkStart w:id="598" w:name="_Toc494102743"/>
-      <w:bookmarkStart w:id="599" w:name="_Toc494102789"/>
-      <w:bookmarkStart w:id="600" w:name="_Toc494103468"/>
-      <w:bookmarkStart w:id="601" w:name="_Toc494103759"/>
-      <w:bookmarkStart w:id="602" w:name="_Toc494103851"/>
-      <w:bookmarkStart w:id="603" w:name="_Toc494127069"/>
-      <w:bookmarkStart w:id="604" w:name="_Toc494127102"/>
-      <w:bookmarkStart w:id="605" w:name="_Toc494136980"/>
-      <w:bookmarkStart w:id="606" w:name="_Toc494184861"/>
-      <w:bookmarkStart w:id="607" w:name="_Toc494187032"/>
-      <w:bookmarkStart w:id="608" w:name="_Toc494288729"/>
-      <w:bookmarkStart w:id="609" w:name="_Toc494288880"/>
-      <w:bookmarkStart w:id="610" w:name="_Toc500249334"/>
-      <w:bookmarkStart w:id="611" w:name="_Toc500344319"/>
-      <w:bookmarkStart w:id="612" w:name="_Toc500344368"/>
-      <w:bookmarkStart w:id="613" w:name="_Toc500344417"/>
-      <w:bookmarkStart w:id="614" w:name="_Toc500344660"/>
-      <w:bookmarkStart w:id="615" w:name="_Toc500414460"/>
-      <w:bookmarkStart w:id="616" w:name="_Toc501728857"/>
-      <w:bookmarkStart w:id="617" w:name="_Toc501729160"/>
-      <w:bookmarkStart w:id="618" w:name="_Toc501729201"/>
-      <w:bookmarkStart w:id="619" w:name="_Toc501729249"/>
-      <w:bookmarkStart w:id="620" w:name="_Toc502909445"/>
-      <w:bookmarkStart w:id="621" w:name="_Toc3283686"/>
-      <w:bookmarkStart w:id="622" w:name="_Toc494102597"/>
-      <w:bookmarkStart w:id="623" w:name="_Toc14438787"/>
-      <w:bookmarkEnd w:id="427"/>
+      <w:bookmarkStart w:id="428" w:name="_Toc493085437"/>
+      <w:bookmarkStart w:id="429" w:name="_Toc493085459"/>
+      <w:bookmarkStart w:id="430" w:name="_Toc493786193"/>
+      <w:bookmarkStart w:id="431" w:name="_Toc493786220"/>
+      <w:bookmarkStart w:id="432" w:name="_Toc493878316"/>
+      <w:bookmarkStart w:id="433" w:name="_Toc494100281"/>
+      <w:bookmarkStart w:id="434" w:name="_Toc494100994"/>
+      <w:bookmarkStart w:id="435" w:name="_Toc494101023"/>
+      <w:bookmarkStart w:id="436" w:name="_Toc494101150"/>
+      <w:bookmarkStart w:id="437" w:name="_Toc494101439"/>
+      <w:bookmarkStart w:id="438" w:name="_Toc494101468"/>
+      <w:bookmarkStart w:id="439" w:name="_Toc494101497"/>
+      <w:bookmarkStart w:id="440" w:name="_Toc494101779"/>
+      <w:bookmarkStart w:id="441" w:name="_Toc494102025"/>
+      <w:bookmarkStart w:id="442" w:name="_Toc494102592"/>
+      <w:bookmarkStart w:id="443" w:name="_Toc494102739"/>
+      <w:bookmarkStart w:id="444" w:name="_Toc494102785"/>
+      <w:bookmarkStart w:id="445" w:name="_Toc494103464"/>
+      <w:bookmarkStart w:id="446" w:name="_Toc494103755"/>
+      <w:bookmarkStart w:id="447" w:name="_Toc494103847"/>
+      <w:bookmarkStart w:id="448" w:name="_Toc494127065"/>
+      <w:bookmarkStart w:id="449" w:name="_Toc494127098"/>
+      <w:bookmarkStart w:id="450" w:name="_Toc494136976"/>
+      <w:bookmarkStart w:id="451" w:name="_Toc494184857"/>
+      <w:bookmarkStart w:id="452" w:name="_Toc494187028"/>
+      <w:bookmarkStart w:id="453" w:name="_Toc494288725"/>
+      <w:bookmarkStart w:id="454" w:name="_Toc494288876"/>
+      <w:bookmarkStart w:id="455" w:name="_Toc500249330"/>
+      <w:bookmarkStart w:id="456" w:name="_Toc500344315"/>
+      <w:bookmarkStart w:id="457" w:name="_Toc500344364"/>
+      <w:bookmarkStart w:id="458" w:name="_Toc500344413"/>
+      <w:bookmarkStart w:id="459" w:name="_Toc500344656"/>
+      <w:bookmarkStart w:id="460" w:name="_Toc500414456"/>
+      <w:bookmarkStart w:id="461" w:name="_Toc501728853"/>
+      <w:bookmarkStart w:id="462" w:name="_Toc501729156"/>
+      <w:bookmarkStart w:id="463" w:name="_Toc501729197"/>
+      <w:bookmarkStart w:id="464" w:name="_Toc501729245"/>
+      <w:bookmarkStart w:id="465" w:name="_Toc502909441"/>
+      <w:bookmarkStart w:id="466" w:name="_Toc3283682"/>
+      <w:bookmarkStart w:id="467" w:name="_Toc493085438"/>
+      <w:bookmarkStart w:id="468" w:name="_Toc493085460"/>
+      <w:bookmarkStart w:id="469" w:name="_Toc493786194"/>
+      <w:bookmarkStart w:id="470" w:name="_Toc493786221"/>
+      <w:bookmarkStart w:id="471" w:name="_Toc493878317"/>
+      <w:bookmarkStart w:id="472" w:name="_Toc494100282"/>
+      <w:bookmarkStart w:id="473" w:name="_Toc494100995"/>
+      <w:bookmarkStart w:id="474" w:name="_Toc494101024"/>
+      <w:bookmarkStart w:id="475" w:name="_Toc494101151"/>
+      <w:bookmarkStart w:id="476" w:name="_Toc494101440"/>
+      <w:bookmarkStart w:id="477" w:name="_Toc494101469"/>
+      <w:bookmarkStart w:id="478" w:name="_Toc494101498"/>
+      <w:bookmarkStart w:id="479" w:name="_Toc494101780"/>
+      <w:bookmarkStart w:id="480" w:name="_Toc494102026"/>
+      <w:bookmarkStart w:id="481" w:name="_Toc494102593"/>
+      <w:bookmarkStart w:id="482" w:name="_Toc494102740"/>
+      <w:bookmarkStart w:id="483" w:name="_Toc494102786"/>
+      <w:bookmarkStart w:id="484" w:name="_Toc494103465"/>
+      <w:bookmarkStart w:id="485" w:name="_Toc494103756"/>
+      <w:bookmarkStart w:id="486" w:name="_Toc494103848"/>
+      <w:bookmarkStart w:id="487" w:name="_Toc494127066"/>
+      <w:bookmarkStart w:id="488" w:name="_Toc494127099"/>
+      <w:bookmarkStart w:id="489" w:name="_Toc494136977"/>
+      <w:bookmarkStart w:id="490" w:name="_Toc494184858"/>
+      <w:bookmarkStart w:id="491" w:name="_Toc494187029"/>
+      <w:bookmarkStart w:id="492" w:name="_Toc494288726"/>
+      <w:bookmarkStart w:id="493" w:name="_Toc494288877"/>
+      <w:bookmarkStart w:id="494" w:name="_Toc500249331"/>
+      <w:bookmarkStart w:id="495" w:name="_Toc500344316"/>
+      <w:bookmarkStart w:id="496" w:name="_Toc500344365"/>
+      <w:bookmarkStart w:id="497" w:name="_Toc500344414"/>
+      <w:bookmarkStart w:id="498" w:name="_Toc500344657"/>
+      <w:bookmarkStart w:id="499" w:name="_Toc500414457"/>
+      <w:bookmarkStart w:id="500" w:name="_Toc501728854"/>
+      <w:bookmarkStart w:id="501" w:name="_Toc501729157"/>
+      <w:bookmarkStart w:id="502" w:name="_Toc501729198"/>
+      <w:bookmarkStart w:id="503" w:name="_Toc501729246"/>
+      <w:bookmarkStart w:id="504" w:name="_Toc502909442"/>
+      <w:bookmarkStart w:id="505" w:name="_Toc3283683"/>
+      <w:bookmarkStart w:id="506" w:name="_Toc493085439"/>
+      <w:bookmarkStart w:id="507" w:name="_Toc493085461"/>
+      <w:bookmarkStart w:id="508" w:name="_Toc493786195"/>
+      <w:bookmarkStart w:id="509" w:name="_Toc493786222"/>
+      <w:bookmarkStart w:id="510" w:name="_Toc493878318"/>
+      <w:bookmarkStart w:id="511" w:name="_Toc494100283"/>
+      <w:bookmarkStart w:id="512" w:name="_Toc494100996"/>
+      <w:bookmarkStart w:id="513" w:name="_Toc494101025"/>
+      <w:bookmarkStart w:id="514" w:name="_Toc494101152"/>
+      <w:bookmarkStart w:id="515" w:name="_Toc494101441"/>
+      <w:bookmarkStart w:id="516" w:name="_Toc494101470"/>
+      <w:bookmarkStart w:id="517" w:name="_Toc494101499"/>
+      <w:bookmarkStart w:id="518" w:name="_Toc494101781"/>
+      <w:bookmarkStart w:id="519" w:name="_Toc494102027"/>
+      <w:bookmarkStart w:id="520" w:name="_Toc494102594"/>
+      <w:bookmarkStart w:id="521" w:name="_Toc494102741"/>
+      <w:bookmarkStart w:id="522" w:name="_Toc494102787"/>
+      <w:bookmarkStart w:id="523" w:name="_Toc494103466"/>
+      <w:bookmarkStart w:id="524" w:name="_Toc494103757"/>
+      <w:bookmarkStart w:id="525" w:name="_Toc494103849"/>
+      <w:bookmarkStart w:id="526" w:name="_Toc494127067"/>
+      <w:bookmarkStart w:id="527" w:name="_Toc494127100"/>
+      <w:bookmarkStart w:id="528" w:name="_Toc494136978"/>
+      <w:bookmarkStart w:id="529" w:name="_Toc494184859"/>
+      <w:bookmarkStart w:id="530" w:name="_Toc494187030"/>
+      <w:bookmarkStart w:id="531" w:name="_Toc494288727"/>
+      <w:bookmarkStart w:id="532" w:name="_Toc494288878"/>
+      <w:bookmarkStart w:id="533" w:name="_Toc500249332"/>
+      <w:bookmarkStart w:id="534" w:name="_Toc500344317"/>
+      <w:bookmarkStart w:id="535" w:name="_Toc500344366"/>
+      <w:bookmarkStart w:id="536" w:name="_Toc500344415"/>
+      <w:bookmarkStart w:id="537" w:name="_Toc500344658"/>
+      <w:bookmarkStart w:id="538" w:name="_Toc500414458"/>
+      <w:bookmarkStart w:id="539" w:name="_Toc501728855"/>
+      <w:bookmarkStart w:id="540" w:name="_Toc501729158"/>
+      <w:bookmarkStart w:id="541" w:name="_Toc501729199"/>
+      <w:bookmarkStart w:id="542" w:name="_Toc501729247"/>
+      <w:bookmarkStart w:id="543" w:name="_Toc502909443"/>
+      <w:bookmarkStart w:id="544" w:name="_Toc3283684"/>
+      <w:bookmarkStart w:id="545" w:name="_Toc493085440"/>
+      <w:bookmarkStart w:id="546" w:name="_Toc493085462"/>
+      <w:bookmarkStart w:id="547" w:name="_Toc493786196"/>
+      <w:bookmarkStart w:id="548" w:name="_Toc493786223"/>
+      <w:bookmarkStart w:id="549" w:name="_Toc493878319"/>
+      <w:bookmarkStart w:id="550" w:name="_Toc494100284"/>
+      <w:bookmarkStart w:id="551" w:name="_Toc494100997"/>
+      <w:bookmarkStart w:id="552" w:name="_Toc494101026"/>
+      <w:bookmarkStart w:id="553" w:name="_Toc494101153"/>
+      <w:bookmarkStart w:id="554" w:name="_Toc494101442"/>
+      <w:bookmarkStart w:id="555" w:name="_Toc494101471"/>
+      <w:bookmarkStart w:id="556" w:name="_Toc494101500"/>
+      <w:bookmarkStart w:id="557" w:name="_Toc494101782"/>
+      <w:bookmarkStart w:id="558" w:name="_Toc494102028"/>
+      <w:bookmarkStart w:id="559" w:name="_Toc494102595"/>
+      <w:bookmarkStart w:id="560" w:name="_Toc494102742"/>
+      <w:bookmarkStart w:id="561" w:name="_Toc494102788"/>
+      <w:bookmarkStart w:id="562" w:name="_Toc494103467"/>
+      <w:bookmarkStart w:id="563" w:name="_Toc494103758"/>
+      <w:bookmarkStart w:id="564" w:name="_Toc494103850"/>
+      <w:bookmarkStart w:id="565" w:name="_Toc494127068"/>
+      <w:bookmarkStart w:id="566" w:name="_Toc494127101"/>
+      <w:bookmarkStart w:id="567" w:name="_Toc494136979"/>
+      <w:bookmarkStart w:id="568" w:name="_Toc494184860"/>
+      <w:bookmarkStart w:id="569" w:name="_Toc494187031"/>
+      <w:bookmarkStart w:id="570" w:name="_Toc494288728"/>
+      <w:bookmarkStart w:id="571" w:name="_Toc494288879"/>
+      <w:bookmarkStart w:id="572" w:name="_Toc500249333"/>
+      <w:bookmarkStart w:id="573" w:name="_Toc500344318"/>
+      <w:bookmarkStart w:id="574" w:name="_Toc500344367"/>
+      <w:bookmarkStart w:id="575" w:name="_Toc500344416"/>
+      <w:bookmarkStart w:id="576" w:name="_Toc500344659"/>
+      <w:bookmarkStart w:id="577" w:name="_Toc500414459"/>
+      <w:bookmarkStart w:id="578" w:name="_Toc501728856"/>
+      <w:bookmarkStart w:id="579" w:name="_Toc501729159"/>
+      <w:bookmarkStart w:id="580" w:name="_Toc501729200"/>
+      <w:bookmarkStart w:id="581" w:name="_Toc501729248"/>
+      <w:bookmarkStart w:id="582" w:name="_Toc502909444"/>
+      <w:bookmarkStart w:id="583" w:name="_Toc3283685"/>
+      <w:bookmarkStart w:id="584" w:name="_Toc493085441"/>
+      <w:bookmarkStart w:id="585" w:name="_Toc493085463"/>
+      <w:bookmarkStart w:id="586" w:name="_Toc493786197"/>
+      <w:bookmarkStart w:id="587" w:name="_Toc493786224"/>
+      <w:bookmarkStart w:id="588" w:name="_Toc493878320"/>
+      <w:bookmarkStart w:id="589" w:name="_Toc494100285"/>
+      <w:bookmarkStart w:id="590" w:name="_Toc494100998"/>
+      <w:bookmarkStart w:id="591" w:name="_Toc494101027"/>
+      <w:bookmarkStart w:id="592" w:name="_Toc494101154"/>
+      <w:bookmarkStart w:id="593" w:name="_Toc494101443"/>
+      <w:bookmarkStart w:id="594" w:name="_Toc494101472"/>
+      <w:bookmarkStart w:id="595" w:name="_Toc494101501"/>
+      <w:bookmarkStart w:id="596" w:name="_Toc494101783"/>
+      <w:bookmarkStart w:id="597" w:name="_Toc494102029"/>
+      <w:bookmarkStart w:id="598" w:name="_Toc494102596"/>
+      <w:bookmarkStart w:id="599" w:name="_Toc494102743"/>
+      <w:bookmarkStart w:id="600" w:name="_Toc494102789"/>
+      <w:bookmarkStart w:id="601" w:name="_Toc494103468"/>
+      <w:bookmarkStart w:id="602" w:name="_Toc494103759"/>
+      <w:bookmarkStart w:id="603" w:name="_Toc494103851"/>
+      <w:bookmarkStart w:id="604" w:name="_Toc494127069"/>
+      <w:bookmarkStart w:id="605" w:name="_Toc494127102"/>
+      <w:bookmarkStart w:id="606" w:name="_Toc494136980"/>
+      <w:bookmarkStart w:id="607" w:name="_Toc494184861"/>
+      <w:bookmarkStart w:id="608" w:name="_Toc494187032"/>
+      <w:bookmarkStart w:id="609" w:name="_Toc494288729"/>
+      <w:bookmarkStart w:id="610" w:name="_Toc494288880"/>
+      <w:bookmarkStart w:id="611" w:name="_Toc500249334"/>
+      <w:bookmarkStart w:id="612" w:name="_Toc500344319"/>
+      <w:bookmarkStart w:id="613" w:name="_Toc500344368"/>
+      <w:bookmarkStart w:id="614" w:name="_Toc500344417"/>
+      <w:bookmarkStart w:id="615" w:name="_Toc500344660"/>
+      <w:bookmarkStart w:id="616" w:name="_Toc500414460"/>
+      <w:bookmarkStart w:id="617" w:name="_Toc501728857"/>
+      <w:bookmarkStart w:id="618" w:name="_Toc501729160"/>
+      <w:bookmarkStart w:id="619" w:name="_Toc501729201"/>
+      <w:bookmarkStart w:id="620" w:name="_Toc501729249"/>
+      <w:bookmarkStart w:id="621" w:name="_Toc502909445"/>
+      <w:bookmarkStart w:id="622" w:name="_Toc3283686"/>
+      <w:bookmarkStart w:id="623" w:name="_Toc494102597"/>
+      <w:bookmarkStart w:id="624" w:name="_Toc14438787"/>
       <w:bookmarkEnd w:id="428"/>
       <w:bookmarkEnd w:id="429"/>
       <w:bookmarkEnd w:id="430"/>
@@ -22134,6 +22081,7 @@
       <w:bookmarkEnd w:id="619"/>
       <w:bookmarkEnd w:id="620"/>
       <w:bookmarkEnd w:id="621"/>
+      <w:bookmarkEnd w:id="622"/>
       <w:r>
         <w:rPr>
           <w:rFonts w:ascii="Arial" w:hAnsi="Arial" w:cs="Arial"/>
@@ -22159,8 +22107,8 @@
         </w:rPr>
         <w:t>回以降の作業実行</w:t>
       </w:r>
-      <w:bookmarkEnd w:id="622"/>
       <w:bookmarkEnd w:id="623"/>
+      <w:bookmarkEnd w:id="624"/>
     </w:p>
     <w:p>
       <w:pPr>
@@ -22678,7 +22626,7 @@
                     </pic:cNvPicPr>
                   </pic:nvPicPr>
                   <pic:blipFill>
-                    <a:blip r:embed="rId15" cstate="print">
+                    <a:blip r:embed="rId14" cstate="print">
                       <a:extLst>
                         <a:ext uri="{28A0092B-C50C-407E-A947-70E740481C1C}">
                           <a14:useLocalDpi xmlns:a14="http://schemas.microsoft.com/office/drawing/2010/main" val="0"/>
@@ -22746,7 +22694,7 @@
                     </pic:cNvPicPr>
                   </pic:nvPicPr>
                   <pic:blipFill>
-                    <a:blip r:embed="rId15" cstate="print">
+                    <a:blip r:embed="rId14" cstate="print">
                       <a:extLst>
                         <a:ext uri="{28A0092B-C50C-407E-A947-70E740481C1C}">
                           <a14:useLocalDpi xmlns:a14="http://schemas.microsoft.com/office/drawing/2010/main" val="0"/>
@@ -23539,9 +23487,9 @@
       </w:r>
     </w:p>
     <w:sectPr>
-      <w:headerReference w:type="default" r:id="rId23"/>
-      <w:footerReference w:type="default" r:id="rId24"/>
-      <w:headerReference w:type="first" r:id="rId25"/>
+      <w:headerReference w:type="default" r:id="rId22"/>
+      <w:footerReference w:type="default" r:id="rId23"/>
+      <w:headerReference w:type="first" r:id="rId24"/>
       <w:pgSz w:w="11906" w:h="16838" w:code="9"/>
       <w:pgMar w:top="1361" w:right="851" w:bottom="1134" w:left="1418" w:header="851" w:footer="567" w:gutter="0"/>
       <w:pgNumType w:start="0"/>
@@ -23591,11 +23539,9 @@
       </w:rPr>
       <w:t xml:space="preserve">　</w:t>
     </w:r>
-    <w:proofErr w:type="spellStart"/>
     <w:r>
       <w:t>Exastro</w:t>
     </w:r>
-    <w:proofErr w:type="spellEnd"/>
     <w:r>
       <w:t>-ITA_</w:t>
     </w:r>
@@ -23629,7 +23575,7 @@
             <w:noProof/>
             <w:lang w:val="ja-JP"/>
           </w:rPr>
-          <w:t>16</w:t>
+          <w:t>1</w:t>
         </w:r>
         <w:r>
           <w:fldChar w:fldCharType="end"/>
@@ -30534,7 +30480,7 @@
 </file>
 
 <file path=customXml/itemProps1.xml><?xml version="1.0" encoding="utf-8"?>
-<ds:datastoreItem xmlns:ds="http://schemas.openxmlformats.org/officeDocument/2006/customXml" ds:itemID="{7E2BCCC4-428F-4202-8587-9D323828A720}">
+<ds:datastoreItem xmlns:ds="http://schemas.openxmlformats.org/officeDocument/2006/customXml" ds:itemID="{7B745C50-4CE8-4B73-874E-999E260BCE08}">
   <ds:schemaRefs>
     <ds:schemaRef ds:uri="http://schemas.openxmlformats.org/officeDocument/2006/bibliography"/>
   </ds:schemaRefs>

--- a/asset/Documents_ja/Exastro-ITA_ファーストステップガイド.docx
+++ b/asset/Documents_ja/Exastro-ITA_ファーストステップガイド.docx
@@ -2,6 +2,8 @@
 <file path=word/document.xml><?xml version="1.0" encoding="utf-8"?>
 <w:document xmlns:wpc="http://schemas.microsoft.com/office/word/2010/wordprocessingCanvas" xmlns:cx="http://schemas.microsoft.com/office/drawing/2014/chartex" xmlns:cx1="http://schemas.microsoft.com/office/drawing/2015/9/8/chartex" xmlns:mc="http://schemas.openxmlformats.org/markup-compatibility/2006" xmlns:o="urn:schemas-microsoft-com:office:office" xmlns:r="http://schemas.openxmlformats.org/officeDocument/2006/relationships" xmlns:m="http://schemas.openxmlformats.org/officeDocument/2006/math" xmlns:v="urn:schemas-microsoft-com:vml" xmlns:wp14="http://schemas.microsoft.com/office/word/2010/wordprocessingDrawing" xmlns:wp="http://schemas.openxmlformats.org/drawingml/2006/wordprocessingDrawing" xmlns:w10="urn:schemas-microsoft-com:office:word" xmlns:w="http://schemas.openxmlformats.org/wordprocessingml/2006/main" xmlns:w14="http://schemas.microsoft.com/office/word/2010/wordml" xmlns:w15="http://schemas.microsoft.com/office/word/2012/wordml" xmlns:w16se="http://schemas.microsoft.com/office/word/2015/wordml/symex" xmlns:wpg="http://schemas.microsoft.com/office/word/2010/wordprocessingGroup" xmlns:wpi="http://schemas.microsoft.com/office/word/2010/wordprocessingInk" xmlns:wne="http://schemas.microsoft.com/office/word/2006/wordml" xmlns:wps="http://schemas.microsoft.com/office/word/2010/wordprocessingShape" mc:Ignorable="w14 w15 w16se wp14">
   <w:body>
+    <w:bookmarkStart w:id="0" w:name="_GoBack" w:displacedByCustomXml="next"/>
+    <w:bookmarkEnd w:id="0" w:displacedByCustomXml="next"/>
     <w:sdt>
       <w:sdtPr>
         <w:id w:val="-1954313387"/>
@@ -270,10 +272,8 @@
                                         <w:sz w:val="36"/>
                                         <w:szCs w:val="36"/>
                                       </w:rPr>
-                                      <w:t>3</w:t>
+                                      <w:t>5</w:t>
                                     </w:r>
-                                    <w:bookmarkStart w:id="0" w:name="_GoBack"/>
-                                    <w:bookmarkEnd w:id="0"/>
                                     <w:r>
                                       <w:rPr>
                                         <w:rFonts w:asciiTheme="majorEastAsia" w:eastAsiaTheme="majorEastAsia" w:hAnsiTheme="majorEastAsia" w:cs="Meiryo UI" w:hint="eastAsia"/>
@@ -360,7 +360,7 @@
                                         </pic:cNvPicPr>
                                       </pic:nvPicPr>
                                       <pic:blipFill>
-                                        <a:blip r:embed="rId8">
+                                        <a:blip r:embed="rId9">
                                           <a:extLst>
                                             <a:ext uri="{28A0092B-C50C-407E-A947-70E740481C1C}">
                                               <a14:useLocalDpi xmlns:a14="http://schemas.microsoft.com/office/drawing/2010/main" val="0"/>
@@ -518,10 +518,8 @@
                                   <w:sz w:val="36"/>
                                   <w:szCs w:val="36"/>
                                 </w:rPr>
-                                <w:t>3</w:t>
+                                <w:t>5</w:t>
                               </w:r>
-                              <w:bookmarkStart w:id="1" w:name="_GoBack"/>
-                              <w:bookmarkEnd w:id="1"/>
                               <w:r>
                                 <w:rPr>
                                   <w:rFonts w:asciiTheme="majorEastAsia" w:eastAsiaTheme="majorEastAsia" w:hAnsiTheme="majorEastAsia" w:cs="Meiryo UI" w:hint="eastAsia"/>
@@ -1474,9 +1472,9 @@
           <w:r>
             <w:br w:type="page"/>
           </w:r>
-          <w:bookmarkStart w:id="2" w:name="_Toc434399164"/>
+          <w:bookmarkStart w:id="1" w:name="_Toc434399164"/>
         </w:p>
-        <w:bookmarkStart w:id="3" w:name="_Toc14438769" w:displacedByCustomXml="next"/>
+        <w:bookmarkStart w:id="2" w:name="_Toc14438769" w:displacedByCustomXml="next"/>
         <w:sdt>
           <w:sdtPr>
             <w:rPr>
@@ -1515,7 +1513,7 @@
                 </w:rPr>
                 <w:t>目次</w:t>
               </w:r>
-              <w:bookmarkEnd w:id="3"/>
+              <w:bookmarkEnd w:id="2"/>
             </w:p>
             <w:p>
               <w:pPr>
@@ -3220,9 +3218,9 @@
             </w:numPr>
             <w:ind w:left="425" w:hanging="425"/>
           </w:pPr>
-          <w:bookmarkStart w:id="4" w:name="_Toc490844496"/>
-          <w:bookmarkStart w:id="5" w:name="_Toc494102569"/>
-          <w:bookmarkStart w:id="6" w:name="_Toc14438770"/>
+          <w:bookmarkStart w:id="3" w:name="_Toc490844496"/>
+          <w:bookmarkStart w:id="4" w:name="_Toc494102569"/>
+          <w:bookmarkStart w:id="5" w:name="_Toc14438770"/>
           <w:r>
             <w:rPr>
               <w:rFonts w:hint="eastAsia"/>
@@ -3230,9 +3228,9 @@
             <w:lastRenderedPageBreak/>
             <w:t>はじめに</w:t>
           </w:r>
+          <w:bookmarkEnd w:id="3"/>
           <w:bookmarkEnd w:id="4"/>
           <w:bookmarkEnd w:id="5"/>
-          <w:bookmarkEnd w:id="6"/>
         </w:p>
         <w:p>
           <w:pPr>
@@ -3680,9 +3678,9 @@
           <w:szCs w:val="21"/>
         </w:rPr>
       </w:pPr>
-      <w:bookmarkStart w:id="7" w:name="_Toc494102570"/>
-      <w:bookmarkStart w:id="8" w:name="_Toc14438771"/>
-      <w:bookmarkEnd w:id="2"/>
+      <w:bookmarkStart w:id="6" w:name="_Toc494102570"/>
+      <w:bookmarkStart w:id="7" w:name="_Toc14438771"/>
+      <w:bookmarkEnd w:id="1"/>
       <w:r>
         <w:rPr>
           <w:rFonts w:hint="eastAsia"/>
@@ -3696,8 +3694,8 @@
         </w:rPr>
         <w:t>の概要</w:t>
       </w:r>
+      <w:bookmarkEnd w:id="6"/>
       <w:bookmarkEnd w:id="7"/>
-      <w:bookmarkEnd w:id="8"/>
     </w:p>
     <w:p>
       <w:pPr>
@@ -3707,8 +3705,8 @@
           <w:numId w:val="46"/>
         </w:numPr>
       </w:pPr>
-      <w:bookmarkStart w:id="9" w:name="_Toc494102571"/>
-      <w:bookmarkStart w:id="10" w:name="_Toc14438772"/>
+      <w:bookmarkStart w:id="8" w:name="_Toc494102571"/>
+      <w:bookmarkStart w:id="9" w:name="_Toc14438772"/>
       <w:r>
         <w:rPr>
           <w:rFonts w:ascii="メイリオ" w:hAnsi="メイリオ" w:hint="eastAsia"/>
@@ -3721,8 +3719,8 @@
         </w:rPr>
         <w:t>とは</w:t>
       </w:r>
+      <w:bookmarkEnd w:id="8"/>
       <w:bookmarkEnd w:id="9"/>
-      <w:bookmarkEnd w:id="10"/>
     </w:p>
     <w:p>
       <w:pPr>
@@ -3904,9 +3902,9 @@
           <w:noProof/>
         </w:rPr>
         <w:drawing>
-          <wp:inline distT="0" distB="0" distL="0" distR="0" wp14:anchorId="031CF4E1" wp14:editId="63021A8E">
-            <wp:extent cx="4677326" cy="2665113"/>
-            <wp:effectExtent l="0" t="0" r="0" b="1905"/>
+          <wp:inline distT="0" distB="0" distL="0" distR="0" wp14:anchorId="031CF4E1" wp14:editId="35BDD614">
+            <wp:extent cx="5121658" cy="2560828"/>
+            <wp:effectExtent l="0" t="0" r="3175" b="0"/>
             <wp:docPr id="31" name="図 31"/>
             <wp:cNvGraphicFramePr>
               <a:graphicFrameLocks xmlns:a="http://schemas.openxmlformats.org/drawingml/2006/main" noChangeAspect="1"/>
@@ -3921,14 +3919,13 @@
                     </pic:cNvPicPr>
                   </pic:nvPicPr>
                   <pic:blipFill>
-                    <a:blip r:embed="rId9" cstate="print">
+                    <a:blip r:embed="rId10" cstate="print">
                       <a:extLst>
                         <a:ext uri="{28A0092B-C50C-407E-A947-70E740481C1C}">
                           <a14:useLocalDpi xmlns:a14="http://schemas.microsoft.com/office/drawing/2010/main" val="0"/>
                         </a:ext>
                       </a:extLst>
                     </a:blip>
-                    <a:srcRect/>
                     <a:stretch>
                       <a:fillRect/>
                     </a:stretch>
@@ -3936,7 +3933,7 @@
                   <pic:spPr bwMode="auto">
                     <a:xfrm>
                       <a:off x="0" y="0"/>
-                      <a:ext cx="4685973" cy="2670040"/>
+                      <a:ext cx="5160630" cy="2580314"/>
                     </a:xfrm>
                     <a:prstGeom prst="rect">
                       <a:avLst/>
@@ -4203,9 +4200,9 @@
           <w:numId w:val="46"/>
         </w:numPr>
       </w:pPr>
-      <w:bookmarkStart w:id="11" w:name="_Toc494102572"/>
-      <w:bookmarkStart w:id="12" w:name="_Toc493085446"/>
-      <w:bookmarkStart w:id="13" w:name="_Toc14438773"/>
+      <w:bookmarkStart w:id="10" w:name="_Toc494102572"/>
+      <w:bookmarkStart w:id="11" w:name="_Toc493085446"/>
+      <w:bookmarkStart w:id="12" w:name="_Toc14438773"/>
       <w:r>
         <w:rPr>
           <w:rFonts w:ascii="メイリオ" w:hAnsi="メイリオ" w:hint="eastAsia"/>
@@ -4218,33 +4215,34 @@
         </w:rPr>
         <w:t>の機能</w:t>
       </w:r>
-      <w:bookmarkStart w:id="14" w:name="_Toc494288845"/>
-      <w:bookmarkStart w:id="15" w:name="_Toc500249298"/>
-      <w:bookmarkStart w:id="16" w:name="_Toc500344283"/>
-      <w:bookmarkStart w:id="17" w:name="_Toc500344332"/>
-      <w:bookmarkStart w:id="18" w:name="_Toc500344381"/>
-      <w:bookmarkStart w:id="19" w:name="_Toc500344624"/>
-      <w:bookmarkStart w:id="20" w:name="_Toc500414424"/>
-      <w:bookmarkStart w:id="21" w:name="_Toc501728821"/>
-      <w:bookmarkStart w:id="22" w:name="_Toc501729125"/>
-      <w:bookmarkStart w:id="23" w:name="_Toc501729166"/>
-      <w:bookmarkStart w:id="24" w:name="_Toc501729216"/>
-      <w:bookmarkStart w:id="25" w:name="_Toc502909412"/>
-      <w:bookmarkStart w:id="26" w:name="_Toc3283653"/>
-      <w:bookmarkStart w:id="27" w:name="_Toc494288846"/>
-      <w:bookmarkStart w:id="28" w:name="_Toc500249299"/>
-      <w:bookmarkStart w:id="29" w:name="_Toc500344284"/>
-      <w:bookmarkStart w:id="30" w:name="_Toc500344333"/>
-      <w:bookmarkStart w:id="31" w:name="_Toc500344382"/>
-      <w:bookmarkStart w:id="32" w:name="_Toc500344625"/>
-      <w:bookmarkStart w:id="33" w:name="_Toc500414425"/>
-      <w:bookmarkStart w:id="34" w:name="_Toc501728822"/>
-      <w:bookmarkStart w:id="35" w:name="_Toc501729126"/>
-      <w:bookmarkStart w:id="36" w:name="_Toc501729167"/>
-      <w:bookmarkStart w:id="37" w:name="_Toc501729217"/>
-      <w:bookmarkStart w:id="38" w:name="_Toc502909413"/>
-      <w:bookmarkStart w:id="39" w:name="_Toc3283654"/>
-      <w:bookmarkStart w:id="40" w:name="_Toc494102573"/>
+      <w:bookmarkStart w:id="13" w:name="_Toc494288845"/>
+      <w:bookmarkStart w:id="14" w:name="_Toc500249298"/>
+      <w:bookmarkStart w:id="15" w:name="_Toc500344283"/>
+      <w:bookmarkStart w:id="16" w:name="_Toc500344332"/>
+      <w:bookmarkStart w:id="17" w:name="_Toc500344381"/>
+      <w:bookmarkStart w:id="18" w:name="_Toc500344624"/>
+      <w:bookmarkStart w:id="19" w:name="_Toc500414424"/>
+      <w:bookmarkStart w:id="20" w:name="_Toc501728821"/>
+      <w:bookmarkStart w:id="21" w:name="_Toc501729125"/>
+      <w:bookmarkStart w:id="22" w:name="_Toc501729166"/>
+      <w:bookmarkStart w:id="23" w:name="_Toc501729216"/>
+      <w:bookmarkStart w:id="24" w:name="_Toc502909412"/>
+      <w:bookmarkStart w:id="25" w:name="_Toc3283653"/>
+      <w:bookmarkStart w:id="26" w:name="_Toc494288846"/>
+      <w:bookmarkStart w:id="27" w:name="_Toc500249299"/>
+      <w:bookmarkStart w:id="28" w:name="_Toc500344284"/>
+      <w:bookmarkStart w:id="29" w:name="_Toc500344333"/>
+      <w:bookmarkStart w:id="30" w:name="_Toc500344382"/>
+      <w:bookmarkStart w:id="31" w:name="_Toc500344625"/>
+      <w:bookmarkStart w:id="32" w:name="_Toc500414425"/>
+      <w:bookmarkStart w:id="33" w:name="_Toc501728822"/>
+      <w:bookmarkStart w:id="34" w:name="_Toc501729126"/>
+      <w:bookmarkStart w:id="35" w:name="_Toc501729167"/>
+      <w:bookmarkStart w:id="36" w:name="_Toc501729217"/>
+      <w:bookmarkStart w:id="37" w:name="_Toc502909413"/>
+      <w:bookmarkStart w:id="38" w:name="_Toc3283654"/>
+      <w:bookmarkStart w:id="39" w:name="_Toc494102573"/>
+      <w:bookmarkEnd w:id="10"/>
       <w:bookmarkEnd w:id="11"/>
       <w:bookmarkEnd w:id="12"/>
       <w:bookmarkEnd w:id="13"/>
@@ -4273,7 +4271,6 @@
       <w:bookmarkEnd w:id="36"/>
       <w:bookmarkEnd w:id="37"/>
       <w:bookmarkEnd w:id="38"/>
-      <w:bookmarkEnd w:id="39"/>
     </w:p>
     <w:p>
       <w:pPr>
@@ -4283,15 +4280,15 @@
           <w:numId w:val="46"/>
         </w:numPr>
       </w:pPr>
-      <w:bookmarkStart w:id="41" w:name="_Toc14438774"/>
+      <w:bookmarkStart w:id="40" w:name="_Toc14438774"/>
       <w:r>
         <w:rPr>
           <w:rFonts w:hint="eastAsia"/>
         </w:rPr>
         <w:t>構成管理機能</w:t>
       </w:r>
+      <w:bookmarkEnd w:id="39"/>
       <w:bookmarkEnd w:id="40"/>
-      <w:bookmarkEnd w:id="41"/>
     </w:p>
     <w:p>
       <w:pPr>
@@ -4454,7 +4451,7 @@
         </w:rPr>
         <w:t>まとめて登録が可能です。</w:t>
       </w:r>
-      <w:bookmarkStart w:id="42" w:name="_Toc494102574"/>
+      <w:bookmarkStart w:id="41" w:name="_Toc494102574"/>
     </w:p>
     <w:p>
       <w:pPr>
@@ -4464,15 +4461,15 @@
           <w:numId w:val="46"/>
         </w:numPr>
       </w:pPr>
-      <w:bookmarkStart w:id="43" w:name="_Toc14438775"/>
+      <w:bookmarkStart w:id="42" w:name="_Toc14438775"/>
       <w:r>
         <w:rPr>
           <w:rFonts w:hint="eastAsia"/>
         </w:rPr>
         <w:t>連携実行機能</w:t>
       </w:r>
+      <w:bookmarkEnd w:id="41"/>
       <w:bookmarkEnd w:id="42"/>
-      <w:bookmarkEnd w:id="43"/>
     </w:p>
     <w:p>
       <w:pPr>
@@ -5203,21 +5200,7 @@
               <w:rPr>
                 <w:rFonts w:ascii="Arial" w:hAnsi="Arial" w:cs="Arial" w:hint="eastAsia"/>
               </w:rPr>
-              <w:t>PowerShell</w:t>
-            </w:r>
-          </w:p>
-          <w:p>
-            <w:pPr>
-              <w:spacing w:line="276" w:lineRule="auto"/>
-              <w:rPr>
-                <w:rFonts w:ascii="Arial" w:hAnsi="Arial" w:cs="Arial"/>
-              </w:rPr>
-            </w:pPr>
-            <w:r>
-              <w:rPr>
-                <w:rFonts w:ascii="Arial" w:hAnsi="Arial" w:cs="Arial" w:hint="eastAsia"/>
-              </w:rPr>
-              <w:t>DSC</w:t>
+              <w:t>Terraform</w:t>
             </w:r>
           </w:p>
         </w:tc>
@@ -5264,37 +5247,23 @@
             <w:pPr>
               <w:spacing w:line="276" w:lineRule="auto"/>
               <w:rPr>
-                <w:rFonts w:ascii="ＭＳ Ｐゴシック" w:eastAsia="ＭＳ Ｐゴシック" w:hAnsi="ＭＳ Ｐゴシック" w:cs="ＭＳ Ｐゴシック"/>
+                <w:rFonts w:ascii="Arial" w:hAnsi="Arial" w:cs="Arial"/>
                 <w:kern w:val="0"/>
               </w:rPr>
             </w:pPr>
             <w:r>
               <w:rPr>
-                <w:rFonts w:ascii="Arial" w:eastAsia="ＭＳ Ｐゴシック" w:hAnsi="Arial" w:cs="Arial"/>
+                <w:rFonts w:ascii="Arial" w:hAnsi="Arial" w:cs="Arial" w:hint="eastAsia"/>
                 <w:kern w:val="0"/>
               </w:rPr>
-              <w:t>Microsoft</w:t>
+              <w:t>HashiCorp</w:t>
             </w:r>
             <w:r>
               <w:rPr>
-                <w:rFonts w:ascii="ＭＳ Ｐゴシック" w:eastAsia="ＭＳ Ｐゴシック" w:hAnsi="ＭＳ Ｐゴシック" w:cs="ＭＳ Ｐゴシック" w:hint="eastAsia"/>
+                <w:rFonts w:ascii="Arial" w:hAnsi="Arial" w:cs="Arial" w:hint="eastAsia"/>
                 <w:kern w:val="0"/>
               </w:rPr>
-              <w:t>製の</w:t>
-            </w:r>
-            <w:r>
-              <w:rPr>
-                <w:rFonts w:ascii="Arial" w:eastAsia="ＭＳ Ｐゴシック" w:hAnsi="Arial" w:cs="Arial"/>
-                <w:kern w:val="0"/>
-              </w:rPr>
-              <w:t>PF</w:t>
-            </w:r>
-            <w:r>
-              <w:rPr>
-                <w:rFonts w:ascii="ＭＳ Ｐゴシック" w:eastAsia="ＭＳ Ｐゴシック" w:hAnsi="ＭＳ Ｐゴシック" w:cs="ＭＳ Ｐゴシック" w:hint="eastAsia"/>
-                <w:kern w:val="0"/>
-              </w:rPr>
-              <w:t>構築ツールです。</w:t>
+              <w:t>社が提供するインフラストラクチャを効率化するオーケストレーションツールです。</w:t>
             </w:r>
           </w:p>
           <w:p>
@@ -5307,17 +5276,31 @@
             </w:pPr>
             <w:r>
               <w:rPr>
-                <w:rFonts w:ascii="Arial" w:eastAsia="ＭＳ Ｐゴシック" w:hAnsi="Arial" w:cs="Arial"/>
+                <w:rFonts w:ascii="Arial" w:hAnsi="Arial" w:cs="Arial" w:hint="eastAsia"/>
                 <w:kern w:val="0"/>
               </w:rPr>
-              <w:t>Windows</w:t>
+              <w:t>HCL(HashiCorp Configuration Language)</w:t>
             </w:r>
             <w:r>
               <w:rPr>
-                <w:rFonts w:ascii="ＭＳ Ｐゴシック" w:eastAsia="ＭＳ Ｐゴシック" w:hAnsi="ＭＳ Ｐゴシック" w:cs="ＭＳ Ｐゴシック" w:hint="eastAsia"/>
+                <w:rFonts w:ascii="Arial" w:hAnsi="Arial" w:cs="Arial" w:hint="eastAsia"/>
                 <w:kern w:val="0"/>
               </w:rPr>
-              <w:t>インフラ環境で、サーバーのユーザー作成やソフトウェアのインストールなどを行うことができます。</w:t>
+              <w:t>という言語でコード化したインフラストラクチャ構成について、実行計画を生成したうえで構築を実行します。また、</w:t>
+            </w:r>
+            <w:r>
+              <w:rPr>
+                <w:rFonts w:ascii="Arial" w:hAnsi="Arial" w:cs="Arial" w:hint="eastAsia"/>
+                <w:kern w:val="0"/>
+              </w:rPr>
+              <w:t>Policy as Code</w:t>
+            </w:r>
+            <w:r>
+              <w:rPr>
+                <w:rFonts w:ascii="Arial" w:hAnsi="Arial" w:cs="Arial" w:hint="eastAsia"/>
+                <w:kern w:val="0"/>
+              </w:rPr>
+              <w:t>によるアクセスポリシーをコード化して管理することが可能です。</w:t>
             </w:r>
           </w:p>
         </w:tc>
@@ -5327,47 +5310,48 @@
       <w:pPr>
         <w:spacing w:line="276" w:lineRule="auto"/>
       </w:pPr>
-      <w:bookmarkStart w:id="44" w:name="_Toc494100977"/>
-      <w:bookmarkStart w:id="45" w:name="_Toc494101006"/>
-      <w:bookmarkStart w:id="46" w:name="_Toc494101133"/>
-      <w:bookmarkStart w:id="47" w:name="_Toc494101422"/>
-      <w:bookmarkStart w:id="48" w:name="_Toc494101451"/>
-      <w:bookmarkStart w:id="49" w:name="_Toc494101480"/>
-      <w:bookmarkStart w:id="50" w:name="_Toc494101762"/>
-      <w:bookmarkStart w:id="51" w:name="_Toc494102008"/>
-      <w:bookmarkStart w:id="52" w:name="_Toc494102575"/>
-      <w:bookmarkStart w:id="53" w:name="_Toc494102722"/>
-      <w:bookmarkStart w:id="54" w:name="_Toc494102768"/>
-      <w:bookmarkStart w:id="55" w:name="_Toc494103447"/>
-      <w:bookmarkStart w:id="56" w:name="_Toc494103738"/>
-      <w:bookmarkStart w:id="57" w:name="_Toc494103830"/>
-      <w:bookmarkStart w:id="58" w:name="_Toc494127044"/>
-      <w:bookmarkStart w:id="59" w:name="_Toc494127077"/>
-      <w:bookmarkStart w:id="60" w:name="_Toc494136953"/>
-      <w:bookmarkStart w:id="61" w:name="_Toc494184830"/>
-      <w:bookmarkStart w:id="62" w:name="_Toc494187001"/>
-      <w:bookmarkStart w:id="63" w:name="_Toc494288698"/>
-      <w:bookmarkStart w:id="64" w:name="_Toc494288849"/>
-      <w:bookmarkStart w:id="65" w:name="_Toc500249303"/>
-      <w:bookmarkStart w:id="66" w:name="_Toc500344287"/>
-      <w:bookmarkStart w:id="67" w:name="_Toc500344336"/>
-      <w:bookmarkStart w:id="68" w:name="_Toc500344385"/>
-      <w:bookmarkStart w:id="69" w:name="_Toc500344628"/>
-      <w:bookmarkStart w:id="70" w:name="_Toc500414428"/>
-      <w:bookmarkStart w:id="71" w:name="_Toc501728825"/>
-      <w:bookmarkStart w:id="72" w:name="_Toc494102576"/>
-      <w:bookmarkStart w:id="73" w:name="_Toc494103448"/>
-      <w:bookmarkStart w:id="74" w:name="_Toc494103739"/>
-      <w:bookmarkStart w:id="75" w:name="_Toc494288850"/>
-      <w:bookmarkStart w:id="76" w:name="_Toc500344288"/>
-      <w:bookmarkStart w:id="77" w:name="_Toc500344629"/>
-      <w:bookmarkStart w:id="78" w:name="_Toc500414429"/>
-      <w:bookmarkStart w:id="79" w:name="_Toc494102577"/>
-      <w:bookmarkStart w:id="80" w:name="_Toc494103740"/>
-      <w:bookmarkStart w:id="81" w:name="_Toc494288851"/>
-      <w:bookmarkStart w:id="82" w:name="_Toc500344289"/>
-      <w:bookmarkStart w:id="83" w:name="_Toc500344630"/>
-      <w:bookmarkStart w:id="84" w:name="_Toc500414430"/>
+      <w:bookmarkStart w:id="43" w:name="_Toc494100977"/>
+      <w:bookmarkStart w:id="44" w:name="_Toc494101006"/>
+      <w:bookmarkStart w:id="45" w:name="_Toc494101133"/>
+      <w:bookmarkStart w:id="46" w:name="_Toc494101422"/>
+      <w:bookmarkStart w:id="47" w:name="_Toc494101451"/>
+      <w:bookmarkStart w:id="48" w:name="_Toc494101480"/>
+      <w:bookmarkStart w:id="49" w:name="_Toc494101762"/>
+      <w:bookmarkStart w:id="50" w:name="_Toc494102008"/>
+      <w:bookmarkStart w:id="51" w:name="_Toc494102575"/>
+      <w:bookmarkStart w:id="52" w:name="_Toc494102722"/>
+      <w:bookmarkStart w:id="53" w:name="_Toc494102768"/>
+      <w:bookmarkStart w:id="54" w:name="_Toc494103447"/>
+      <w:bookmarkStart w:id="55" w:name="_Toc494103738"/>
+      <w:bookmarkStart w:id="56" w:name="_Toc494103830"/>
+      <w:bookmarkStart w:id="57" w:name="_Toc494127044"/>
+      <w:bookmarkStart w:id="58" w:name="_Toc494127077"/>
+      <w:bookmarkStart w:id="59" w:name="_Toc494136953"/>
+      <w:bookmarkStart w:id="60" w:name="_Toc494184830"/>
+      <w:bookmarkStart w:id="61" w:name="_Toc494187001"/>
+      <w:bookmarkStart w:id="62" w:name="_Toc494288698"/>
+      <w:bookmarkStart w:id="63" w:name="_Toc494288849"/>
+      <w:bookmarkStart w:id="64" w:name="_Toc500249303"/>
+      <w:bookmarkStart w:id="65" w:name="_Toc500344287"/>
+      <w:bookmarkStart w:id="66" w:name="_Toc500344336"/>
+      <w:bookmarkStart w:id="67" w:name="_Toc500344385"/>
+      <w:bookmarkStart w:id="68" w:name="_Toc500344628"/>
+      <w:bookmarkStart w:id="69" w:name="_Toc500414428"/>
+      <w:bookmarkStart w:id="70" w:name="_Toc501728825"/>
+      <w:bookmarkStart w:id="71" w:name="_Toc494102576"/>
+      <w:bookmarkStart w:id="72" w:name="_Toc494103448"/>
+      <w:bookmarkStart w:id="73" w:name="_Toc494103739"/>
+      <w:bookmarkStart w:id="74" w:name="_Toc494288850"/>
+      <w:bookmarkStart w:id="75" w:name="_Toc500344288"/>
+      <w:bookmarkStart w:id="76" w:name="_Toc500344629"/>
+      <w:bookmarkStart w:id="77" w:name="_Toc500414429"/>
+      <w:bookmarkStart w:id="78" w:name="_Toc494102577"/>
+      <w:bookmarkStart w:id="79" w:name="_Toc494103740"/>
+      <w:bookmarkStart w:id="80" w:name="_Toc494288851"/>
+      <w:bookmarkStart w:id="81" w:name="_Toc500344289"/>
+      <w:bookmarkStart w:id="82" w:name="_Toc500344630"/>
+      <w:bookmarkStart w:id="83" w:name="_Toc500414430"/>
+      <w:bookmarkEnd w:id="43"/>
       <w:bookmarkEnd w:id="44"/>
       <w:bookmarkEnd w:id="45"/>
       <w:bookmarkEnd w:id="46"/>
@@ -5408,7 +5392,6 @@
       <w:bookmarkEnd w:id="81"/>
       <w:bookmarkEnd w:id="82"/>
       <w:bookmarkEnd w:id="83"/>
-      <w:bookmarkEnd w:id="84"/>
     </w:p>
     <w:p>
       <w:pPr>
@@ -5424,14 +5407,14 @@
         </w:rPr>
         <w:t xml:space="preserve">　</w:t>
       </w:r>
-      <w:bookmarkStart w:id="85" w:name="_Toc14438776"/>
+      <w:bookmarkStart w:id="84" w:name="_Toc14438776"/>
       <w:r>
         <w:rPr>
           <w:rFonts w:hint="eastAsia"/>
         </w:rPr>
         <w:t>ユーザー、権限管理</w:t>
       </w:r>
-      <w:bookmarkEnd w:id="85"/>
+      <w:bookmarkEnd w:id="84"/>
     </w:p>
     <w:p>
       <w:pPr>
@@ -5632,7 +5615,7 @@
           <w:numId w:val="46"/>
         </w:numPr>
       </w:pPr>
-      <w:bookmarkStart w:id="86" w:name="_Toc14438777"/>
+      <w:bookmarkStart w:id="85" w:name="_Toc14438777"/>
       <w:r>
         <w:rPr>
           <w:rFonts w:hint="eastAsia"/>
@@ -5651,7 +5634,7 @@
         </w:rPr>
         <w:t>機能</w:t>
       </w:r>
-      <w:bookmarkEnd w:id="86"/>
+      <w:bookmarkEnd w:id="85"/>
     </w:p>
     <w:p>
       <w:pPr>
@@ -5849,13 +5832,13 @@
       <w:tblPr>
         <w:tblStyle w:val="a8"/>
         <w:tblW w:w="8222" w:type="dxa"/>
-        <w:tblInd w:w="1129" w:type="dxa"/>
+        <w:tblInd w:w="704" w:type="dxa"/>
         <w:tblLook w:val="04A0" w:firstRow="1" w:lastRow="0" w:firstColumn="1" w:lastColumn="0" w:noHBand="0" w:noVBand="1"/>
       </w:tblPr>
       <w:tblGrid>
+        <w:gridCol w:w="2126"/>
         <w:gridCol w:w="1560"/>
-        <w:gridCol w:w="1701"/>
-        <w:gridCol w:w="4961"/>
+        <w:gridCol w:w="4536"/>
       </w:tblGrid>
       <w:tr>
         <w:trPr>
@@ -5863,7 +5846,7 @@
         </w:trPr>
         <w:tc>
           <w:tcPr>
-            <w:tcW w:w="1560" w:type="dxa"/>
+            <w:tcW w:w="2126" w:type="dxa"/>
             <w:shd w:val="clear" w:color="auto" w:fill="002B62"/>
             <w:vAlign w:val="center"/>
           </w:tcPr>
@@ -5887,7 +5870,7 @@
         </w:tc>
         <w:tc>
           <w:tcPr>
-            <w:tcW w:w="1701" w:type="dxa"/>
+            <w:tcW w:w="1560" w:type="dxa"/>
             <w:shd w:val="clear" w:color="auto" w:fill="002B62"/>
           </w:tcPr>
           <w:p>
@@ -5913,7 +5896,7 @@
         </w:tc>
         <w:tc>
           <w:tcPr>
-            <w:tcW w:w="4961" w:type="dxa"/>
+            <w:tcW w:w="4536" w:type="dxa"/>
             <w:shd w:val="clear" w:color="auto" w:fill="002B62"/>
             <w:vAlign w:val="center"/>
           </w:tcPr>
@@ -5942,7 +5925,7 @@
         </w:trPr>
         <w:tc>
           <w:tcPr>
-            <w:tcW w:w="1560" w:type="dxa"/>
+            <w:tcW w:w="2126" w:type="dxa"/>
             <w:shd w:val="clear" w:color="auto" w:fill="E5EAEF"/>
           </w:tcPr>
           <w:p>
@@ -5962,7 +5945,7 @@
         </w:tc>
         <w:tc>
           <w:tcPr>
-            <w:tcW w:w="1701" w:type="dxa"/>
+            <w:tcW w:w="1560" w:type="dxa"/>
             <w:shd w:val="clear" w:color="auto" w:fill="auto"/>
           </w:tcPr>
           <w:p>
@@ -5999,7 +5982,7 @@
         </w:tc>
         <w:tc>
           <w:tcPr>
-            <w:tcW w:w="4961" w:type="dxa"/>
+            <w:tcW w:w="4536" w:type="dxa"/>
             <w:shd w:val="clear" w:color="auto" w:fill="auto"/>
           </w:tcPr>
           <w:p>
@@ -6034,20 +6017,10 @@
     </w:tbl>
     <w:p>
       <w:pPr>
-        <w:widowControl/>
-        <w:spacing w:line="276" w:lineRule="auto"/>
-        <w:jc w:val="left"/>
-        <w:rPr>
-          <w:rFonts w:ascii="Meiryo UI" w:eastAsia="Meiryo UI" w:hAnsi="Meiryo UI" w:cs="Meiryo UI"/>
-        </w:rPr>
-      </w:pPr>
-    </w:p>
-    <w:p>
-      <w:pPr>
         <w:pStyle w:val="1"/>
       </w:pPr>
-      <w:bookmarkStart w:id="87" w:name="_Toc494102579"/>
-      <w:bookmarkStart w:id="88" w:name="_Toc14438778"/>
+      <w:bookmarkStart w:id="86" w:name="_Toc494102579"/>
+      <w:bookmarkStart w:id="87" w:name="_Toc14438778"/>
       <w:r>
         <w:rPr>
           <w:rFonts w:eastAsia="Meiryo UI" w:cs="Meiryo UI" w:hint="eastAsia"/>
@@ -6080,98 +6053,99 @@
         </w:rPr>
         <w:t>構成</w:t>
       </w:r>
-      <w:bookmarkStart w:id="89" w:name="_Toc493786181"/>
-      <w:bookmarkStart w:id="90" w:name="_Toc493786208"/>
-      <w:bookmarkStart w:id="91" w:name="_Toc493878304"/>
-      <w:bookmarkStart w:id="92" w:name="_Toc494100269"/>
-      <w:bookmarkStart w:id="93" w:name="_Toc494100982"/>
-      <w:bookmarkStart w:id="94" w:name="_Toc494101011"/>
-      <w:bookmarkStart w:id="95" w:name="_Toc494101138"/>
-      <w:bookmarkStart w:id="96" w:name="_Toc494101427"/>
-      <w:bookmarkStart w:id="97" w:name="_Toc494101456"/>
-      <w:bookmarkStart w:id="98" w:name="_Toc494101485"/>
-      <w:bookmarkStart w:id="99" w:name="_Toc494101767"/>
-      <w:bookmarkStart w:id="100" w:name="_Toc494102013"/>
-      <w:bookmarkStart w:id="101" w:name="_Toc494102580"/>
-      <w:bookmarkStart w:id="102" w:name="_Toc494102727"/>
-      <w:bookmarkStart w:id="103" w:name="_Toc494102773"/>
-      <w:bookmarkStart w:id="104" w:name="_Toc494103452"/>
-      <w:bookmarkStart w:id="105" w:name="_Toc494103743"/>
-      <w:bookmarkStart w:id="106" w:name="_Toc494103835"/>
-      <w:bookmarkStart w:id="107" w:name="_Toc494127049"/>
-      <w:bookmarkStart w:id="108" w:name="_Toc494127082"/>
-      <w:bookmarkStart w:id="109" w:name="_Toc494136958"/>
-      <w:bookmarkStart w:id="110" w:name="_Toc494184835"/>
-      <w:bookmarkStart w:id="111" w:name="_Toc494187006"/>
-      <w:bookmarkStart w:id="112" w:name="_Toc494288703"/>
-      <w:bookmarkStart w:id="113" w:name="_Toc494288854"/>
-      <w:bookmarkStart w:id="114" w:name="_Toc500249308"/>
-      <w:bookmarkStart w:id="115" w:name="_Toc500344293"/>
-      <w:bookmarkStart w:id="116" w:name="_Toc500344342"/>
-      <w:bookmarkStart w:id="117" w:name="_Toc500344391"/>
-      <w:bookmarkStart w:id="118" w:name="_Toc500344634"/>
-      <w:bookmarkStart w:id="119" w:name="_Toc500414434"/>
-      <w:bookmarkStart w:id="120" w:name="_Toc501728831"/>
-      <w:bookmarkStart w:id="121" w:name="_Toc501729134"/>
-      <w:bookmarkStart w:id="122" w:name="_Toc501729175"/>
-      <w:bookmarkStart w:id="123" w:name="_Toc501729223"/>
-      <w:bookmarkStart w:id="124" w:name="_Toc502909419"/>
-      <w:bookmarkStart w:id="125" w:name="_Toc3283660"/>
-      <w:bookmarkStart w:id="126" w:name="_Toc493786182"/>
-      <w:bookmarkStart w:id="127" w:name="_Toc493786209"/>
-      <w:bookmarkStart w:id="128" w:name="_Toc493878305"/>
-      <w:bookmarkStart w:id="129" w:name="_Toc494100270"/>
-      <w:bookmarkStart w:id="130" w:name="_Toc494100983"/>
-      <w:bookmarkStart w:id="131" w:name="_Toc494101012"/>
-      <w:bookmarkStart w:id="132" w:name="_Toc494101139"/>
-      <w:bookmarkStart w:id="133" w:name="_Toc494101428"/>
-      <w:bookmarkStart w:id="134" w:name="_Toc494101457"/>
-      <w:bookmarkStart w:id="135" w:name="_Toc494101486"/>
-      <w:bookmarkStart w:id="136" w:name="_Toc494101768"/>
-      <w:bookmarkStart w:id="137" w:name="_Toc494102014"/>
-      <w:bookmarkStart w:id="138" w:name="_Toc494102581"/>
-      <w:bookmarkStart w:id="139" w:name="_Toc494102728"/>
-      <w:bookmarkStart w:id="140" w:name="_Toc494102774"/>
-      <w:bookmarkStart w:id="141" w:name="_Toc494103453"/>
-      <w:bookmarkStart w:id="142" w:name="_Toc494103744"/>
-      <w:bookmarkStart w:id="143" w:name="_Toc494103836"/>
-      <w:bookmarkStart w:id="144" w:name="_Toc494127050"/>
-      <w:bookmarkStart w:id="145" w:name="_Toc494127083"/>
-      <w:bookmarkStart w:id="146" w:name="_Toc494136959"/>
-      <w:bookmarkStart w:id="147" w:name="_Toc494184836"/>
-      <w:bookmarkStart w:id="148" w:name="_Toc494187007"/>
-      <w:bookmarkStart w:id="149" w:name="_Toc494288704"/>
-      <w:bookmarkStart w:id="150" w:name="_Toc494288855"/>
-      <w:bookmarkStart w:id="151" w:name="_Toc500249309"/>
-      <w:bookmarkStart w:id="152" w:name="_Toc500344294"/>
-      <w:bookmarkStart w:id="153" w:name="_Toc500344343"/>
-      <w:bookmarkStart w:id="154" w:name="_Toc500344392"/>
-      <w:bookmarkStart w:id="155" w:name="_Toc500344635"/>
-      <w:bookmarkStart w:id="156" w:name="_Toc500414435"/>
-      <w:bookmarkStart w:id="157" w:name="_Toc501728832"/>
-      <w:bookmarkStart w:id="158" w:name="_Toc501729135"/>
-      <w:bookmarkStart w:id="159" w:name="_Toc501729176"/>
-      <w:bookmarkStart w:id="160" w:name="_Toc501729224"/>
-      <w:bookmarkStart w:id="161" w:name="_Toc502909420"/>
-      <w:bookmarkStart w:id="162" w:name="_Toc3283661"/>
-      <w:bookmarkStart w:id="163" w:name="_Toc494136960"/>
-      <w:bookmarkStart w:id="164" w:name="_Toc494184837"/>
-      <w:bookmarkStart w:id="165" w:name="_Toc494187008"/>
-      <w:bookmarkStart w:id="166" w:name="_Toc494288705"/>
-      <w:bookmarkStart w:id="167" w:name="_Toc494288856"/>
-      <w:bookmarkStart w:id="168" w:name="_Toc500249310"/>
-      <w:bookmarkStart w:id="169" w:name="_Toc500344295"/>
-      <w:bookmarkStart w:id="170" w:name="_Toc500344344"/>
-      <w:bookmarkStart w:id="171" w:name="_Toc500344393"/>
-      <w:bookmarkStart w:id="172" w:name="_Toc500344636"/>
-      <w:bookmarkStart w:id="173" w:name="_Toc500414436"/>
-      <w:bookmarkStart w:id="174" w:name="_Toc501728833"/>
-      <w:bookmarkStart w:id="175" w:name="_Toc501729136"/>
-      <w:bookmarkStart w:id="176" w:name="_Toc501729177"/>
-      <w:bookmarkStart w:id="177" w:name="_Toc501729225"/>
-      <w:bookmarkStart w:id="178" w:name="_Toc502909421"/>
-      <w:bookmarkStart w:id="179" w:name="_Toc3283662"/>
-      <w:bookmarkStart w:id="180" w:name="_Toc494102582"/>
+      <w:bookmarkStart w:id="88" w:name="_Toc493786181"/>
+      <w:bookmarkStart w:id="89" w:name="_Toc493786208"/>
+      <w:bookmarkStart w:id="90" w:name="_Toc493878304"/>
+      <w:bookmarkStart w:id="91" w:name="_Toc494100269"/>
+      <w:bookmarkStart w:id="92" w:name="_Toc494100982"/>
+      <w:bookmarkStart w:id="93" w:name="_Toc494101011"/>
+      <w:bookmarkStart w:id="94" w:name="_Toc494101138"/>
+      <w:bookmarkStart w:id="95" w:name="_Toc494101427"/>
+      <w:bookmarkStart w:id="96" w:name="_Toc494101456"/>
+      <w:bookmarkStart w:id="97" w:name="_Toc494101485"/>
+      <w:bookmarkStart w:id="98" w:name="_Toc494101767"/>
+      <w:bookmarkStart w:id="99" w:name="_Toc494102013"/>
+      <w:bookmarkStart w:id="100" w:name="_Toc494102580"/>
+      <w:bookmarkStart w:id="101" w:name="_Toc494102727"/>
+      <w:bookmarkStart w:id="102" w:name="_Toc494102773"/>
+      <w:bookmarkStart w:id="103" w:name="_Toc494103452"/>
+      <w:bookmarkStart w:id="104" w:name="_Toc494103743"/>
+      <w:bookmarkStart w:id="105" w:name="_Toc494103835"/>
+      <w:bookmarkStart w:id="106" w:name="_Toc494127049"/>
+      <w:bookmarkStart w:id="107" w:name="_Toc494127082"/>
+      <w:bookmarkStart w:id="108" w:name="_Toc494136958"/>
+      <w:bookmarkStart w:id="109" w:name="_Toc494184835"/>
+      <w:bookmarkStart w:id="110" w:name="_Toc494187006"/>
+      <w:bookmarkStart w:id="111" w:name="_Toc494288703"/>
+      <w:bookmarkStart w:id="112" w:name="_Toc494288854"/>
+      <w:bookmarkStart w:id="113" w:name="_Toc500249308"/>
+      <w:bookmarkStart w:id="114" w:name="_Toc500344293"/>
+      <w:bookmarkStart w:id="115" w:name="_Toc500344342"/>
+      <w:bookmarkStart w:id="116" w:name="_Toc500344391"/>
+      <w:bookmarkStart w:id="117" w:name="_Toc500344634"/>
+      <w:bookmarkStart w:id="118" w:name="_Toc500414434"/>
+      <w:bookmarkStart w:id="119" w:name="_Toc501728831"/>
+      <w:bookmarkStart w:id="120" w:name="_Toc501729134"/>
+      <w:bookmarkStart w:id="121" w:name="_Toc501729175"/>
+      <w:bookmarkStart w:id="122" w:name="_Toc501729223"/>
+      <w:bookmarkStart w:id="123" w:name="_Toc502909419"/>
+      <w:bookmarkStart w:id="124" w:name="_Toc3283660"/>
+      <w:bookmarkStart w:id="125" w:name="_Toc493786182"/>
+      <w:bookmarkStart w:id="126" w:name="_Toc493786209"/>
+      <w:bookmarkStart w:id="127" w:name="_Toc493878305"/>
+      <w:bookmarkStart w:id="128" w:name="_Toc494100270"/>
+      <w:bookmarkStart w:id="129" w:name="_Toc494100983"/>
+      <w:bookmarkStart w:id="130" w:name="_Toc494101012"/>
+      <w:bookmarkStart w:id="131" w:name="_Toc494101139"/>
+      <w:bookmarkStart w:id="132" w:name="_Toc494101428"/>
+      <w:bookmarkStart w:id="133" w:name="_Toc494101457"/>
+      <w:bookmarkStart w:id="134" w:name="_Toc494101486"/>
+      <w:bookmarkStart w:id="135" w:name="_Toc494101768"/>
+      <w:bookmarkStart w:id="136" w:name="_Toc494102014"/>
+      <w:bookmarkStart w:id="137" w:name="_Toc494102581"/>
+      <w:bookmarkStart w:id="138" w:name="_Toc494102728"/>
+      <w:bookmarkStart w:id="139" w:name="_Toc494102774"/>
+      <w:bookmarkStart w:id="140" w:name="_Toc494103453"/>
+      <w:bookmarkStart w:id="141" w:name="_Toc494103744"/>
+      <w:bookmarkStart w:id="142" w:name="_Toc494103836"/>
+      <w:bookmarkStart w:id="143" w:name="_Toc494127050"/>
+      <w:bookmarkStart w:id="144" w:name="_Toc494127083"/>
+      <w:bookmarkStart w:id="145" w:name="_Toc494136959"/>
+      <w:bookmarkStart w:id="146" w:name="_Toc494184836"/>
+      <w:bookmarkStart w:id="147" w:name="_Toc494187007"/>
+      <w:bookmarkStart w:id="148" w:name="_Toc494288704"/>
+      <w:bookmarkStart w:id="149" w:name="_Toc494288855"/>
+      <w:bookmarkStart w:id="150" w:name="_Toc500249309"/>
+      <w:bookmarkStart w:id="151" w:name="_Toc500344294"/>
+      <w:bookmarkStart w:id="152" w:name="_Toc500344343"/>
+      <w:bookmarkStart w:id="153" w:name="_Toc500344392"/>
+      <w:bookmarkStart w:id="154" w:name="_Toc500344635"/>
+      <w:bookmarkStart w:id="155" w:name="_Toc500414435"/>
+      <w:bookmarkStart w:id="156" w:name="_Toc501728832"/>
+      <w:bookmarkStart w:id="157" w:name="_Toc501729135"/>
+      <w:bookmarkStart w:id="158" w:name="_Toc501729176"/>
+      <w:bookmarkStart w:id="159" w:name="_Toc501729224"/>
+      <w:bookmarkStart w:id="160" w:name="_Toc502909420"/>
+      <w:bookmarkStart w:id="161" w:name="_Toc3283661"/>
+      <w:bookmarkStart w:id="162" w:name="_Toc494136960"/>
+      <w:bookmarkStart w:id="163" w:name="_Toc494184837"/>
+      <w:bookmarkStart w:id="164" w:name="_Toc494187008"/>
+      <w:bookmarkStart w:id="165" w:name="_Toc494288705"/>
+      <w:bookmarkStart w:id="166" w:name="_Toc494288856"/>
+      <w:bookmarkStart w:id="167" w:name="_Toc500249310"/>
+      <w:bookmarkStart w:id="168" w:name="_Toc500344295"/>
+      <w:bookmarkStart w:id="169" w:name="_Toc500344344"/>
+      <w:bookmarkStart w:id="170" w:name="_Toc500344393"/>
+      <w:bookmarkStart w:id="171" w:name="_Toc500344636"/>
+      <w:bookmarkStart w:id="172" w:name="_Toc500414436"/>
+      <w:bookmarkStart w:id="173" w:name="_Toc501728833"/>
+      <w:bookmarkStart w:id="174" w:name="_Toc501729136"/>
+      <w:bookmarkStart w:id="175" w:name="_Toc501729177"/>
+      <w:bookmarkStart w:id="176" w:name="_Toc501729225"/>
+      <w:bookmarkStart w:id="177" w:name="_Toc502909421"/>
+      <w:bookmarkStart w:id="178" w:name="_Toc3283662"/>
+      <w:bookmarkStart w:id="179" w:name="_Toc494102582"/>
+      <w:bookmarkEnd w:id="86"/>
       <w:bookmarkEnd w:id="87"/>
       <w:bookmarkEnd w:id="88"/>
       <w:bookmarkEnd w:id="89"/>
@@ -6264,7 +6238,6 @@
       <w:bookmarkEnd w:id="176"/>
       <w:bookmarkEnd w:id="177"/>
       <w:bookmarkEnd w:id="178"/>
-      <w:bookmarkEnd w:id="179"/>
     </w:p>
     <w:p>
       <w:pPr>
@@ -6277,15 +6250,15 @@
           <w:sz w:val="22"/>
         </w:rPr>
       </w:pPr>
-      <w:bookmarkStart w:id="181" w:name="_Toc14438779"/>
+      <w:bookmarkStart w:id="180" w:name="_Toc14438779"/>
       <w:r>
         <w:rPr>
           <w:rFonts w:hint="eastAsia"/>
         </w:rPr>
         <w:t>トップメニュー画面への接続</w:t>
       </w:r>
+      <w:bookmarkEnd w:id="179"/>
       <w:bookmarkEnd w:id="180"/>
-      <w:bookmarkEnd w:id="181"/>
     </w:p>
     <w:p>
       <w:pPr>
@@ -7069,7 +7042,7 @@
                     <pic:cNvPicPr/>
                   </pic:nvPicPr>
                   <pic:blipFill rotWithShape="1">
-                    <a:blip r:embed="rId10"/>
+                    <a:blip r:embed="rId11"/>
                     <a:srcRect t="17460" r="1658" b="-1"/>
                     <a:stretch/>
                   </pic:blipFill>
@@ -7226,83 +7199,16 @@
         <mc:AlternateContent>
           <mc:Choice Requires="wps">
             <w:drawing>
-              <wp:anchor distT="0" distB="0" distL="114300" distR="114300" simplePos="0" relativeHeight="252353536" behindDoc="0" locked="0" layoutInCell="1" allowOverlap="1" wp14:anchorId="2A1586FB" wp14:editId="10356767">
+              <wp:anchor distT="0" distB="0" distL="114300" distR="114300" simplePos="0" relativeHeight="252351488" behindDoc="0" locked="0" layoutInCell="1" allowOverlap="1" wp14:anchorId="7D986472" wp14:editId="1C4F85BB">
                 <wp:simplePos x="0" y="0"/>
                 <wp:positionH relativeFrom="column">
-                  <wp:posOffset>1128395</wp:posOffset>
+                  <wp:posOffset>452882</wp:posOffset>
                 </wp:positionH>
                 <wp:positionV relativeFrom="paragraph">
-                  <wp:posOffset>346710</wp:posOffset>
+                  <wp:posOffset>634517</wp:posOffset>
                 </wp:positionV>
-                <wp:extent cx="4600575" cy="2238375"/>
-                <wp:effectExtent l="19050" t="19050" r="28575" b="28575"/>
-                <wp:wrapNone/>
-                <wp:docPr id="62" name="正方形/長方形 62"/>
-                <wp:cNvGraphicFramePr/>
-                <a:graphic xmlns:a="http://schemas.openxmlformats.org/drawingml/2006/main">
-                  <a:graphicData uri="http://schemas.microsoft.com/office/word/2010/wordprocessingShape">
-                    <wps:wsp>
-                      <wps:cNvSpPr/>
-                      <wps:spPr>
-                        <a:xfrm>
-                          <a:off x="0" y="0"/>
-                          <a:ext cx="4600575" cy="2238375"/>
-                        </a:xfrm>
-                        <a:prstGeom prst="rect">
-                          <a:avLst/>
-                        </a:prstGeom>
-                        <a:noFill/>
-                        <a:ln w="28575" cap="flat" cmpd="sng" algn="ctr">
-                          <a:solidFill>
-                            <a:srgbClr val="00B050"/>
-                          </a:solidFill>
-                          <a:prstDash val="solid"/>
-                        </a:ln>
-                        <a:effectLst/>
-                      </wps:spPr>
-                      <wps:bodyPr rot="0" spcFirstLastPara="0" vertOverflow="overflow" horzOverflow="overflow" vert="horz" wrap="square" lIns="91440" tIns="45720" rIns="91440" bIns="45720" numCol="1" spcCol="0" rtlCol="0" fromWordArt="0" anchor="ctr" anchorCtr="0" forceAA="0" compatLnSpc="1">
-                        <a:prstTxWarp prst="textNoShape">
-                          <a:avLst/>
-                        </a:prstTxWarp>
-                        <a:noAutofit/>
-                      </wps:bodyPr>
-                    </wps:wsp>
-                  </a:graphicData>
-                </a:graphic>
-                <wp14:sizeRelH relativeFrom="margin">
-                  <wp14:pctWidth>0</wp14:pctWidth>
-                </wp14:sizeRelH>
-                <wp14:sizeRelV relativeFrom="margin">
-                  <wp14:pctHeight>0</wp14:pctHeight>
-                </wp14:sizeRelV>
-              </wp:anchor>
-            </w:drawing>
-          </mc:Choice>
-          <mc:Fallback>
-            <w:pict>
-              <v:rect w14:anchorId="2C6D951B" id="正方形/長方形 62" o:spid="_x0000_s1026" style="position:absolute;left:0;text-align:left;margin-left:88.85pt;margin-top:27.3pt;width:362.25pt;height:176.25pt;z-index:252353536;visibility:visible;mso-wrap-style:square;mso-width-percent:0;mso-height-percent:0;mso-wrap-distance-left:9pt;mso-wrap-distance-top:0;mso-wrap-distance-right:9pt;mso-wrap-distance-bottom:0;mso-position-horizontal:absolute;mso-position-horizontal-relative:text;mso-position-vertical:absolute;mso-position-vertical-relative:text;mso-width-percent:0;mso-height-percent:0;mso-width-relative:margin;mso-height-relative:margin;v-text-anchor:middle" o:gfxdata="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" filled="f" strokecolor="#00b050" strokeweight="2.25pt"/>
-            </w:pict>
-          </mc:Fallback>
-        </mc:AlternateContent>
-      </w:r>
-      <w:r>
-        <w:rPr>
-          <w:rFonts w:hint="eastAsia"/>
-          <w:noProof/>
-        </w:rPr>
-        <mc:AlternateContent>
-          <mc:Choice Requires="wps">
-            <w:drawing>
-              <wp:anchor distT="0" distB="0" distL="114300" distR="114300" simplePos="0" relativeHeight="252351488" behindDoc="0" locked="0" layoutInCell="1" allowOverlap="1" wp14:anchorId="7D986472" wp14:editId="69C73510">
-                <wp:simplePos x="0" y="0"/>
-                <wp:positionH relativeFrom="column">
-                  <wp:posOffset>452120</wp:posOffset>
-                </wp:positionH>
-                <wp:positionV relativeFrom="paragraph">
-                  <wp:posOffset>651510</wp:posOffset>
-                </wp:positionV>
-                <wp:extent cx="647700" cy="1752600"/>
-                <wp:effectExtent l="19050" t="19050" r="19050" b="19050"/>
+                <wp:extent cx="647700" cy="446228"/>
+                <wp:effectExtent l="19050" t="19050" r="19050" b="11430"/>
                 <wp:wrapNone/>
                 <wp:docPr id="33" name="正方形/長方形 33"/>
                 <wp:cNvGraphicFramePr/>
@@ -7313,7 +7219,7 @@
                       <wps:spPr>
                         <a:xfrm>
                           <a:off x="0" y="0"/>
-                          <a:ext cx="647700" cy="1752600"/>
+                          <a:ext cx="647700" cy="446228"/>
                         </a:xfrm>
                         <a:prstGeom prst="rect">
                           <a:avLst/>
@@ -7349,7 +7255,7 @@
           </mc:Choice>
           <mc:Fallback>
             <w:pict>
-              <v:rect w14:anchorId="68476EFF" id="正方形/長方形 33" o:spid="_x0000_s1026" style="position:absolute;left:0;text-align:left;margin-left:35.6pt;margin-top:51.3pt;width:51pt;height:138pt;z-index:252351488;visibility:visible;mso-wrap-style:square;mso-width-percent:0;mso-height-percent:0;mso-wrap-distance-left:9pt;mso-wrap-distance-top:0;mso-wrap-distance-right:9pt;mso-wrap-distance-bottom:0;mso-position-horizontal:absolute;mso-position-horizontal-relative:text;mso-position-vertical:absolute;mso-position-vertical-relative:text;mso-width-percent:0;mso-height-percent:0;mso-width-relative:margin;mso-height-relative:margin;v-text-anchor:middle" o:gfxdata="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" filled="f" strokecolor="#0f243e [1615]" strokeweight="2.25pt"/>
+              <v:rect w14:anchorId="4FD31748" id="正方形/長方形 33" o:spid="_x0000_s1026" style="position:absolute;left:0;text-align:left;margin-left:35.65pt;margin-top:49.95pt;width:51pt;height:35.15pt;z-index:252351488;visibility:visible;mso-wrap-style:square;mso-width-percent:0;mso-height-percent:0;mso-wrap-distance-left:9pt;mso-wrap-distance-top:0;mso-wrap-distance-right:9pt;mso-wrap-distance-bottom:0;mso-position-horizontal:absolute;mso-position-horizontal-relative:text;mso-position-vertical:absolute;mso-position-vertical-relative:text;mso-width-percent:0;mso-height-percent:0;mso-width-relative:margin;mso-height-relative:margin;v-text-anchor:middle" o:gfxdata="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" filled="f" strokecolor="#0f243e [1615]" strokeweight="2.25pt"/>
             </w:pict>
           </mc:Fallback>
         </mc:AlternateContent>
@@ -7361,13 +7267,13 @@
         <mc:AlternateContent>
           <mc:Choice Requires="wps">
             <w:drawing>
-              <wp:anchor distT="0" distB="0" distL="114300" distR="114300" simplePos="0" relativeHeight="252422144" behindDoc="0" locked="0" layoutInCell="1" allowOverlap="1" wp14:anchorId="62CADF12" wp14:editId="124637A2">
+              <wp:anchor distT="0" distB="0" distL="114300" distR="114300" simplePos="0" relativeHeight="252422144" behindDoc="0" locked="0" layoutInCell="1" allowOverlap="1" wp14:anchorId="62CADF12" wp14:editId="7AD17B4B">
                 <wp:simplePos x="0" y="0"/>
                 <wp:positionH relativeFrom="column">
-                  <wp:posOffset>433070</wp:posOffset>
+                  <wp:posOffset>440385</wp:posOffset>
                 </wp:positionH>
                 <wp:positionV relativeFrom="paragraph">
-                  <wp:posOffset>480060</wp:posOffset>
+                  <wp:posOffset>450799</wp:posOffset>
                 </wp:positionV>
                 <wp:extent cx="676275" cy="151126"/>
                 <wp:effectExtent l="0" t="0" r="28575" b="20955"/>
@@ -7429,18 +7335,85 @@
           </mc:Choice>
           <mc:Fallback>
             <w:pict>
-              <v:rect w14:anchorId="310E5BCD" id="正方形/長方形 2" o:spid="_x0000_s1026" style="position:absolute;left:0;text-align:left;margin-left:34.1pt;margin-top:37.8pt;width:53.25pt;height:11.9pt;z-index:252422144;visibility:visible;mso-wrap-style:square;mso-width-percent:0;mso-height-percent:0;mso-wrap-distance-left:9pt;mso-wrap-distance-top:0;mso-wrap-distance-right:9pt;mso-wrap-distance-bottom:0;mso-position-horizontal:absolute;mso-position-horizontal-relative:text;mso-position-vertical:absolute;mso-position-vertical-relative:text;mso-width-percent:0;mso-height-percent:0;mso-width-relative:margin;mso-height-relative:margin;v-text-anchor:middle" o:gfxdata="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" filled="f" strokecolor="red" strokeweight="2pt"/>
+              <v:rect w14:anchorId="306D465B" id="正方形/長方形 2" o:spid="_x0000_s1026" style="position:absolute;left:0;text-align:left;margin-left:34.7pt;margin-top:35.5pt;width:53.25pt;height:11.9pt;z-index:252422144;visibility:visible;mso-wrap-style:square;mso-width-percent:0;mso-height-percent:0;mso-wrap-distance-left:9pt;mso-wrap-distance-top:0;mso-wrap-distance-right:9pt;mso-wrap-distance-bottom:0;mso-position-horizontal:absolute;mso-position-horizontal-relative:text;mso-position-vertical:absolute;mso-position-vertical-relative:text;mso-width-percent:0;mso-height-percent:0;mso-width-relative:margin;mso-height-relative:margin;v-text-anchor:middle" o:gfxdata="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" filled="f" strokecolor="red" strokeweight="2pt"/>
             </w:pict>
           </mc:Fallback>
         </mc:AlternateContent>
       </w:r>
       <w:r>
         <w:rPr>
+          <w:rFonts w:hint="eastAsia"/>
           <w:noProof/>
         </w:rPr>
+        <mc:AlternateContent>
+          <mc:Choice Requires="wps">
+            <w:drawing>
+              <wp:anchor distT="0" distB="0" distL="114300" distR="114300" simplePos="0" relativeHeight="252353536" behindDoc="0" locked="0" layoutInCell="1" allowOverlap="1" wp14:anchorId="2A1586FB" wp14:editId="5D9FE866">
+                <wp:simplePos x="0" y="0"/>
+                <wp:positionH relativeFrom="column">
+                  <wp:posOffset>1133196</wp:posOffset>
+                </wp:positionH>
+                <wp:positionV relativeFrom="paragraph">
+                  <wp:posOffset>312649</wp:posOffset>
+                </wp:positionV>
+                <wp:extent cx="4600575" cy="2274951"/>
+                <wp:effectExtent l="19050" t="19050" r="28575" b="11430"/>
+                <wp:wrapNone/>
+                <wp:docPr id="62" name="正方形/長方形 62"/>
+                <wp:cNvGraphicFramePr/>
+                <a:graphic xmlns:a="http://schemas.openxmlformats.org/drawingml/2006/main">
+                  <a:graphicData uri="http://schemas.microsoft.com/office/word/2010/wordprocessingShape">
+                    <wps:wsp>
+                      <wps:cNvSpPr/>
+                      <wps:spPr>
+                        <a:xfrm>
+                          <a:off x="0" y="0"/>
+                          <a:ext cx="4600575" cy="2274951"/>
+                        </a:xfrm>
+                        <a:prstGeom prst="rect">
+                          <a:avLst/>
+                        </a:prstGeom>
+                        <a:noFill/>
+                        <a:ln w="28575" cap="flat" cmpd="sng" algn="ctr">
+                          <a:solidFill>
+                            <a:srgbClr val="00B050"/>
+                          </a:solidFill>
+                          <a:prstDash val="solid"/>
+                        </a:ln>
+                        <a:effectLst/>
+                      </wps:spPr>
+                      <wps:bodyPr rot="0" spcFirstLastPara="0" vertOverflow="overflow" horzOverflow="overflow" vert="horz" wrap="square" lIns="91440" tIns="45720" rIns="91440" bIns="45720" numCol="1" spcCol="0" rtlCol="0" fromWordArt="0" anchor="ctr" anchorCtr="0" forceAA="0" compatLnSpc="1">
+                        <a:prstTxWarp prst="textNoShape">
+                          <a:avLst/>
+                        </a:prstTxWarp>
+                        <a:noAutofit/>
+                      </wps:bodyPr>
+                    </wps:wsp>
+                  </a:graphicData>
+                </a:graphic>
+                <wp14:sizeRelH relativeFrom="margin">
+                  <wp14:pctWidth>0</wp14:pctWidth>
+                </wp14:sizeRelH>
+                <wp14:sizeRelV relativeFrom="margin">
+                  <wp14:pctHeight>0</wp14:pctHeight>
+                </wp14:sizeRelV>
+              </wp:anchor>
+            </w:drawing>
+          </mc:Choice>
+          <mc:Fallback>
+            <w:pict>
+              <v:rect w14:anchorId="19367D67" id="正方形/長方形 62" o:spid="_x0000_s1026" style="position:absolute;left:0;text-align:left;margin-left:89.25pt;margin-top:24.6pt;width:362.25pt;height:179.15pt;z-index:252353536;visibility:visible;mso-wrap-style:square;mso-width-percent:0;mso-height-percent:0;mso-wrap-distance-left:9pt;mso-wrap-distance-top:0;mso-wrap-distance-right:9pt;mso-wrap-distance-bottom:0;mso-position-horizontal:absolute;mso-position-horizontal-relative:text;mso-position-vertical:absolute;mso-position-vertical-relative:text;mso-width-percent:0;mso-height-percent:0;mso-width-relative:margin;mso-height-relative:margin;v-text-anchor:middle" o:gfxdata="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" filled="f" strokecolor="#00b050" strokeweight="2.25pt"/>
+            </w:pict>
+          </mc:Fallback>
+        </mc:AlternateContent>
+      </w:r>
+      <w:r>
+        <w:rPr>
+          <w:noProof/>
+        </w:rPr>
         <w:drawing>
-          <wp:inline distT="0" distB="0" distL="0" distR="0" wp14:anchorId="462F00DB" wp14:editId="1440B43E">
-            <wp:extent cx="5317351" cy="2686685"/>
+          <wp:inline distT="0" distB="0" distL="0" distR="0" wp14:anchorId="462F00DB" wp14:editId="5C91C5DE">
+            <wp:extent cx="5301027" cy="2686723"/>
             <wp:effectExtent l="0" t="0" r="0" b="0"/>
             <wp:docPr id="449" name="図 449"/>
             <wp:cNvGraphicFramePr>
@@ -7453,15 +7426,22 @@
                     <pic:cNvPr id="1" name=""/>
                     <pic:cNvPicPr/>
                   </pic:nvPicPr>
-                  <pic:blipFill rotWithShape="1">
-                    <a:blip r:embed="rId11"/>
-                    <a:srcRect t="12291" r="1530"/>
-                    <a:stretch/>
+                  <pic:blipFill>
+                    <a:blip r:embed="rId12" cstate="print">
+                      <a:extLst>
+                        <a:ext uri="{28A0092B-C50C-407E-A947-70E740481C1C}">
+                          <a14:useLocalDpi xmlns:a14="http://schemas.microsoft.com/office/drawing/2010/main" val="0"/>
+                        </a:ext>
+                      </a:extLst>
+                    </a:blip>
+                    <a:stretch>
+                      <a:fillRect/>
+                    </a:stretch>
                   </pic:blipFill>
                   <pic:spPr bwMode="auto">
                     <a:xfrm>
                       <a:off x="0" y="0"/>
-                      <a:ext cx="5317426" cy="2686723"/>
+                      <a:ext cx="5301027" cy="2686723"/>
                     </a:xfrm>
                     <a:prstGeom prst="rect">
                       <a:avLst/>
@@ -7495,16 +7475,16 @@
         <mc:AlternateContent>
           <mc:Choice Requires="wps">
             <w:drawing>
-              <wp:anchor distT="0" distB="0" distL="114300" distR="114300" simplePos="0" relativeHeight="252357632" behindDoc="0" locked="0" layoutInCell="1" allowOverlap="1" wp14:anchorId="34F8E8C4" wp14:editId="3A716310">
+              <wp:anchor distT="0" distB="0" distL="114300" distR="114300" simplePos="0" relativeHeight="252357632" behindDoc="0" locked="0" layoutInCell="1" allowOverlap="1" wp14:anchorId="34F8E8C4" wp14:editId="328B64BB">
                 <wp:simplePos x="0" y="0"/>
                 <wp:positionH relativeFrom="column">
-                  <wp:posOffset>1223645</wp:posOffset>
+                  <wp:posOffset>1228090</wp:posOffset>
                 </wp:positionH>
                 <wp:positionV relativeFrom="paragraph">
-                  <wp:posOffset>127635</wp:posOffset>
+                  <wp:posOffset>126365</wp:posOffset>
                 </wp:positionV>
                 <wp:extent cx="1605915" cy="298450"/>
-                <wp:effectExtent l="247650" t="609600" r="13335" b="25400"/>
+                <wp:effectExtent l="361950" t="1828800" r="13335" b="25400"/>
                 <wp:wrapNone/>
                 <wp:docPr id="22" name="線吹き出し 1 (枠付き) 22"/>
                 <wp:cNvGraphicFramePr/>
@@ -7521,8 +7501,8 @@
                           <a:avLst>
                             <a:gd name="adj1" fmla="val -5227"/>
                             <a:gd name="adj2" fmla="val 14444"/>
-                            <a:gd name="adj3" fmla="val -186691"/>
-                            <a:gd name="adj4" fmla="val -12921"/>
+                            <a:gd name="adj3" fmla="val -591116"/>
+                            <a:gd name="adj4" fmla="val -19298"/>
                           </a:avLst>
                         </a:prstGeom>
                         <a:noFill/>
@@ -7605,7 +7585,7 @@
                 </v:handles>
                 <o:callout v:ext="edit" type="oneSegment" on="t"/>
               </v:shapetype>
-              <v:shape id="線吹き出し 1 (枠付き) 22" o:spid="_x0000_s1028" type="#_x0000_t47" style="position:absolute;left:0;text-align:left;margin-left:96.35pt;margin-top:10.05pt;width:126.45pt;height:23.5pt;z-index:252357632;visibility:visible;mso-wrap-style:square;mso-width-percent:0;mso-height-percent:0;mso-wrap-distance-left:9pt;mso-wrap-distance-top:0;mso-wrap-distance-right:9pt;mso-wrap-distance-bottom:0;mso-position-horizontal:absolute;mso-position-horizontal-relative:text;mso-position-vertical:absolute;mso-position-vertical-relative:text;mso-width-percent:0;mso-height-percent:0;mso-width-relative:margin;mso-height-relative:margin;v-text-anchor:middle" o:gfxdata="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" adj="-2791,-40325,3120,-1129" filled="f" strokecolor="#243f60 [1604]" strokeweight="2pt">
+              <v:shape id="線吹き出し 1 (枠付き) 22" o:spid="_x0000_s1028" type="#_x0000_t47" style="position:absolute;left:0;text-align:left;margin-left:96.7pt;margin-top:9.95pt;width:126.45pt;height:23.5pt;z-index:252357632;visibility:visible;mso-wrap-style:square;mso-width-percent:0;mso-height-percent:0;mso-wrap-distance-left:9pt;mso-wrap-distance-top:0;mso-wrap-distance-right:9pt;mso-wrap-distance-bottom:0;mso-position-horizontal:absolute;mso-position-horizontal-relative:text;mso-position-vertical:absolute;mso-position-vertical-relative:text;mso-width-percent:0;mso-height-percent:0;mso-width-relative:margin;mso-height-relative:margin;v-text-anchor:middle" o:gfxdata="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" adj="-4168,-127681,3120,-1129" filled="f" strokecolor="#243f60 [1604]" strokeweight="2pt">
                 <v:stroke startarrow="classic" startarrowwidth="wide" startarrowlength="long"/>
                 <v:textbox>
                   <w:txbxContent>
@@ -7639,16 +7619,16 @@
         <mc:AlternateContent>
           <mc:Choice Requires="wps">
             <w:drawing>
-              <wp:anchor distT="0" distB="0" distL="114300" distR="114300" simplePos="0" relativeHeight="252424192" behindDoc="0" locked="0" layoutInCell="1" allowOverlap="1" wp14:anchorId="68D5066B" wp14:editId="3BB52B4B">
+              <wp:anchor distT="0" distB="0" distL="114300" distR="114300" simplePos="0" relativeHeight="252424192" behindDoc="0" locked="0" layoutInCell="1" allowOverlap="1" wp14:anchorId="68D5066B" wp14:editId="5BF983C3">
                 <wp:simplePos x="0" y="0"/>
                 <wp:positionH relativeFrom="page">
-                  <wp:posOffset>962025</wp:posOffset>
+                  <wp:posOffset>965200</wp:posOffset>
                 </wp:positionH>
                 <wp:positionV relativeFrom="paragraph">
-                  <wp:posOffset>89535</wp:posOffset>
+                  <wp:posOffset>90170</wp:posOffset>
                 </wp:positionV>
                 <wp:extent cx="1009015" cy="463550"/>
-                <wp:effectExtent l="0" t="2209800" r="19685" b="12700"/>
+                <wp:effectExtent l="0" t="2228850" r="19685" b="12700"/>
                 <wp:wrapNone/>
                 <wp:docPr id="8" name="線吹き出し 1 (枠付き) 8"/>
                 <wp:cNvGraphicFramePr/>
@@ -7665,8 +7645,8 @@
                           <a:avLst>
                             <a:gd name="adj1" fmla="val 558"/>
                             <a:gd name="adj2" fmla="val 18331"/>
-                            <a:gd name="adj3" fmla="val -474909"/>
-                            <a:gd name="adj4" fmla="val 50051"/>
+                            <a:gd name="adj3" fmla="val -481221"/>
+                            <a:gd name="adj4" fmla="val 49326"/>
                           </a:avLst>
                         </a:prstGeom>
                         <a:noFill/>
@@ -7745,7 +7725,7 @@
           </mc:Choice>
           <mc:Fallback>
             <w:pict>
-              <v:shape w14:anchorId="68D5066B" id="線吹き出し 1 (枠付き) 8" o:spid="_x0000_s1029" type="#_x0000_t47" style="position:absolute;left:0;text-align:left;margin-left:75.75pt;margin-top:7.05pt;width:79.45pt;height:36.5pt;z-index:252424192;visibility:visible;mso-wrap-style:square;mso-width-percent:0;mso-height-percent:0;mso-wrap-distance-left:9pt;mso-wrap-distance-top:0;mso-wrap-distance-right:9pt;mso-wrap-distance-bottom:0;mso-position-horizontal:absolute;mso-position-horizontal-relative:page;mso-position-vertical:absolute;mso-position-vertical-relative:text;mso-width-percent:0;mso-height-percent:0;mso-width-relative:margin;mso-height-relative:margin;v-text-anchor:middle" o:gfxdata="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" adj="10811,-102580,3959,121" filled="f" strokecolor="red" strokeweight="2pt">
+              <v:shape w14:anchorId="68D5066B" id="線吹き出し 1 (枠付き) 8" o:spid="_x0000_s1029" type="#_x0000_t47" style="position:absolute;left:0;text-align:left;margin-left:76pt;margin-top:7.1pt;width:79.45pt;height:36.5pt;z-index:252424192;visibility:visible;mso-wrap-style:square;mso-width-percent:0;mso-height-percent:0;mso-wrap-distance-left:9pt;mso-wrap-distance-top:0;mso-wrap-distance-right:9pt;mso-wrap-distance-bottom:0;mso-position-horizontal:absolute;mso-position-horizontal-relative:page;mso-position-vertical:absolute;mso-position-vertical-relative:text;mso-width-percent:0;mso-height-percent:0;mso-width-relative:margin;mso-height-relative:margin;v-text-anchor:middle" o:gfxdata="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" adj="10654,-103944,3959,121" filled="f" strokecolor="red" strokeweight="2pt">
                 <v:stroke startarrow="classic" startarrowwidth="wide" startarrowlength="long"/>
                 <v:textbox>
                   <w:txbxContent>
@@ -8658,6 +8638,14 @@
               </w:rPr>
             </w:pPr>
           </w:p>
+          <w:p>
+            <w:pPr>
+              <w:spacing w:line="276" w:lineRule="auto"/>
+              <w:rPr>
+                <w:rFonts w:ascii="Arial" w:eastAsia="ＭＳ ゴシック" w:hAnsi="Arial" w:cs="Arial"/>
+              </w:rPr>
+            </w:pPr>
+          </w:p>
         </w:tc>
       </w:tr>
       <w:tr>
@@ -8681,6 +8669,7 @@
                 <w:rFonts w:ascii="ＭＳ ゴシック" w:eastAsia="ＭＳ ゴシック" w:hAnsi="ＭＳ ゴシック" w:hint="eastAsia"/>
                 <w:color w:val="FFFFFF" w:themeColor="background1"/>
               </w:rPr>
+              <w:lastRenderedPageBreak/>
               <w:t>コンソール名</w:t>
             </w:r>
           </w:p>
@@ -8727,7 +8716,6 @@
               <w:rPr>
                 <w:rFonts w:ascii="ＭＳ ゴシック" w:eastAsia="ＭＳ ゴシック" w:hAnsi="ＭＳ ゴシック"/>
               </w:rPr>
-              <w:lastRenderedPageBreak/>
               <w:t xml:space="preserve"> </w:t>
             </w:r>
             <w:r>
@@ -8994,16 +8982,16 @@
           <w:sz w:val="28"/>
         </w:rPr>
       </w:pPr>
-      <w:bookmarkStart w:id="182" w:name="_Toc494102583"/>
-      <w:bookmarkStart w:id="183" w:name="_Toc14438780"/>
+      <w:bookmarkStart w:id="181" w:name="_Toc494102583"/>
+      <w:bookmarkStart w:id="182" w:name="_Toc14438780"/>
       <w:r>
         <w:rPr>
           <w:rFonts w:hint="eastAsia"/>
         </w:rPr>
         <w:t>基本画面構成</w:t>
       </w:r>
+      <w:bookmarkEnd w:id="181"/>
       <w:bookmarkEnd w:id="182"/>
-      <w:bookmarkEnd w:id="183"/>
     </w:p>
     <w:p>
       <w:pPr>
@@ -9245,6 +9233,75 @@
       </w:pPr>
       <w:r>
         <w:rPr>
+          <w:rFonts w:asciiTheme="minorEastAsia" w:hAnsiTheme="minorEastAsia" w:hint="eastAsia"/>
+          <w:noProof/>
+        </w:rPr>
+        <mc:AlternateContent>
+          <mc:Choice Requires="wps">
+            <w:drawing>
+              <wp:anchor distT="0" distB="0" distL="114300" distR="114300" simplePos="0" relativeHeight="252426240" behindDoc="0" locked="0" layoutInCell="1" allowOverlap="1" wp14:anchorId="76DF0E53" wp14:editId="33759FB6">
+                <wp:simplePos x="0" y="0"/>
+                <wp:positionH relativeFrom="column">
+                  <wp:posOffset>272415</wp:posOffset>
+                </wp:positionH>
+                <wp:positionV relativeFrom="paragraph">
+                  <wp:posOffset>455854</wp:posOffset>
+                </wp:positionV>
+                <wp:extent cx="709511" cy="1975449"/>
+                <wp:effectExtent l="19050" t="19050" r="14605" b="25400"/>
+                <wp:wrapNone/>
+                <wp:docPr id="13" name="正方形/長方形 13"/>
+                <wp:cNvGraphicFramePr/>
+                <a:graphic xmlns:a="http://schemas.openxmlformats.org/drawingml/2006/main">
+                  <a:graphicData uri="http://schemas.microsoft.com/office/word/2010/wordprocessingShape">
+                    <wps:wsp>
+                      <wps:cNvSpPr/>
+                      <wps:spPr>
+                        <a:xfrm>
+                          <a:off x="0" y="0"/>
+                          <a:ext cx="709511" cy="1975449"/>
+                        </a:xfrm>
+                        <a:prstGeom prst="rect">
+                          <a:avLst/>
+                        </a:prstGeom>
+                        <a:noFill/>
+                        <a:ln w="28575" cap="flat" cmpd="sng" algn="ctr">
+                          <a:solidFill>
+                            <a:schemeClr val="tx2">
+                              <a:lumMod val="50000"/>
+                            </a:schemeClr>
+                          </a:solidFill>
+                          <a:prstDash val="solid"/>
+                        </a:ln>
+                        <a:effectLst/>
+                      </wps:spPr>
+                      <wps:bodyPr rot="0" spcFirstLastPara="0" vertOverflow="overflow" horzOverflow="overflow" vert="horz" wrap="square" lIns="91440" tIns="45720" rIns="91440" bIns="45720" numCol="1" spcCol="0" rtlCol="0" fromWordArt="0" anchor="ctr" anchorCtr="0" forceAA="0" compatLnSpc="1">
+                        <a:prstTxWarp prst="textNoShape">
+                          <a:avLst/>
+                        </a:prstTxWarp>
+                        <a:noAutofit/>
+                      </wps:bodyPr>
+                    </wps:wsp>
+                  </a:graphicData>
+                </a:graphic>
+                <wp14:sizeRelH relativeFrom="margin">
+                  <wp14:pctWidth>0</wp14:pctWidth>
+                </wp14:sizeRelH>
+                <wp14:sizeRelV relativeFrom="margin">
+                  <wp14:pctHeight>0</wp14:pctHeight>
+                </wp14:sizeRelV>
+              </wp:anchor>
+            </w:drawing>
+          </mc:Choice>
+          <mc:Fallback>
+            <w:pict>
+              <v:rect w14:anchorId="716B7F95" id="正方形/長方形 13" o:spid="_x0000_s1026" style="position:absolute;left:0;text-align:left;margin-left:21.45pt;margin-top:35.9pt;width:55.85pt;height:155.55pt;z-index:252426240;visibility:visible;mso-wrap-style:square;mso-width-percent:0;mso-height-percent:0;mso-wrap-distance-left:9pt;mso-wrap-distance-top:0;mso-wrap-distance-right:9pt;mso-wrap-distance-bottom:0;mso-position-horizontal:absolute;mso-position-horizontal-relative:text;mso-position-vertical:absolute;mso-position-vertical-relative:text;mso-width-percent:0;mso-height-percent:0;mso-width-relative:margin;mso-height-relative:margin;v-text-anchor:middle" o:gfxdata="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" filled="f" strokecolor="#0f243e [1615]" strokeweight="2.25pt"/>
+            </w:pict>
+          </mc:Fallback>
+        </mc:AlternateContent>
+      </w:r>
+      <w:r>
+        <w:rPr>
           <w:rFonts w:hint="eastAsia"/>
           <w:noProof/>
         </w:rPr>
@@ -9332,7 +9389,7 @@
         <mc:AlternateContent>
           <mc:Choice Requires="wps">
             <w:drawing>
-              <wp:anchor distT="0" distB="0" distL="114300" distR="114300" simplePos="0" relativeHeight="252257280" behindDoc="0" locked="0" layoutInCell="1" allowOverlap="1" wp14:anchorId="0CF5BFD3" wp14:editId="23251850">
+              <wp:anchor distT="0" distB="0" distL="114300" distR="114300" simplePos="0" relativeHeight="252257280" behindDoc="0" locked="0" layoutInCell="1" allowOverlap="1" wp14:anchorId="0CF5BFD3" wp14:editId="53A1ECD5">
                 <wp:simplePos x="0" y="0"/>
                 <wp:positionH relativeFrom="column">
                   <wp:posOffset>1252220</wp:posOffset>
@@ -9398,76 +9455,7 @@
           </mc:Choice>
           <mc:Fallback>
             <w:pict>
-              <v:rect w14:anchorId="46E2BE62" id="正方形/長方形 439" o:spid="_x0000_s1026" style="position:absolute;left:0;text-align:left;margin-left:98.6pt;margin-top:3.15pt;width:68.6pt;height:18.1pt;z-index:252257280;visibility:visible;mso-wrap-style:square;mso-width-percent:0;mso-height-percent:0;mso-wrap-distance-left:9pt;mso-wrap-distance-top:0;mso-wrap-distance-right:9pt;mso-wrap-distance-bottom:0;mso-position-horizontal:absolute;mso-position-horizontal-relative:text;mso-position-vertical:absolute;mso-position-vertical-relative:text;mso-width-percent:0;mso-height-percent:0;mso-width-relative:margin;mso-height-relative:margin;v-text-anchor:middle" o:gfxdata="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" filled="f" strokecolor="#ffc000" strokeweight="2.25pt"/>
-            </w:pict>
-          </mc:Fallback>
-        </mc:AlternateContent>
-      </w:r>
-      <w:r>
-        <w:rPr>
-          <w:rFonts w:asciiTheme="minorEastAsia" w:hAnsiTheme="minorEastAsia" w:hint="eastAsia"/>
-          <w:noProof/>
-        </w:rPr>
-        <mc:AlternateContent>
-          <mc:Choice Requires="wps">
-            <w:drawing>
-              <wp:anchor distT="0" distB="0" distL="114300" distR="114300" simplePos="0" relativeHeight="252426240" behindDoc="0" locked="0" layoutInCell="1" allowOverlap="1" wp14:anchorId="76DF0E53" wp14:editId="511AA8C7">
-                <wp:simplePos x="0" y="0"/>
-                <wp:positionH relativeFrom="column">
-                  <wp:posOffset>272762</wp:posOffset>
-                </wp:positionH>
-                <wp:positionV relativeFrom="paragraph">
-                  <wp:posOffset>500104</wp:posOffset>
-                </wp:positionV>
-                <wp:extent cx="709511" cy="1975449"/>
-                <wp:effectExtent l="19050" t="19050" r="14605" b="25400"/>
-                <wp:wrapNone/>
-                <wp:docPr id="13" name="正方形/長方形 13"/>
-                <wp:cNvGraphicFramePr/>
-                <a:graphic xmlns:a="http://schemas.openxmlformats.org/drawingml/2006/main">
-                  <a:graphicData uri="http://schemas.microsoft.com/office/word/2010/wordprocessingShape">
-                    <wps:wsp>
-                      <wps:cNvSpPr/>
-                      <wps:spPr>
-                        <a:xfrm>
-                          <a:off x="0" y="0"/>
-                          <a:ext cx="709511" cy="1975449"/>
-                        </a:xfrm>
-                        <a:prstGeom prst="rect">
-                          <a:avLst/>
-                        </a:prstGeom>
-                        <a:noFill/>
-                        <a:ln w="28575" cap="flat" cmpd="sng" algn="ctr">
-                          <a:solidFill>
-                            <a:schemeClr val="tx2">
-                              <a:lumMod val="50000"/>
-                            </a:schemeClr>
-                          </a:solidFill>
-                          <a:prstDash val="solid"/>
-                        </a:ln>
-                        <a:effectLst/>
-                      </wps:spPr>
-                      <wps:bodyPr rot="0" spcFirstLastPara="0" vertOverflow="overflow" horzOverflow="overflow" vert="horz" wrap="square" lIns="91440" tIns="45720" rIns="91440" bIns="45720" numCol="1" spcCol="0" rtlCol="0" fromWordArt="0" anchor="ctr" anchorCtr="0" forceAA="0" compatLnSpc="1">
-                        <a:prstTxWarp prst="textNoShape">
-                          <a:avLst/>
-                        </a:prstTxWarp>
-                        <a:noAutofit/>
-                      </wps:bodyPr>
-                    </wps:wsp>
-                  </a:graphicData>
-                </a:graphic>
-                <wp14:sizeRelH relativeFrom="margin">
-                  <wp14:pctWidth>0</wp14:pctWidth>
-                </wp14:sizeRelH>
-                <wp14:sizeRelV relativeFrom="margin">
-                  <wp14:pctHeight>0</wp14:pctHeight>
-                </wp14:sizeRelV>
-              </wp:anchor>
-            </w:drawing>
-          </mc:Choice>
-          <mc:Fallback>
-            <w:pict>
-              <v:rect w14:anchorId="03D4058E" id="正方形/長方形 13" o:spid="_x0000_s1026" style="position:absolute;left:0;text-align:left;margin-left:21.5pt;margin-top:39.4pt;width:55.85pt;height:155.55pt;z-index:252426240;visibility:visible;mso-wrap-style:square;mso-width-percent:0;mso-height-percent:0;mso-wrap-distance-left:9pt;mso-wrap-distance-top:0;mso-wrap-distance-right:9pt;mso-wrap-distance-bottom:0;mso-position-horizontal:absolute;mso-position-horizontal-relative:text;mso-position-vertical:absolute;mso-position-vertical-relative:text;mso-width-percent:0;mso-height-percent:0;mso-width-relative:margin;mso-height-relative:margin;v-text-anchor:middle" o:gfxdata="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" filled="f" strokecolor="#0f243e [1615]" strokeweight="2.25pt"/>
+              <v:rect w14:anchorId="54AF8C6F" id="正方形/長方形 439" o:spid="_x0000_s1026" style="position:absolute;left:0;text-align:left;margin-left:98.6pt;margin-top:3.15pt;width:68.6pt;height:18.1pt;z-index:252257280;visibility:visible;mso-wrap-style:square;mso-width-percent:0;mso-height-percent:0;mso-wrap-distance-left:9pt;mso-wrap-distance-top:0;mso-wrap-distance-right:9pt;mso-wrap-distance-bottom:0;mso-position-horizontal:absolute;mso-position-horizontal-relative:text;mso-position-vertical:absolute;mso-position-vertical-relative:text;mso-width-percent:0;mso-height-percent:0;mso-width-relative:margin;mso-height-relative:margin;v-text-anchor:middle" o:gfxdata="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" filled="f" strokecolor="#ffc000" strokeweight="2.25pt"/>
             </w:pict>
           </mc:Fallback>
         </mc:AlternateContent>
@@ -9492,7 +9480,7 @@
                     <pic:cNvPicPr/>
                   </pic:nvPicPr>
                   <pic:blipFill rotWithShape="1">
-                    <a:blip r:embed="rId12"/>
+                    <a:blip r:embed="rId13"/>
                     <a:srcRect t="11382" r="1796"/>
                     <a:stretch/>
                   </pic:blipFill>
@@ -9545,16 +9533,16 @@
         <mc:AlternateContent>
           <mc:Choice Requires="wps">
             <w:drawing>
-              <wp:anchor distT="0" distB="0" distL="114300" distR="114300" simplePos="0" relativeHeight="252427264" behindDoc="0" locked="0" layoutInCell="1" allowOverlap="1" wp14:anchorId="2D6EDE58" wp14:editId="503A2C2A">
+              <wp:anchor distT="0" distB="0" distL="114300" distR="114300" simplePos="0" relativeHeight="252427264" behindDoc="0" locked="0" layoutInCell="1" allowOverlap="1" wp14:anchorId="2D6EDE58" wp14:editId="44A459EB">
                 <wp:simplePos x="0" y="0"/>
                 <wp:positionH relativeFrom="column">
-                  <wp:posOffset>42545</wp:posOffset>
+                  <wp:posOffset>43231</wp:posOffset>
                 </wp:positionH>
                 <wp:positionV relativeFrom="paragraph">
-                  <wp:posOffset>67310</wp:posOffset>
+                  <wp:posOffset>66777</wp:posOffset>
                 </wp:positionV>
                 <wp:extent cx="1605915" cy="304800"/>
-                <wp:effectExtent l="0" t="895350" r="13335" b="19050"/>
+                <wp:effectExtent l="0" t="933450" r="13335" b="19050"/>
                 <wp:wrapNone/>
                 <wp:docPr id="24" name="線吹き出し 1 (枠付き) 24"/>
                 <wp:cNvGraphicFramePr/>
@@ -9571,7 +9559,7 @@
                           <a:avLst>
                             <a:gd name="adj1" fmla="val -5227"/>
                             <a:gd name="adj2" fmla="val 14444"/>
-                            <a:gd name="adj3" fmla="val -283557"/>
+                            <a:gd name="adj3" fmla="val -297957"/>
                             <a:gd name="adj4" fmla="val 32541"/>
                           </a:avLst>
                         </a:prstGeom>
@@ -9640,7 +9628,7 @@
           </mc:Choice>
           <mc:Fallback>
             <w:pict>
-              <v:shape w14:anchorId="2D6EDE58" id="線吹き出し 1 (枠付き) 24" o:spid="_x0000_s1032" type="#_x0000_t47" style="position:absolute;left:0;text-align:left;margin-left:3.35pt;margin-top:5.3pt;width:126.45pt;height:24pt;z-index:252427264;visibility:visible;mso-wrap-style:square;mso-width-percent:0;mso-height-percent:0;mso-wrap-distance-left:9pt;mso-wrap-distance-top:0;mso-wrap-distance-right:9pt;mso-wrap-distance-bottom:0;mso-position-horizontal:absolute;mso-position-horizontal-relative:text;mso-position-vertical:absolute;mso-position-vertical-relative:text;mso-width-percent:0;mso-height-percent:0;mso-width-relative:margin;mso-height-relative:margin;v-text-anchor:middle" o:gfxdata="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" adj="7029,-61248,3120,-1129" filled="f" strokecolor="#243f60 [1604]" strokeweight="2pt">
+              <v:shape w14:anchorId="2D6EDE58" id="線吹き出し 1 (枠付き) 24" o:spid="_x0000_s1032" type="#_x0000_t47" style="position:absolute;left:0;text-align:left;margin-left:3.4pt;margin-top:5.25pt;width:126.45pt;height:24pt;z-index:252427264;visibility:visible;mso-wrap-style:square;mso-width-percent:0;mso-height-percent:0;mso-wrap-distance-left:9pt;mso-wrap-distance-top:0;mso-wrap-distance-right:9pt;mso-wrap-distance-bottom:0;mso-position-horizontal:absolute;mso-position-horizontal-relative:text;mso-position-vertical:absolute;mso-position-vertical-relative:text;mso-width-percent:0;mso-height-percent:0;mso-width-relative:margin;mso-height-relative:margin;v-text-anchor:middle" o:gfxdata="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" adj="7029,-64359,3120,-1129" filled="f" strokecolor="#243f60 [1604]" strokeweight="2pt">
                 <v:stroke startarrow="classic" startarrowwidth="wide" startarrowlength="long"/>
                 <v:textbox>
                   <w:txbxContent>
@@ -10939,8 +10927,8 @@
       <w:pPr>
         <w:pStyle w:val="1"/>
       </w:pPr>
-      <w:bookmarkStart w:id="184" w:name="_Toc494102584"/>
-      <w:bookmarkStart w:id="185" w:name="_Toc14438781"/>
+      <w:bookmarkStart w:id="183" w:name="_Toc494102584"/>
+      <w:bookmarkStart w:id="184" w:name="_Toc14438781"/>
       <w:r>
         <w:rPr>
           <w:rFonts w:eastAsia="Meiryo UI" w:cs="Meiryo UI"/>
@@ -10961,24 +10949,25 @@
         </w:rPr>
         <w:t>操作手順</w:t>
       </w:r>
-      <w:bookmarkStart w:id="186" w:name="_Toc494136964"/>
-      <w:bookmarkStart w:id="187" w:name="_Toc494184841"/>
-      <w:bookmarkStart w:id="188" w:name="_Toc494187012"/>
-      <w:bookmarkStart w:id="189" w:name="_Toc494288709"/>
-      <w:bookmarkStart w:id="190" w:name="_Toc494288860"/>
-      <w:bookmarkStart w:id="191" w:name="_Toc500249314"/>
-      <w:bookmarkStart w:id="192" w:name="_Toc500344299"/>
-      <w:bookmarkStart w:id="193" w:name="_Toc500344348"/>
-      <w:bookmarkStart w:id="194" w:name="_Toc500344397"/>
-      <w:bookmarkStart w:id="195" w:name="_Toc500344640"/>
-      <w:bookmarkStart w:id="196" w:name="_Toc500414440"/>
-      <w:bookmarkStart w:id="197" w:name="_Toc501728837"/>
-      <w:bookmarkStart w:id="198" w:name="_Toc501729140"/>
-      <w:bookmarkStart w:id="199" w:name="_Toc501729181"/>
-      <w:bookmarkStart w:id="200" w:name="_Toc501729229"/>
-      <w:bookmarkStart w:id="201" w:name="_Toc502909425"/>
-      <w:bookmarkStart w:id="202" w:name="_Toc3283666"/>
-      <w:bookmarkStart w:id="203" w:name="_Toc494102585"/>
+      <w:bookmarkStart w:id="185" w:name="_Toc494136964"/>
+      <w:bookmarkStart w:id="186" w:name="_Toc494184841"/>
+      <w:bookmarkStart w:id="187" w:name="_Toc494187012"/>
+      <w:bookmarkStart w:id="188" w:name="_Toc494288709"/>
+      <w:bookmarkStart w:id="189" w:name="_Toc494288860"/>
+      <w:bookmarkStart w:id="190" w:name="_Toc500249314"/>
+      <w:bookmarkStart w:id="191" w:name="_Toc500344299"/>
+      <w:bookmarkStart w:id="192" w:name="_Toc500344348"/>
+      <w:bookmarkStart w:id="193" w:name="_Toc500344397"/>
+      <w:bookmarkStart w:id="194" w:name="_Toc500344640"/>
+      <w:bookmarkStart w:id="195" w:name="_Toc500414440"/>
+      <w:bookmarkStart w:id="196" w:name="_Toc501728837"/>
+      <w:bookmarkStart w:id="197" w:name="_Toc501729140"/>
+      <w:bookmarkStart w:id="198" w:name="_Toc501729181"/>
+      <w:bookmarkStart w:id="199" w:name="_Toc501729229"/>
+      <w:bookmarkStart w:id="200" w:name="_Toc502909425"/>
+      <w:bookmarkStart w:id="201" w:name="_Toc3283666"/>
+      <w:bookmarkStart w:id="202" w:name="_Toc494102585"/>
+      <w:bookmarkEnd w:id="183"/>
       <w:bookmarkEnd w:id="184"/>
       <w:bookmarkEnd w:id="185"/>
       <w:bookmarkEnd w:id="186"/>
@@ -10997,7 +10986,6 @@
       <w:bookmarkEnd w:id="199"/>
       <w:bookmarkEnd w:id="200"/>
       <w:bookmarkEnd w:id="201"/>
-      <w:bookmarkEnd w:id="202"/>
     </w:p>
     <w:p>
       <w:pPr>
@@ -11007,7 +10995,7 @@
           <w:numId w:val="46"/>
         </w:numPr>
       </w:pPr>
-      <w:bookmarkStart w:id="204" w:name="_Toc14438782"/>
+      <w:bookmarkStart w:id="203" w:name="_Toc14438782"/>
       <w:r>
         <w:rPr>
           <w:rFonts w:ascii="メイリオ" w:hAnsi="メイリオ" w:cs="Meiryo UI"/>
@@ -11021,8 +11009,8 @@
         </w:rPr>
         <w:t>におけるワークフローの考え方</w:t>
       </w:r>
+      <w:bookmarkEnd w:id="202"/>
       <w:bookmarkEnd w:id="203"/>
-      <w:bookmarkEnd w:id="204"/>
     </w:p>
     <w:p>
       <w:pPr>
@@ -16401,81 +16389,82 @@
           <w:numId w:val="46"/>
         </w:numPr>
       </w:pPr>
-      <w:bookmarkStart w:id="205" w:name="_Toc493786187"/>
-      <w:bookmarkStart w:id="206" w:name="_Toc493786214"/>
-      <w:bookmarkStart w:id="207" w:name="_Toc493878310"/>
-      <w:bookmarkStart w:id="208" w:name="_Toc494100275"/>
-      <w:bookmarkStart w:id="209" w:name="_Toc494100988"/>
-      <w:bookmarkStart w:id="210" w:name="_Toc494101017"/>
-      <w:bookmarkStart w:id="211" w:name="_Toc494101144"/>
-      <w:bookmarkStart w:id="212" w:name="_Toc494101433"/>
-      <w:bookmarkStart w:id="213" w:name="_Toc494101462"/>
-      <w:bookmarkStart w:id="214" w:name="_Toc494101491"/>
-      <w:bookmarkStart w:id="215" w:name="_Toc494101773"/>
-      <w:bookmarkStart w:id="216" w:name="_Toc494102019"/>
-      <w:bookmarkStart w:id="217" w:name="_Toc494102586"/>
-      <w:bookmarkStart w:id="218" w:name="_Toc494102733"/>
-      <w:bookmarkStart w:id="219" w:name="_Toc494102779"/>
-      <w:bookmarkStart w:id="220" w:name="_Toc494103458"/>
-      <w:bookmarkStart w:id="221" w:name="_Toc494103749"/>
-      <w:bookmarkStart w:id="222" w:name="_Toc494103841"/>
-      <w:bookmarkStart w:id="223" w:name="_Toc494127055"/>
-      <w:bookmarkStart w:id="224" w:name="_Toc494127088"/>
-      <w:bookmarkStart w:id="225" w:name="_Toc494136966"/>
-      <w:bookmarkStart w:id="226" w:name="_Toc494184843"/>
-      <w:bookmarkStart w:id="227" w:name="_Toc494187014"/>
-      <w:bookmarkStart w:id="228" w:name="_Toc494288711"/>
-      <w:bookmarkStart w:id="229" w:name="_Toc494288862"/>
-      <w:bookmarkStart w:id="230" w:name="_Toc500249316"/>
-      <w:bookmarkStart w:id="231" w:name="_Toc500344301"/>
-      <w:bookmarkStart w:id="232" w:name="_Toc500344350"/>
-      <w:bookmarkStart w:id="233" w:name="_Toc500344399"/>
-      <w:bookmarkStart w:id="234" w:name="_Toc500344642"/>
-      <w:bookmarkStart w:id="235" w:name="_Toc500414442"/>
-      <w:bookmarkStart w:id="236" w:name="_Toc501728839"/>
-      <w:bookmarkStart w:id="237" w:name="_Toc501729142"/>
-      <w:bookmarkStart w:id="238" w:name="_Toc501729183"/>
-      <w:bookmarkStart w:id="239" w:name="_Toc501729231"/>
-      <w:bookmarkStart w:id="240" w:name="_Toc502909427"/>
-      <w:bookmarkStart w:id="241" w:name="_Toc3283668"/>
-      <w:bookmarkStart w:id="242" w:name="_Toc493786188"/>
-      <w:bookmarkStart w:id="243" w:name="_Toc493786215"/>
-      <w:bookmarkStart w:id="244" w:name="_Toc493878311"/>
-      <w:bookmarkStart w:id="245" w:name="_Toc494100276"/>
-      <w:bookmarkStart w:id="246" w:name="_Toc494100989"/>
-      <w:bookmarkStart w:id="247" w:name="_Toc494101018"/>
-      <w:bookmarkStart w:id="248" w:name="_Toc494101145"/>
-      <w:bookmarkStart w:id="249" w:name="_Toc494101434"/>
-      <w:bookmarkStart w:id="250" w:name="_Toc494101463"/>
-      <w:bookmarkStart w:id="251" w:name="_Toc494101492"/>
-      <w:bookmarkStart w:id="252" w:name="_Toc494101774"/>
-      <w:bookmarkStart w:id="253" w:name="_Toc494102020"/>
-      <w:bookmarkStart w:id="254" w:name="_Toc494102587"/>
-      <w:bookmarkStart w:id="255" w:name="_Toc494102734"/>
-      <w:bookmarkStart w:id="256" w:name="_Toc494102780"/>
-      <w:bookmarkStart w:id="257" w:name="_Toc494103459"/>
-      <w:bookmarkStart w:id="258" w:name="_Toc494103750"/>
-      <w:bookmarkStart w:id="259" w:name="_Toc494103842"/>
-      <w:bookmarkStart w:id="260" w:name="_Toc494127056"/>
-      <w:bookmarkStart w:id="261" w:name="_Toc494127089"/>
-      <w:bookmarkStart w:id="262" w:name="_Toc494136967"/>
-      <w:bookmarkStart w:id="263" w:name="_Toc494184844"/>
-      <w:bookmarkStart w:id="264" w:name="_Toc494187015"/>
-      <w:bookmarkStart w:id="265" w:name="_Toc494288712"/>
-      <w:bookmarkStart w:id="266" w:name="_Toc494288863"/>
-      <w:bookmarkStart w:id="267" w:name="_Toc500249317"/>
-      <w:bookmarkStart w:id="268" w:name="_Toc500344302"/>
-      <w:bookmarkStart w:id="269" w:name="_Toc500344351"/>
-      <w:bookmarkStart w:id="270" w:name="_Toc500344400"/>
-      <w:bookmarkStart w:id="271" w:name="_Toc500344643"/>
-      <w:bookmarkStart w:id="272" w:name="_Toc500414443"/>
-      <w:bookmarkStart w:id="273" w:name="_Toc501728840"/>
-      <w:bookmarkStart w:id="274" w:name="_Toc501729143"/>
-      <w:bookmarkStart w:id="275" w:name="_Toc501729184"/>
-      <w:bookmarkStart w:id="276" w:name="_Toc501729232"/>
-      <w:bookmarkStart w:id="277" w:name="_Toc502909428"/>
-      <w:bookmarkStart w:id="278" w:name="_Toc3283669"/>
-      <w:bookmarkStart w:id="279" w:name="_Toc14438783"/>
+      <w:bookmarkStart w:id="204" w:name="_Toc493786187"/>
+      <w:bookmarkStart w:id="205" w:name="_Toc493786214"/>
+      <w:bookmarkStart w:id="206" w:name="_Toc493878310"/>
+      <w:bookmarkStart w:id="207" w:name="_Toc494100275"/>
+      <w:bookmarkStart w:id="208" w:name="_Toc494100988"/>
+      <w:bookmarkStart w:id="209" w:name="_Toc494101017"/>
+      <w:bookmarkStart w:id="210" w:name="_Toc494101144"/>
+      <w:bookmarkStart w:id="211" w:name="_Toc494101433"/>
+      <w:bookmarkStart w:id="212" w:name="_Toc494101462"/>
+      <w:bookmarkStart w:id="213" w:name="_Toc494101491"/>
+      <w:bookmarkStart w:id="214" w:name="_Toc494101773"/>
+      <w:bookmarkStart w:id="215" w:name="_Toc494102019"/>
+      <w:bookmarkStart w:id="216" w:name="_Toc494102586"/>
+      <w:bookmarkStart w:id="217" w:name="_Toc494102733"/>
+      <w:bookmarkStart w:id="218" w:name="_Toc494102779"/>
+      <w:bookmarkStart w:id="219" w:name="_Toc494103458"/>
+      <w:bookmarkStart w:id="220" w:name="_Toc494103749"/>
+      <w:bookmarkStart w:id="221" w:name="_Toc494103841"/>
+      <w:bookmarkStart w:id="222" w:name="_Toc494127055"/>
+      <w:bookmarkStart w:id="223" w:name="_Toc494127088"/>
+      <w:bookmarkStart w:id="224" w:name="_Toc494136966"/>
+      <w:bookmarkStart w:id="225" w:name="_Toc494184843"/>
+      <w:bookmarkStart w:id="226" w:name="_Toc494187014"/>
+      <w:bookmarkStart w:id="227" w:name="_Toc494288711"/>
+      <w:bookmarkStart w:id="228" w:name="_Toc494288862"/>
+      <w:bookmarkStart w:id="229" w:name="_Toc500249316"/>
+      <w:bookmarkStart w:id="230" w:name="_Toc500344301"/>
+      <w:bookmarkStart w:id="231" w:name="_Toc500344350"/>
+      <w:bookmarkStart w:id="232" w:name="_Toc500344399"/>
+      <w:bookmarkStart w:id="233" w:name="_Toc500344642"/>
+      <w:bookmarkStart w:id="234" w:name="_Toc500414442"/>
+      <w:bookmarkStart w:id="235" w:name="_Toc501728839"/>
+      <w:bookmarkStart w:id="236" w:name="_Toc501729142"/>
+      <w:bookmarkStart w:id="237" w:name="_Toc501729183"/>
+      <w:bookmarkStart w:id="238" w:name="_Toc501729231"/>
+      <w:bookmarkStart w:id="239" w:name="_Toc502909427"/>
+      <w:bookmarkStart w:id="240" w:name="_Toc3283668"/>
+      <w:bookmarkStart w:id="241" w:name="_Toc493786188"/>
+      <w:bookmarkStart w:id="242" w:name="_Toc493786215"/>
+      <w:bookmarkStart w:id="243" w:name="_Toc493878311"/>
+      <w:bookmarkStart w:id="244" w:name="_Toc494100276"/>
+      <w:bookmarkStart w:id="245" w:name="_Toc494100989"/>
+      <w:bookmarkStart w:id="246" w:name="_Toc494101018"/>
+      <w:bookmarkStart w:id="247" w:name="_Toc494101145"/>
+      <w:bookmarkStart w:id="248" w:name="_Toc494101434"/>
+      <w:bookmarkStart w:id="249" w:name="_Toc494101463"/>
+      <w:bookmarkStart w:id="250" w:name="_Toc494101492"/>
+      <w:bookmarkStart w:id="251" w:name="_Toc494101774"/>
+      <w:bookmarkStart w:id="252" w:name="_Toc494102020"/>
+      <w:bookmarkStart w:id="253" w:name="_Toc494102587"/>
+      <w:bookmarkStart w:id="254" w:name="_Toc494102734"/>
+      <w:bookmarkStart w:id="255" w:name="_Toc494102780"/>
+      <w:bookmarkStart w:id="256" w:name="_Toc494103459"/>
+      <w:bookmarkStart w:id="257" w:name="_Toc494103750"/>
+      <w:bookmarkStart w:id="258" w:name="_Toc494103842"/>
+      <w:bookmarkStart w:id="259" w:name="_Toc494127056"/>
+      <w:bookmarkStart w:id="260" w:name="_Toc494127089"/>
+      <w:bookmarkStart w:id="261" w:name="_Toc494136967"/>
+      <w:bookmarkStart w:id="262" w:name="_Toc494184844"/>
+      <w:bookmarkStart w:id="263" w:name="_Toc494187015"/>
+      <w:bookmarkStart w:id="264" w:name="_Toc494288712"/>
+      <w:bookmarkStart w:id="265" w:name="_Toc494288863"/>
+      <w:bookmarkStart w:id="266" w:name="_Toc500249317"/>
+      <w:bookmarkStart w:id="267" w:name="_Toc500344302"/>
+      <w:bookmarkStart w:id="268" w:name="_Toc500344351"/>
+      <w:bookmarkStart w:id="269" w:name="_Toc500344400"/>
+      <w:bookmarkStart w:id="270" w:name="_Toc500344643"/>
+      <w:bookmarkStart w:id="271" w:name="_Toc500414443"/>
+      <w:bookmarkStart w:id="272" w:name="_Toc501728840"/>
+      <w:bookmarkStart w:id="273" w:name="_Toc501729143"/>
+      <w:bookmarkStart w:id="274" w:name="_Toc501729184"/>
+      <w:bookmarkStart w:id="275" w:name="_Toc501729232"/>
+      <w:bookmarkStart w:id="276" w:name="_Toc502909428"/>
+      <w:bookmarkStart w:id="277" w:name="_Toc3283669"/>
+      <w:bookmarkStart w:id="278" w:name="_Toc14438783"/>
+      <w:bookmarkEnd w:id="204"/>
       <w:bookmarkEnd w:id="205"/>
       <w:bookmarkEnd w:id="206"/>
       <w:bookmarkEnd w:id="207"/>
@@ -16549,7 +16538,6 @@
       <w:bookmarkEnd w:id="275"/>
       <w:bookmarkEnd w:id="276"/>
       <w:bookmarkEnd w:id="277"/>
-      <w:bookmarkEnd w:id="278"/>
       <w:r>
         <w:rPr>
           <w:rFonts w:ascii="メイリオ" w:hAnsi="メイリオ" w:cs="Meiryo UI"/>
@@ -16564,7 +16552,7 @@
         </w:rPr>
         <w:t>を利用した環境構築の手順</w:t>
       </w:r>
-      <w:bookmarkEnd w:id="279"/>
+      <w:bookmarkEnd w:id="278"/>
     </w:p>
     <w:p>
       <w:pPr>
@@ -17531,7 +17519,7 @@
                     </pic:cNvPicPr>
                   </pic:nvPicPr>
                   <pic:blipFill>
-                    <a:blip r:embed="rId13">
+                    <a:blip r:embed="rId14">
                       <a:extLst>
                         <a:ext uri="{28A0092B-C50C-407E-A947-70E740481C1C}">
                           <a14:useLocalDpi xmlns:a14="http://schemas.microsoft.com/office/drawing/2010/main" val="0"/>
@@ -17612,7 +17600,7 @@
                     </pic:cNvPicPr>
                   </pic:nvPicPr>
                   <pic:blipFill>
-                    <a:blip r:embed="rId14">
+                    <a:blip r:embed="rId15">
                       <a:extLst>
                         <a:ext uri="{28A0092B-C50C-407E-A947-70E740481C1C}">
                           <a14:useLocalDpi xmlns:a14="http://schemas.microsoft.com/office/drawing/2010/main" val="0"/>
@@ -18210,147 +18198,148 @@
           <w:numId w:val="46"/>
         </w:numPr>
       </w:pPr>
-      <w:bookmarkStart w:id="280" w:name="_Toc494127058"/>
-      <w:bookmarkStart w:id="281" w:name="_Toc494127091"/>
-      <w:bookmarkStart w:id="282" w:name="_Toc494136969"/>
-      <w:bookmarkStart w:id="283" w:name="_Toc494184846"/>
-      <w:bookmarkStart w:id="284" w:name="_Toc494187017"/>
-      <w:bookmarkStart w:id="285" w:name="_Toc494288714"/>
-      <w:bookmarkStart w:id="286" w:name="_Toc494288865"/>
-      <w:bookmarkStart w:id="287" w:name="_Toc500249319"/>
-      <w:bookmarkStart w:id="288" w:name="_Toc500344304"/>
-      <w:bookmarkStart w:id="289" w:name="_Toc500344353"/>
-      <w:bookmarkStart w:id="290" w:name="_Toc500344402"/>
-      <w:bookmarkStart w:id="291" w:name="_Toc500344645"/>
-      <w:bookmarkStart w:id="292" w:name="_Toc500414445"/>
-      <w:bookmarkStart w:id="293" w:name="_Toc501728842"/>
-      <w:bookmarkStart w:id="294" w:name="_Toc501729145"/>
-      <w:bookmarkStart w:id="295" w:name="_Toc501729186"/>
-      <w:bookmarkStart w:id="296" w:name="_Toc501729234"/>
-      <w:bookmarkStart w:id="297" w:name="_Toc502909430"/>
-      <w:bookmarkStart w:id="298" w:name="_Toc3283671"/>
-      <w:bookmarkStart w:id="299" w:name="_Toc494127059"/>
-      <w:bookmarkStart w:id="300" w:name="_Toc494127092"/>
-      <w:bookmarkStart w:id="301" w:name="_Toc494136970"/>
-      <w:bookmarkStart w:id="302" w:name="_Toc494184847"/>
-      <w:bookmarkStart w:id="303" w:name="_Toc494187018"/>
-      <w:bookmarkStart w:id="304" w:name="_Toc494288715"/>
-      <w:bookmarkStart w:id="305" w:name="_Toc494288866"/>
-      <w:bookmarkStart w:id="306" w:name="_Toc500249320"/>
-      <w:bookmarkStart w:id="307" w:name="_Toc500344305"/>
-      <w:bookmarkStart w:id="308" w:name="_Toc500344354"/>
-      <w:bookmarkStart w:id="309" w:name="_Toc500344403"/>
-      <w:bookmarkStart w:id="310" w:name="_Toc500344646"/>
-      <w:bookmarkStart w:id="311" w:name="_Toc500414446"/>
-      <w:bookmarkStart w:id="312" w:name="_Toc501728843"/>
-      <w:bookmarkStart w:id="313" w:name="_Toc501729146"/>
-      <w:bookmarkStart w:id="314" w:name="_Toc501729187"/>
-      <w:bookmarkStart w:id="315" w:name="_Toc501729235"/>
-      <w:bookmarkStart w:id="316" w:name="_Toc502909431"/>
-      <w:bookmarkStart w:id="317" w:name="_Toc3283672"/>
-      <w:bookmarkStart w:id="318" w:name="_Toc494127060"/>
-      <w:bookmarkStart w:id="319" w:name="_Toc494127093"/>
-      <w:bookmarkStart w:id="320" w:name="_Toc494136971"/>
-      <w:bookmarkStart w:id="321" w:name="_Toc494184848"/>
-      <w:bookmarkStart w:id="322" w:name="_Toc494187019"/>
-      <w:bookmarkStart w:id="323" w:name="_Toc494288716"/>
-      <w:bookmarkStart w:id="324" w:name="_Toc494288867"/>
-      <w:bookmarkStart w:id="325" w:name="_Toc500249321"/>
-      <w:bookmarkStart w:id="326" w:name="_Toc500344306"/>
-      <w:bookmarkStart w:id="327" w:name="_Toc500344355"/>
-      <w:bookmarkStart w:id="328" w:name="_Toc500344404"/>
-      <w:bookmarkStart w:id="329" w:name="_Toc500344647"/>
-      <w:bookmarkStart w:id="330" w:name="_Toc500414447"/>
-      <w:bookmarkStart w:id="331" w:name="_Toc501728844"/>
-      <w:bookmarkStart w:id="332" w:name="_Toc501729147"/>
-      <w:bookmarkStart w:id="333" w:name="_Toc501729188"/>
-      <w:bookmarkStart w:id="334" w:name="_Toc501729236"/>
-      <w:bookmarkStart w:id="335" w:name="_Toc502909432"/>
-      <w:bookmarkStart w:id="336" w:name="_Toc3283673"/>
-      <w:bookmarkStart w:id="337" w:name="_Toc494127061"/>
-      <w:bookmarkStart w:id="338" w:name="_Toc494127094"/>
-      <w:bookmarkStart w:id="339" w:name="_Toc494136972"/>
-      <w:bookmarkStart w:id="340" w:name="_Toc494184849"/>
-      <w:bookmarkStart w:id="341" w:name="_Toc494187020"/>
-      <w:bookmarkStart w:id="342" w:name="_Toc494288717"/>
-      <w:bookmarkStart w:id="343" w:name="_Toc494288868"/>
-      <w:bookmarkStart w:id="344" w:name="_Toc500249322"/>
-      <w:bookmarkStart w:id="345" w:name="_Toc500344307"/>
-      <w:bookmarkStart w:id="346" w:name="_Toc500344356"/>
-      <w:bookmarkStart w:id="347" w:name="_Toc500344405"/>
-      <w:bookmarkStart w:id="348" w:name="_Toc500344648"/>
-      <w:bookmarkStart w:id="349" w:name="_Toc500414448"/>
-      <w:bookmarkStart w:id="350" w:name="_Toc501728845"/>
-      <w:bookmarkStart w:id="351" w:name="_Toc501729148"/>
-      <w:bookmarkStart w:id="352" w:name="_Toc501729189"/>
-      <w:bookmarkStart w:id="353" w:name="_Toc501729237"/>
-      <w:bookmarkStart w:id="354" w:name="_Toc502909433"/>
-      <w:bookmarkStart w:id="355" w:name="_Toc3283674"/>
-      <w:bookmarkStart w:id="356" w:name="_Toc494184850"/>
-      <w:bookmarkStart w:id="357" w:name="_Toc494187021"/>
-      <w:bookmarkStart w:id="358" w:name="_Toc494288718"/>
-      <w:bookmarkStart w:id="359" w:name="_Toc494288869"/>
-      <w:bookmarkStart w:id="360" w:name="_Toc500249323"/>
-      <w:bookmarkStart w:id="361" w:name="_Toc500344308"/>
-      <w:bookmarkStart w:id="362" w:name="_Toc500344357"/>
-      <w:bookmarkStart w:id="363" w:name="_Toc500344406"/>
-      <w:bookmarkStart w:id="364" w:name="_Toc500344649"/>
-      <w:bookmarkStart w:id="365" w:name="_Toc500414449"/>
-      <w:bookmarkStart w:id="366" w:name="_Toc501728846"/>
-      <w:bookmarkStart w:id="367" w:name="_Toc501729149"/>
-      <w:bookmarkStart w:id="368" w:name="_Toc501729190"/>
-      <w:bookmarkStart w:id="369" w:name="_Toc501729238"/>
-      <w:bookmarkStart w:id="370" w:name="_Toc502909434"/>
-      <w:bookmarkStart w:id="371" w:name="_Toc3283675"/>
-      <w:bookmarkStart w:id="372" w:name="_Toc494184851"/>
-      <w:bookmarkStart w:id="373" w:name="_Toc494187022"/>
-      <w:bookmarkStart w:id="374" w:name="_Toc494288719"/>
-      <w:bookmarkStart w:id="375" w:name="_Toc494288870"/>
-      <w:bookmarkStart w:id="376" w:name="_Toc500249324"/>
-      <w:bookmarkStart w:id="377" w:name="_Toc500344309"/>
-      <w:bookmarkStart w:id="378" w:name="_Toc500344358"/>
-      <w:bookmarkStart w:id="379" w:name="_Toc500344407"/>
-      <w:bookmarkStart w:id="380" w:name="_Toc500344650"/>
-      <w:bookmarkStart w:id="381" w:name="_Toc500414450"/>
-      <w:bookmarkStart w:id="382" w:name="_Toc501728847"/>
-      <w:bookmarkStart w:id="383" w:name="_Toc501729150"/>
-      <w:bookmarkStart w:id="384" w:name="_Toc501729191"/>
-      <w:bookmarkStart w:id="385" w:name="_Toc501729239"/>
-      <w:bookmarkStart w:id="386" w:name="_Toc502909435"/>
-      <w:bookmarkStart w:id="387" w:name="_Toc3283676"/>
-      <w:bookmarkStart w:id="388" w:name="_Toc494184852"/>
-      <w:bookmarkStart w:id="389" w:name="_Toc494187023"/>
-      <w:bookmarkStart w:id="390" w:name="_Toc494288720"/>
-      <w:bookmarkStart w:id="391" w:name="_Toc494288871"/>
-      <w:bookmarkStart w:id="392" w:name="_Toc500249325"/>
-      <w:bookmarkStart w:id="393" w:name="_Toc500344310"/>
-      <w:bookmarkStart w:id="394" w:name="_Toc500344359"/>
-      <w:bookmarkStart w:id="395" w:name="_Toc500344408"/>
-      <w:bookmarkStart w:id="396" w:name="_Toc500344651"/>
-      <w:bookmarkStart w:id="397" w:name="_Toc500414451"/>
-      <w:bookmarkStart w:id="398" w:name="_Toc501728848"/>
-      <w:bookmarkStart w:id="399" w:name="_Toc501729151"/>
-      <w:bookmarkStart w:id="400" w:name="_Toc501729192"/>
-      <w:bookmarkStart w:id="401" w:name="_Toc501729240"/>
-      <w:bookmarkStart w:id="402" w:name="_Toc502909436"/>
-      <w:bookmarkStart w:id="403" w:name="_Toc3283677"/>
-      <w:bookmarkStart w:id="404" w:name="_Toc494184853"/>
-      <w:bookmarkStart w:id="405" w:name="_Toc494187024"/>
-      <w:bookmarkStart w:id="406" w:name="_Toc494288721"/>
-      <w:bookmarkStart w:id="407" w:name="_Toc494288872"/>
-      <w:bookmarkStart w:id="408" w:name="_Toc500249326"/>
-      <w:bookmarkStart w:id="409" w:name="_Toc500344311"/>
-      <w:bookmarkStart w:id="410" w:name="_Toc500344360"/>
-      <w:bookmarkStart w:id="411" w:name="_Toc500344409"/>
-      <w:bookmarkStart w:id="412" w:name="_Toc500344652"/>
-      <w:bookmarkStart w:id="413" w:name="_Toc500414452"/>
-      <w:bookmarkStart w:id="414" w:name="_Toc501728849"/>
-      <w:bookmarkStart w:id="415" w:name="_Toc501729152"/>
-      <w:bookmarkStart w:id="416" w:name="_Toc501729193"/>
-      <w:bookmarkStart w:id="417" w:name="_Toc501729241"/>
-      <w:bookmarkStart w:id="418" w:name="_Toc502909437"/>
-      <w:bookmarkStart w:id="419" w:name="_Toc3283678"/>
-      <w:bookmarkStart w:id="420" w:name="_Toc14438784"/>
+      <w:bookmarkStart w:id="279" w:name="_Toc494127058"/>
+      <w:bookmarkStart w:id="280" w:name="_Toc494127091"/>
+      <w:bookmarkStart w:id="281" w:name="_Toc494136969"/>
+      <w:bookmarkStart w:id="282" w:name="_Toc494184846"/>
+      <w:bookmarkStart w:id="283" w:name="_Toc494187017"/>
+      <w:bookmarkStart w:id="284" w:name="_Toc494288714"/>
+      <w:bookmarkStart w:id="285" w:name="_Toc494288865"/>
+      <w:bookmarkStart w:id="286" w:name="_Toc500249319"/>
+      <w:bookmarkStart w:id="287" w:name="_Toc500344304"/>
+      <w:bookmarkStart w:id="288" w:name="_Toc500344353"/>
+      <w:bookmarkStart w:id="289" w:name="_Toc500344402"/>
+      <w:bookmarkStart w:id="290" w:name="_Toc500344645"/>
+      <w:bookmarkStart w:id="291" w:name="_Toc500414445"/>
+      <w:bookmarkStart w:id="292" w:name="_Toc501728842"/>
+      <w:bookmarkStart w:id="293" w:name="_Toc501729145"/>
+      <w:bookmarkStart w:id="294" w:name="_Toc501729186"/>
+      <w:bookmarkStart w:id="295" w:name="_Toc501729234"/>
+      <w:bookmarkStart w:id="296" w:name="_Toc502909430"/>
+      <w:bookmarkStart w:id="297" w:name="_Toc3283671"/>
+      <w:bookmarkStart w:id="298" w:name="_Toc494127059"/>
+      <w:bookmarkStart w:id="299" w:name="_Toc494127092"/>
+      <w:bookmarkStart w:id="300" w:name="_Toc494136970"/>
+      <w:bookmarkStart w:id="301" w:name="_Toc494184847"/>
+      <w:bookmarkStart w:id="302" w:name="_Toc494187018"/>
+      <w:bookmarkStart w:id="303" w:name="_Toc494288715"/>
+      <w:bookmarkStart w:id="304" w:name="_Toc494288866"/>
+      <w:bookmarkStart w:id="305" w:name="_Toc500249320"/>
+      <w:bookmarkStart w:id="306" w:name="_Toc500344305"/>
+      <w:bookmarkStart w:id="307" w:name="_Toc500344354"/>
+      <w:bookmarkStart w:id="308" w:name="_Toc500344403"/>
+      <w:bookmarkStart w:id="309" w:name="_Toc500344646"/>
+      <w:bookmarkStart w:id="310" w:name="_Toc500414446"/>
+      <w:bookmarkStart w:id="311" w:name="_Toc501728843"/>
+      <w:bookmarkStart w:id="312" w:name="_Toc501729146"/>
+      <w:bookmarkStart w:id="313" w:name="_Toc501729187"/>
+      <w:bookmarkStart w:id="314" w:name="_Toc501729235"/>
+      <w:bookmarkStart w:id="315" w:name="_Toc502909431"/>
+      <w:bookmarkStart w:id="316" w:name="_Toc3283672"/>
+      <w:bookmarkStart w:id="317" w:name="_Toc494127060"/>
+      <w:bookmarkStart w:id="318" w:name="_Toc494127093"/>
+      <w:bookmarkStart w:id="319" w:name="_Toc494136971"/>
+      <w:bookmarkStart w:id="320" w:name="_Toc494184848"/>
+      <w:bookmarkStart w:id="321" w:name="_Toc494187019"/>
+      <w:bookmarkStart w:id="322" w:name="_Toc494288716"/>
+      <w:bookmarkStart w:id="323" w:name="_Toc494288867"/>
+      <w:bookmarkStart w:id="324" w:name="_Toc500249321"/>
+      <w:bookmarkStart w:id="325" w:name="_Toc500344306"/>
+      <w:bookmarkStart w:id="326" w:name="_Toc500344355"/>
+      <w:bookmarkStart w:id="327" w:name="_Toc500344404"/>
+      <w:bookmarkStart w:id="328" w:name="_Toc500344647"/>
+      <w:bookmarkStart w:id="329" w:name="_Toc500414447"/>
+      <w:bookmarkStart w:id="330" w:name="_Toc501728844"/>
+      <w:bookmarkStart w:id="331" w:name="_Toc501729147"/>
+      <w:bookmarkStart w:id="332" w:name="_Toc501729188"/>
+      <w:bookmarkStart w:id="333" w:name="_Toc501729236"/>
+      <w:bookmarkStart w:id="334" w:name="_Toc502909432"/>
+      <w:bookmarkStart w:id="335" w:name="_Toc3283673"/>
+      <w:bookmarkStart w:id="336" w:name="_Toc494127061"/>
+      <w:bookmarkStart w:id="337" w:name="_Toc494127094"/>
+      <w:bookmarkStart w:id="338" w:name="_Toc494136972"/>
+      <w:bookmarkStart w:id="339" w:name="_Toc494184849"/>
+      <w:bookmarkStart w:id="340" w:name="_Toc494187020"/>
+      <w:bookmarkStart w:id="341" w:name="_Toc494288717"/>
+      <w:bookmarkStart w:id="342" w:name="_Toc494288868"/>
+      <w:bookmarkStart w:id="343" w:name="_Toc500249322"/>
+      <w:bookmarkStart w:id="344" w:name="_Toc500344307"/>
+      <w:bookmarkStart w:id="345" w:name="_Toc500344356"/>
+      <w:bookmarkStart w:id="346" w:name="_Toc500344405"/>
+      <w:bookmarkStart w:id="347" w:name="_Toc500344648"/>
+      <w:bookmarkStart w:id="348" w:name="_Toc500414448"/>
+      <w:bookmarkStart w:id="349" w:name="_Toc501728845"/>
+      <w:bookmarkStart w:id="350" w:name="_Toc501729148"/>
+      <w:bookmarkStart w:id="351" w:name="_Toc501729189"/>
+      <w:bookmarkStart w:id="352" w:name="_Toc501729237"/>
+      <w:bookmarkStart w:id="353" w:name="_Toc502909433"/>
+      <w:bookmarkStart w:id="354" w:name="_Toc3283674"/>
+      <w:bookmarkStart w:id="355" w:name="_Toc494184850"/>
+      <w:bookmarkStart w:id="356" w:name="_Toc494187021"/>
+      <w:bookmarkStart w:id="357" w:name="_Toc494288718"/>
+      <w:bookmarkStart w:id="358" w:name="_Toc494288869"/>
+      <w:bookmarkStart w:id="359" w:name="_Toc500249323"/>
+      <w:bookmarkStart w:id="360" w:name="_Toc500344308"/>
+      <w:bookmarkStart w:id="361" w:name="_Toc500344357"/>
+      <w:bookmarkStart w:id="362" w:name="_Toc500344406"/>
+      <w:bookmarkStart w:id="363" w:name="_Toc500344649"/>
+      <w:bookmarkStart w:id="364" w:name="_Toc500414449"/>
+      <w:bookmarkStart w:id="365" w:name="_Toc501728846"/>
+      <w:bookmarkStart w:id="366" w:name="_Toc501729149"/>
+      <w:bookmarkStart w:id="367" w:name="_Toc501729190"/>
+      <w:bookmarkStart w:id="368" w:name="_Toc501729238"/>
+      <w:bookmarkStart w:id="369" w:name="_Toc502909434"/>
+      <w:bookmarkStart w:id="370" w:name="_Toc3283675"/>
+      <w:bookmarkStart w:id="371" w:name="_Toc494184851"/>
+      <w:bookmarkStart w:id="372" w:name="_Toc494187022"/>
+      <w:bookmarkStart w:id="373" w:name="_Toc494288719"/>
+      <w:bookmarkStart w:id="374" w:name="_Toc494288870"/>
+      <w:bookmarkStart w:id="375" w:name="_Toc500249324"/>
+      <w:bookmarkStart w:id="376" w:name="_Toc500344309"/>
+      <w:bookmarkStart w:id="377" w:name="_Toc500344358"/>
+      <w:bookmarkStart w:id="378" w:name="_Toc500344407"/>
+      <w:bookmarkStart w:id="379" w:name="_Toc500344650"/>
+      <w:bookmarkStart w:id="380" w:name="_Toc500414450"/>
+      <w:bookmarkStart w:id="381" w:name="_Toc501728847"/>
+      <w:bookmarkStart w:id="382" w:name="_Toc501729150"/>
+      <w:bookmarkStart w:id="383" w:name="_Toc501729191"/>
+      <w:bookmarkStart w:id="384" w:name="_Toc501729239"/>
+      <w:bookmarkStart w:id="385" w:name="_Toc502909435"/>
+      <w:bookmarkStart w:id="386" w:name="_Toc3283676"/>
+      <w:bookmarkStart w:id="387" w:name="_Toc494184852"/>
+      <w:bookmarkStart w:id="388" w:name="_Toc494187023"/>
+      <w:bookmarkStart w:id="389" w:name="_Toc494288720"/>
+      <w:bookmarkStart w:id="390" w:name="_Toc494288871"/>
+      <w:bookmarkStart w:id="391" w:name="_Toc500249325"/>
+      <w:bookmarkStart w:id="392" w:name="_Toc500344310"/>
+      <w:bookmarkStart w:id="393" w:name="_Toc500344359"/>
+      <w:bookmarkStart w:id="394" w:name="_Toc500344408"/>
+      <w:bookmarkStart w:id="395" w:name="_Toc500344651"/>
+      <w:bookmarkStart w:id="396" w:name="_Toc500414451"/>
+      <w:bookmarkStart w:id="397" w:name="_Toc501728848"/>
+      <w:bookmarkStart w:id="398" w:name="_Toc501729151"/>
+      <w:bookmarkStart w:id="399" w:name="_Toc501729192"/>
+      <w:bookmarkStart w:id="400" w:name="_Toc501729240"/>
+      <w:bookmarkStart w:id="401" w:name="_Toc502909436"/>
+      <w:bookmarkStart w:id="402" w:name="_Toc3283677"/>
+      <w:bookmarkStart w:id="403" w:name="_Toc494184853"/>
+      <w:bookmarkStart w:id="404" w:name="_Toc494187024"/>
+      <w:bookmarkStart w:id="405" w:name="_Toc494288721"/>
+      <w:bookmarkStart w:id="406" w:name="_Toc494288872"/>
+      <w:bookmarkStart w:id="407" w:name="_Toc500249326"/>
+      <w:bookmarkStart w:id="408" w:name="_Toc500344311"/>
+      <w:bookmarkStart w:id="409" w:name="_Toc500344360"/>
+      <w:bookmarkStart w:id="410" w:name="_Toc500344409"/>
+      <w:bookmarkStart w:id="411" w:name="_Toc500344652"/>
+      <w:bookmarkStart w:id="412" w:name="_Toc500414452"/>
+      <w:bookmarkStart w:id="413" w:name="_Toc501728849"/>
+      <w:bookmarkStart w:id="414" w:name="_Toc501729152"/>
+      <w:bookmarkStart w:id="415" w:name="_Toc501729193"/>
+      <w:bookmarkStart w:id="416" w:name="_Toc501729241"/>
+      <w:bookmarkStart w:id="417" w:name="_Toc502909437"/>
+      <w:bookmarkStart w:id="418" w:name="_Toc3283678"/>
+      <w:bookmarkStart w:id="419" w:name="_Toc14438784"/>
+      <w:bookmarkEnd w:id="279"/>
       <w:bookmarkEnd w:id="280"/>
       <w:bookmarkEnd w:id="281"/>
       <w:bookmarkEnd w:id="282"/>
@@ -18490,7 +18479,6 @@
       <w:bookmarkEnd w:id="416"/>
       <w:bookmarkEnd w:id="417"/>
       <w:bookmarkEnd w:id="418"/>
-      <w:bookmarkEnd w:id="419"/>
       <w:r>
         <w:rPr>
           <w:rFonts w:hint="eastAsia"/>
@@ -18498,7 +18486,7 @@
         <w:lastRenderedPageBreak/>
         <w:t>構築対象サーバーの登録</w:t>
       </w:r>
-      <w:bookmarkEnd w:id="420"/>
+      <w:bookmarkEnd w:id="419"/>
     </w:p>
     <w:p>
       <w:pPr>
@@ -18799,7 +18787,7 @@
                     <pic:cNvPicPr/>
                   </pic:nvPicPr>
                   <pic:blipFill rotWithShape="1">
-                    <a:blip r:embed="rId15"/>
+                    <a:blip r:embed="rId16"/>
                     <a:srcRect l="15906" t="51351" r="3838" b="13835"/>
                     <a:stretch/>
                   </pic:blipFill>
@@ -19146,7 +19134,7 @@
                     <pic:cNvPicPr/>
                   </pic:nvPicPr>
                   <pic:blipFill rotWithShape="1">
-                    <a:blip r:embed="rId16"/>
+                    <a:blip r:embed="rId17"/>
                     <a:srcRect l="13534" t="39064" r="3157" b="12904"/>
                     <a:stretch/>
                   </pic:blipFill>
@@ -19481,7 +19469,7 @@
                     <pic:cNvPicPr/>
                   </pic:nvPicPr>
                   <pic:blipFill rotWithShape="1">
-                    <a:blip r:embed="rId17"/>
+                    <a:blip r:embed="rId18"/>
                     <a:srcRect l="13956" t="43429" r="3145" b="23247"/>
                     <a:stretch/>
                   </pic:blipFill>
@@ -19599,8 +19587,8 @@
           <w:numId w:val="46"/>
         </w:numPr>
       </w:pPr>
-      <w:bookmarkStart w:id="421" w:name="_Toc494102590"/>
-      <w:bookmarkStart w:id="422" w:name="_Toc14438785"/>
+      <w:bookmarkStart w:id="420" w:name="_Toc494102590"/>
+      <w:bookmarkStart w:id="421" w:name="_Toc14438785"/>
       <w:r>
         <w:rPr>
           <w:rFonts w:ascii="Arial" w:hAnsi="Arial" w:cs="Arial"/>
@@ -19631,8 +19619,8 @@
         </w:rPr>
         <w:t>の登録</w:t>
       </w:r>
+      <w:bookmarkEnd w:id="420"/>
       <w:bookmarkEnd w:id="421"/>
-      <w:bookmarkEnd w:id="422"/>
     </w:p>
     <w:p>
       <w:pPr>
@@ -20233,7 +20221,7 @@
                     <pic:cNvPicPr/>
                   </pic:nvPicPr>
                   <pic:blipFill rotWithShape="1">
-                    <a:blip r:embed="rId18" cstate="print">
+                    <a:blip r:embed="rId19" cstate="print">
                       <a:extLst>
                         <a:ext uri="{28A0092B-C50C-407E-A947-70E740481C1C}">
                           <a14:useLocalDpi xmlns:a14="http://schemas.microsoft.com/office/drawing/2010/main" val="0"/>
@@ -20333,7 +20321,7 @@
                     <pic:cNvPicPr/>
                   </pic:nvPicPr>
                   <pic:blipFill rotWithShape="1">
-                    <a:blip r:embed="rId19" cstate="print">
+                    <a:blip r:embed="rId20" cstate="print">
                       <a:extLst>
                         <a:ext uri="{28A0092B-C50C-407E-A947-70E740481C1C}">
                           <a14:useLocalDpi xmlns:a14="http://schemas.microsoft.com/office/drawing/2010/main" val="0"/>
@@ -20875,8 +20863,8 @@
           <w:numId w:val="46"/>
         </w:numPr>
       </w:pPr>
-      <w:bookmarkStart w:id="423" w:name="_Toc494102591"/>
-      <w:bookmarkStart w:id="424" w:name="_Toc14438786"/>
+      <w:bookmarkStart w:id="422" w:name="_Toc494102591"/>
+      <w:bookmarkStart w:id="423" w:name="_Toc14438786"/>
       <w:r>
         <w:rPr>
           <w:rFonts w:hint="eastAsia"/>
@@ -20884,8 +20872,8 @@
         <w:lastRenderedPageBreak/>
         <w:t>ワークフローの設定と実行</w:t>
       </w:r>
+      <w:bookmarkEnd w:id="422"/>
       <w:bookmarkEnd w:id="423"/>
-      <w:bookmarkEnd w:id="424"/>
     </w:p>
     <w:p>
       <w:pPr>
@@ -20962,9 +20950,9 @@
         </w:rPr>
         <w:t>)を登録し、対象機器に対して作業の実行を指示します。</w:t>
       </w:r>
-      <w:bookmarkStart w:id="425" w:name="_Ref453665507"/>
-      <w:bookmarkStart w:id="426" w:name="_Ref453665529"/>
-      <w:bookmarkStart w:id="427" w:name="_Toc488681310"/>
+      <w:bookmarkStart w:id="424" w:name="_Ref453665507"/>
+      <w:bookmarkStart w:id="425" w:name="_Ref453665529"/>
+      <w:bookmarkStart w:id="426" w:name="_Toc488681310"/>
       <w:r>
         <w:rPr>
           <w:rFonts w:asciiTheme="minorEastAsia" w:hAnsiTheme="minorEastAsia" w:cstheme="majorBidi"/>
@@ -20997,9 +20985,9 @@
         <w:t>クラス編集</w:t>
       </w:r>
     </w:p>
+    <w:bookmarkEnd w:id="424"/>
     <w:bookmarkEnd w:id="425"/>
     <w:bookmarkEnd w:id="426"/>
-    <w:bookmarkEnd w:id="427"/>
     <w:p>
       <w:pPr>
         <w:pStyle w:val="a7"/>
@@ -21311,7 +21299,7 @@
                     <pic:cNvPicPr/>
                   </pic:nvPicPr>
                   <pic:blipFill rotWithShape="1">
-                    <a:blip r:embed="rId20"/>
+                    <a:blip r:embed="rId21"/>
                     <a:srcRect t="9465" r="1928"/>
                     <a:stretch/>
                   </pic:blipFill>
@@ -21604,7 +21592,7 @@
                     <pic:cNvPicPr/>
                   </pic:nvPicPr>
                   <pic:blipFill rotWithShape="1">
-                    <a:blip r:embed="rId21"/>
+                    <a:blip r:embed="rId22"/>
                     <a:srcRect t="9178" r="2105"/>
                     <a:stretch/>
                   </pic:blipFill>
@@ -21690,203 +21678,204 @@
           <w:numId w:val="46"/>
         </w:numPr>
       </w:pPr>
-      <w:bookmarkStart w:id="428" w:name="_Toc493085437"/>
-      <w:bookmarkStart w:id="429" w:name="_Toc493085459"/>
-      <w:bookmarkStart w:id="430" w:name="_Toc493786193"/>
-      <w:bookmarkStart w:id="431" w:name="_Toc493786220"/>
-      <w:bookmarkStart w:id="432" w:name="_Toc493878316"/>
-      <w:bookmarkStart w:id="433" w:name="_Toc494100281"/>
-      <w:bookmarkStart w:id="434" w:name="_Toc494100994"/>
-      <w:bookmarkStart w:id="435" w:name="_Toc494101023"/>
-      <w:bookmarkStart w:id="436" w:name="_Toc494101150"/>
-      <w:bookmarkStart w:id="437" w:name="_Toc494101439"/>
-      <w:bookmarkStart w:id="438" w:name="_Toc494101468"/>
-      <w:bookmarkStart w:id="439" w:name="_Toc494101497"/>
-      <w:bookmarkStart w:id="440" w:name="_Toc494101779"/>
-      <w:bookmarkStart w:id="441" w:name="_Toc494102025"/>
-      <w:bookmarkStart w:id="442" w:name="_Toc494102592"/>
-      <w:bookmarkStart w:id="443" w:name="_Toc494102739"/>
-      <w:bookmarkStart w:id="444" w:name="_Toc494102785"/>
-      <w:bookmarkStart w:id="445" w:name="_Toc494103464"/>
-      <w:bookmarkStart w:id="446" w:name="_Toc494103755"/>
-      <w:bookmarkStart w:id="447" w:name="_Toc494103847"/>
-      <w:bookmarkStart w:id="448" w:name="_Toc494127065"/>
-      <w:bookmarkStart w:id="449" w:name="_Toc494127098"/>
-      <w:bookmarkStart w:id="450" w:name="_Toc494136976"/>
-      <w:bookmarkStart w:id="451" w:name="_Toc494184857"/>
-      <w:bookmarkStart w:id="452" w:name="_Toc494187028"/>
-      <w:bookmarkStart w:id="453" w:name="_Toc494288725"/>
-      <w:bookmarkStart w:id="454" w:name="_Toc494288876"/>
-      <w:bookmarkStart w:id="455" w:name="_Toc500249330"/>
-      <w:bookmarkStart w:id="456" w:name="_Toc500344315"/>
-      <w:bookmarkStart w:id="457" w:name="_Toc500344364"/>
-      <w:bookmarkStart w:id="458" w:name="_Toc500344413"/>
-      <w:bookmarkStart w:id="459" w:name="_Toc500344656"/>
-      <w:bookmarkStart w:id="460" w:name="_Toc500414456"/>
-      <w:bookmarkStart w:id="461" w:name="_Toc501728853"/>
-      <w:bookmarkStart w:id="462" w:name="_Toc501729156"/>
-      <w:bookmarkStart w:id="463" w:name="_Toc501729197"/>
-      <w:bookmarkStart w:id="464" w:name="_Toc501729245"/>
-      <w:bookmarkStart w:id="465" w:name="_Toc502909441"/>
-      <w:bookmarkStart w:id="466" w:name="_Toc3283682"/>
-      <w:bookmarkStart w:id="467" w:name="_Toc493085438"/>
-      <w:bookmarkStart w:id="468" w:name="_Toc493085460"/>
-      <w:bookmarkStart w:id="469" w:name="_Toc493786194"/>
-      <w:bookmarkStart w:id="470" w:name="_Toc493786221"/>
-      <w:bookmarkStart w:id="471" w:name="_Toc493878317"/>
-      <w:bookmarkStart w:id="472" w:name="_Toc494100282"/>
-      <w:bookmarkStart w:id="473" w:name="_Toc494100995"/>
-      <w:bookmarkStart w:id="474" w:name="_Toc494101024"/>
-      <w:bookmarkStart w:id="475" w:name="_Toc494101151"/>
-      <w:bookmarkStart w:id="476" w:name="_Toc494101440"/>
-      <w:bookmarkStart w:id="477" w:name="_Toc494101469"/>
-      <w:bookmarkStart w:id="478" w:name="_Toc494101498"/>
-      <w:bookmarkStart w:id="479" w:name="_Toc494101780"/>
-      <w:bookmarkStart w:id="480" w:name="_Toc494102026"/>
-      <w:bookmarkStart w:id="481" w:name="_Toc494102593"/>
-      <w:bookmarkStart w:id="482" w:name="_Toc494102740"/>
-      <w:bookmarkStart w:id="483" w:name="_Toc494102786"/>
-      <w:bookmarkStart w:id="484" w:name="_Toc494103465"/>
-      <w:bookmarkStart w:id="485" w:name="_Toc494103756"/>
-      <w:bookmarkStart w:id="486" w:name="_Toc494103848"/>
-      <w:bookmarkStart w:id="487" w:name="_Toc494127066"/>
-      <w:bookmarkStart w:id="488" w:name="_Toc494127099"/>
-      <w:bookmarkStart w:id="489" w:name="_Toc494136977"/>
-      <w:bookmarkStart w:id="490" w:name="_Toc494184858"/>
-      <w:bookmarkStart w:id="491" w:name="_Toc494187029"/>
-      <w:bookmarkStart w:id="492" w:name="_Toc494288726"/>
-      <w:bookmarkStart w:id="493" w:name="_Toc494288877"/>
-      <w:bookmarkStart w:id="494" w:name="_Toc500249331"/>
-      <w:bookmarkStart w:id="495" w:name="_Toc500344316"/>
-      <w:bookmarkStart w:id="496" w:name="_Toc500344365"/>
-      <w:bookmarkStart w:id="497" w:name="_Toc500344414"/>
-      <w:bookmarkStart w:id="498" w:name="_Toc500344657"/>
-      <w:bookmarkStart w:id="499" w:name="_Toc500414457"/>
-      <w:bookmarkStart w:id="500" w:name="_Toc501728854"/>
-      <w:bookmarkStart w:id="501" w:name="_Toc501729157"/>
-      <w:bookmarkStart w:id="502" w:name="_Toc501729198"/>
-      <w:bookmarkStart w:id="503" w:name="_Toc501729246"/>
-      <w:bookmarkStart w:id="504" w:name="_Toc502909442"/>
-      <w:bookmarkStart w:id="505" w:name="_Toc3283683"/>
-      <w:bookmarkStart w:id="506" w:name="_Toc493085439"/>
-      <w:bookmarkStart w:id="507" w:name="_Toc493085461"/>
-      <w:bookmarkStart w:id="508" w:name="_Toc493786195"/>
-      <w:bookmarkStart w:id="509" w:name="_Toc493786222"/>
-      <w:bookmarkStart w:id="510" w:name="_Toc493878318"/>
-      <w:bookmarkStart w:id="511" w:name="_Toc494100283"/>
-      <w:bookmarkStart w:id="512" w:name="_Toc494100996"/>
-      <w:bookmarkStart w:id="513" w:name="_Toc494101025"/>
-      <w:bookmarkStart w:id="514" w:name="_Toc494101152"/>
-      <w:bookmarkStart w:id="515" w:name="_Toc494101441"/>
-      <w:bookmarkStart w:id="516" w:name="_Toc494101470"/>
-      <w:bookmarkStart w:id="517" w:name="_Toc494101499"/>
-      <w:bookmarkStart w:id="518" w:name="_Toc494101781"/>
-      <w:bookmarkStart w:id="519" w:name="_Toc494102027"/>
-      <w:bookmarkStart w:id="520" w:name="_Toc494102594"/>
-      <w:bookmarkStart w:id="521" w:name="_Toc494102741"/>
-      <w:bookmarkStart w:id="522" w:name="_Toc494102787"/>
-      <w:bookmarkStart w:id="523" w:name="_Toc494103466"/>
-      <w:bookmarkStart w:id="524" w:name="_Toc494103757"/>
-      <w:bookmarkStart w:id="525" w:name="_Toc494103849"/>
-      <w:bookmarkStart w:id="526" w:name="_Toc494127067"/>
-      <w:bookmarkStart w:id="527" w:name="_Toc494127100"/>
-      <w:bookmarkStart w:id="528" w:name="_Toc494136978"/>
-      <w:bookmarkStart w:id="529" w:name="_Toc494184859"/>
-      <w:bookmarkStart w:id="530" w:name="_Toc494187030"/>
-      <w:bookmarkStart w:id="531" w:name="_Toc494288727"/>
-      <w:bookmarkStart w:id="532" w:name="_Toc494288878"/>
-      <w:bookmarkStart w:id="533" w:name="_Toc500249332"/>
-      <w:bookmarkStart w:id="534" w:name="_Toc500344317"/>
-      <w:bookmarkStart w:id="535" w:name="_Toc500344366"/>
-      <w:bookmarkStart w:id="536" w:name="_Toc500344415"/>
-      <w:bookmarkStart w:id="537" w:name="_Toc500344658"/>
-      <w:bookmarkStart w:id="538" w:name="_Toc500414458"/>
-      <w:bookmarkStart w:id="539" w:name="_Toc501728855"/>
-      <w:bookmarkStart w:id="540" w:name="_Toc501729158"/>
-      <w:bookmarkStart w:id="541" w:name="_Toc501729199"/>
-      <w:bookmarkStart w:id="542" w:name="_Toc501729247"/>
-      <w:bookmarkStart w:id="543" w:name="_Toc502909443"/>
-      <w:bookmarkStart w:id="544" w:name="_Toc3283684"/>
-      <w:bookmarkStart w:id="545" w:name="_Toc493085440"/>
-      <w:bookmarkStart w:id="546" w:name="_Toc493085462"/>
-      <w:bookmarkStart w:id="547" w:name="_Toc493786196"/>
-      <w:bookmarkStart w:id="548" w:name="_Toc493786223"/>
-      <w:bookmarkStart w:id="549" w:name="_Toc493878319"/>
-      <w:bookmarkStart w:id="550" w:name="_Toc494100284"/>
-      <w:bookmarkStart w:id="551" w:name="_Toc494100997"/>
-      <w:bookmarkStart w:id="552" w:name="_Toc494101026"/>
-      <w:bookmarkStart w:id="553" w:name="_Toc494101153"/>
-      <w:bookmarkStart w:id="554" w:name="_Toc494101442"/>
-      <w:bookmarkStart w:id="555" w:name="_Toc494101471"/>
-      <w:bookmarkStart w:id="556" w:name="_Toc494101500"/>
-      <w:bookmarkStart w:id="557" w:name="_Toc494101782"/>
-      <w:bookmarkStart w:id="558" w:name="_Toc494102028"/>
-      <w:bookmarkStart w:id="559" w:name="_Toc494102595"/>
-      <w:bookmarkStart w:id="560" w:name="_Toc494102742"/>
-      <w:bookmarkStart w:id="561" w:name="_Toc494102788"/>
-      <w:bookmarkStart w:id="562" w:name="_Toc494103467"/>
-      <w:bookmarkStart w:id="563" w:name="_Toc494103758"/>
-      <w:bookmarkStart w:id="564" w:name="_Toc494103850"/>
-      <w:bookmarkStart w:id="565" w:name="_Toc494127068"/>
-      <w:bookmarkStart w:id="566" w:name="_Toc494127101"/>
-      <w:bookmarkStart w:id="567" w:name="_Toc494136979"/>
-      <w:bookmarkStart w:id="568" w:name="_Toc494184860"/>
-      <w:bookmarkStart w:id="569" w:name="_Toc494187031"/>
-      <w:bookmarkStart w:id="570" w:name="_Toc494288728"/>
-      <w:bookmarkStart w:id="571" w:name="_Toc494288879"/>
-      <w:bookmarkStart w:id="572" w:name="_Toc500249333"/>
-      <w:bookmarkStart w:id="573" w:name="_Toc500344318"/>
-      <w:bookmarkStart w:id="574" w:name="_Toc500344367"/>
-      <w:bookmarkStart w:id="575" w:name="_Toc500344416"/>
-      <w:bookmarkStart w:id="576" w:name="_Toc500344659"/>
-      <w:bookmarkStart w:id="577" w:name="_Toc500414459"/>
-      <w:bookmarkStart w:id="578" w:name="_Toc501728856"/>
-      <w:bookmarkStart w:id="579" w:name="_Toc501729159"/>
-      <w:bookmarkStart w:id="580" w:name="_Toc501729200"/>
-      <w:bookmarkStart w:id="581" w:name="_Toc501729248"/>
-      <w:bookmarkStart w:id="582" w:name="_Toc502909444"/>
-      <w:bookmarkStart w:id="583" w:name="_Toc3283685"/>
-      <w:bookmarkStart w:id="584" w:name="_Toc493085441"/>
-      <w:bookmarkStart w:id="585" w:name="_Toc493085463"/>
-      <w:bookmarkStart w:id="586" w:name="_Toc493786197"/>
-      <w:bookmarkStart w:id="587" w:name="_Toc493786224"/>
-      <w:bookmarkStart w:id="588" w:name="_Toc493878320"/>
-      <w:bookmarkStart w:id="589" w:name="_Toc494100285"/>
-      <w:bookmarkStart w:id="590" w:name="_Toc494100998"/>
-      <w:bookmarkStart w:id="591" w:name="_Toc494101027"/>
-      <w:bookmarkStart w:id="592" w:name="_Toc494101154"/>
-      <w:bookmarkStart w:id="593" w:name="_Toc494101443"/>
-      <w:bookmarkStart w:id="594" w:name="_Toc494101472"/>
-      <w:bookmarkStart w:id="595" w:name="_Toc494101501"/>
-      <w:bookmarkStart w:id="596" w:name="_Toc494101783"/>
-      <w:bookmarkStart w:id="597" w:name="_Toc494102029"/>
-      <w:bookmarkStart w:id="598" w:name="_Toc494102596"/>
-      <w:bookmarkStart w:id="599" w:name="_Toc494102743"/>
-      <w:bookmarkStart w:id="600" w:name="_Toc494102789"/>
-      <w:bookmarkStart w:id="601" w:name="_Toc494103468"/>
-      <w:bookmarkStart w:id="602" w:name="_Toc494103759"/>
-      <w:bookmarkStart w:id="603" w:name="_Toc494103851"/>
-      <w:bookmarkStart w:id="604" w:name="_Toc494127069"/>
-      <w:bookmarkStart w:id="605" w:name="_Toc494127102"/>
-      <w:bookmarkStart w:id="606" w:name="_Toc494136980"/>
-      <w:bookmarkStart w:id="607" w:name="_Toc494184861"/>
-      <w:bookmarkStart w:id="608" w:name="_Toc494187032"/>
-      <w:bookmarkStart w:id="609" w:name="_Toc494288729"/>
-      <w:bookmarkStart w:id="610" w:name="_Toc494288880"/>
-      <w:bookmarkStart w:id="611" w:name="_Toc500249334"/>
-      <w:bookmarkStart w:id="612" w:name="_Toc500344319"/>
-      <w:bookmarkStart w:id="613" w:name="_Toc500344368"/>
-      <w:bookmarkStart w:id="614" w:name="_Toc500344417"/>
-      <w:bookmarkStart w:id="615" w:name="_Toc500344660"/>
-      <w:bookmarkStart w:id="616" w:name="_Toc500414460"/>
-      <w:bookmarkStart w:id="617" w:name="_Toc501728857"/>
-      <w:bookmarkStart w:id="618" w:name="_Toc501729160"/>
-      <w:bookmarkStart w:id="619" w:name="_Toc501729201"/>
-      <w:bookmarkStart w:id="620" w:name="_Toc501729249"/>
-      <w:bookmarkStart w:id="621" w:name="_Toc502909445"/>
-      <w:bookmarkStart w:id="622" w:name="_Toc3283686"/>
-      <w:bookmarkStart w:id="623" w:name="_Toc494102597"/>
-      <w:bookmarkStart w:id="624" w:name="_Toc14438787"/>
+      <w:bookmarkStart w:id="427" w:name="_Toc493085437"/>
+      <w:bookmarkStart w:id="428" w:name="_Toc493085459"/>
+      <w:bookmarkStart w:id="429" w:name="_Toc493786193"/>
+      <w:bookmarkStart w:id="430" w:name="_Toc493786220"/>
+      <w:bookmarkStart w:id="431" w:name="_Toc493878316"/>
+      <w:bookmarkStart w:id="432" w:name="_Toc494100281"/>
+      <w:bookmarkStart w:id="433" w:name="_Toc494100994"/>
+      <w:bookmarkStart w:id="434" w:name="_Toc494101023"/>
+      <w:bookmarkStart w:id="435" w:name="_Toc494101150"/>
+      <w:bookmarkStart w:id="436" w:name="_Toc494101439"/>
+      <w:bookmarkStart w:id="437" w:name="_Toc494101468"/>
+      <w:bookmarkStart w:id="438" w:name="_Toc494101497"/>
+      <w:bookmarkStart w:id="439" w:name="_Toc494101779"/>
+      <w:bookmarkStart w:id="440" w:name="_Toc494102025"/>
+      <w:bookmarkStart w:id="441" w:name="_Toc494102592"/>
+      <w:bookmarkStart w:id="442" w:name="_Toc494102739"/>
+      <w:bookmarkStart w:id="443" w:name="_Toc494102785"/>
+      <w:bookmarkStart w:id="444" w:name="_Toc494103464"/>
+      <w:bookmarkStart w:id="445" w:name="_Toc494103755"/>
+      <w:bookmarkStart w:id="446" w:name="_Toc494103847"/>
+      <w:bookmarkStart w:id="447" w:name="_Toc494127065"/>
+      <w:bookmarkStart w:id="448" w:name="_Toc494127098"/>
+      <w:bookmarkStart w:id="449" w:name="_Toc494136976"/>
+      <w:bookmarkStart w:id="450" w:name="_Toc494184857"/>
+      <w:bookmarkStart w:id="451" w:name="_Toc494187028"/>
+      <w:bookmarkStart w:id="452" w:name="_Toc494288725"/>
+      <w:bookmarkStart w:id="453" w:name="_Toc494288876"/>
+      <w:bookmarkStart w:id="454" w:name="_Toc500249330"/>
+      <w:bookmarkStart w:id="455" w:name="_Toc500344315"/>
+      <w:bookmarkStart w:id="456" w:name="_Toc500344364"/>
+      <w:bookmarkStart w:id="457" w:name="_Toc500344413"/>
+      <w:bookmarkStart w:id="458" w:name="_Toc500344656"/>
+      <w:bookmarkStart w:id="459" w:name="_Toc500414456"/>
+      <w:bookmarkStart w:id="460" w:name="_Toc501728853"/>
+      <w:bookmarkStart w:id="461" w:name="_Toc501729156"/>
+      <w:bookmarkStart w:id="462" w:name="_Toc501729197"/>
+      <w:bookmarkStart w:id="463" w:name="_Toc501729245"/>
+      <w:bookmarkStart w:id="464" w:name="_Toc502909441"/>
+      <w:bookmarkStart w:id="465" w:name="_Toc3283682"/>
+      <w:bookmarkStart w:id="466" w:name="_Toc493085438"/>
+      <w:bookmarkStart w:id="467" w:name="_Toc493085460"/>
+      <w:bookmarkStart w:id="468" w:name="_Toc493786194"/>
+      <w:bookmarkStart w:id="469" w:name="_Toc493786221"/>
+      <w:bookmarkStart w:id="470" w:name="_Toc493878317"/>
+      <w:bookmarkStart w:id="471" w:name="_Toc494100282"/>
+      <w:bookmarkStart w:id="472" w:name="_Toc494100995"/>
+      <w:bookmarkStart w:id="473" w:name="_Toc494101024"/>
+      <w:bookmarkStart w:id="474" w:name="_Toc494101151"/>
+      <w:bookmarkStart w:id="475" w:name="_Toc494101440"/>
+      <w:bookmarkStart w:id="476" w:name="_Toc494101469"/>
+      <w:bookmarkStart w:id="477" w:name="_Toc494101498"/>
+      <w:bookmarkStart w:id="478" w:name="_Toc494101780"/>
+      <w:bookmarkStart w:id="479" w:name="_Toc494102026"/>
+      <w:bookmarkStart w:id="480" w:name="_Toc494102593"/>
+      <w:bookmarkStart w:id="481" w:name="_Toc494102740"/>
+      <w:bookmarkStart w:id="482" w:name="_Toc494102786"/>
+      <w:bookmarkStart w:id="483" w:name="_Toc494103465"/>
+      <w:bookmarkStart w:id="484" w:name="_Toc494103756"/>
+      <w:bookmarkStart w:id="485" w:name="_Toc494103848"/>
+      <w:bookmarkStart w:id="486" w:name="_Toc494127066"/>
+      <w:bookmarkStart w:id="487" w:name="_Toc494127099"/>
+      <w:bookmarkStart w:id="488" w:name="_Toc494136977"/>
+      <w:bookmarkStart w:id="489" w:name="_Toc494184858"/>
+      <w:bookmarkStart w:id="490" w:name="_Toc494187029"/>
+      <w:bookmarkStart w:id="491" w:name="_Toc494288726"/>
+      <w:bookmarkStart w:id="492" w:name="_Toc494288877"/>
+      <w:bookmarkStart w:id="493" w:name="_Toc500249331"/>
+      <w:bookmarkStart w:id="494" w:name="_Toc500344316"/>
+      <w:bookmarkStart w:id="495" w:name="_Toc500344365"/>
+      <w:bookmarkStart w:id="496" w:name="_Toc500344414"/>
+      <w:bookmarkStart w:id="497" w:name="_Toc500344657"/>
+      <w:bookmarkStart w:id="498" w:name="_Toc500414457"/>
+      <w:bookmarkStart w:id="499" w:name="_Toc501728854"/>
+      <w:bookmarkStart w:id="500" w:name="_Toc501729157"/>
+      <w:bookmarkStart w:id="501" w:name="_Toc501729198"/>
+      <w:bookmarkStart w:id="502" w:name="_Toc501729246"/>
+      <w:bookmarkStart w:id="503" w:name="_Toc502909442"/>
+      <w:bookmarkStart w:id="504" w:name="_Toc3283683"/>
+      <w:bookmarkStart w:id="505" w:name="_Toc493085439"/>
+      <w:bookmarkStart w:id="506" w:name="_Toc493085461"/>
+      <w:bookmarkStart w:id="507" w:name="_Toc493786195"/>
+      <w:bookmarkStart w:id="508" w:name="_Toc493786222"/>
+      <w:bookmarkStart w:id="509" w:name="_Toc493878318"/>
+      <w:bookmarkStart w:id="510" w:name="_Toc494100283"/>
+      <w:bookmarkStart w:id="511" w:name="_Toc494100996"/>
+      <w:bookmarkStart w:id="512" w:name="_Toc494101025"/>
+      <w:bookmarkStart w:id="513" w:name="_Toc494101152"/>
+      <w:bookmarkStart w:id="514" w:name="_Toc494101441"/>
+      <w:bookmarkStart w:id="515" w:name="_Toc494101470"/>
+      <w:bookmarkStart w:id="516" w:name="_Toc494101499"/>
+      <w:bookmarkStart w:id="517" w:name="_Toc494101781"/>
+      <w:bookmarkStart w:id="518" w:name="_Toc494102027"/>
+      <w:bookmarkStart w:id="519" w:name="_Toc494102594"/>
+      <w:bookmarkStart w:id="520" w:name="_Toc494102741"/>
+      <w:bookmarkStart w:id="521" w:name="_Toc494102787"/>
+      <w:bookmarkStart w:id="522" w:name="_Toc494103466"/>
+      <w:bookmarkStart w:id="523" w:name="_Toc494103757"/>
+      <w:bookmarkStart w:id="524" w:name="_Toc494103849"/>
+      <w:bookmarkStart w:id="525" w:name="_Toc494127067"/>
+      <w:bookmarkStart w:id="526" w:name="_Toc494127100"/>
+      <w:bookmarkStart w:id="527" w:name="_Toc494136978"/>
+      <w:bookmarkStart w:id="528" w:name="_Toc494184859"/>
+      <w:bookmarkStart w:id="529" w:name="_Toc494187030"/>
+      <w:bookmarkStart w:id="530" w:name="_Toc494288727"/>
+      <w:bookmarkStart w:id="531" w:name="_Toc494288878"/>
+      <w:bookmarkStart w:id="532" w:name="_Toc500249332"/>
+      <w:bookmarkStart w:id="533" w:name="_Toc500344317"/>
+      <w:bookmarkStart w:id="534" w:name="_Toc500344366"/>
+      <w:bookmarkStart w:id="535" w:name="_Toc500344415"/>
+      <w:bookmarkStart w:id="536" w:name="_Toc500344658"/>
+      <w:bookmarkStart w:id="537" w:name="_Toc500414458"/>
+      <w:bookmarkStart w:id="538" w:name="_Toc501728855"/>
+      <w:bookmarkStart w:id="539" w:name="_Toc501729158"/>
+      <w:bookmarkStart w:id="540" w:name="_Toc501729199"/>
+      <w:bookmarkStart w:id="541" w:name="_Toc501729247"/>
+      <w:bookmarkStart w:id="542" w:name="_Toc502909443"/>
+      <w:bookmarkStart w:id="543" w:name="_Toc3283684"/>
+      <w:bookmarkStart w:id="544" w:name="_Toc493085440"/>
+      <w:bookmarkStart w:id="545" w:name="_Toc493085462"/>
+      <w:bookmarkStart w:id="546" w:name="_Toc493786196"/>
+      <w:bookmarkStart w:id="547" w:name="_Toc493786223"/>
+      <w:bookmarkStart w:id="548" w:name="_Toc493878319"/>
+      <w:bookmarkStart w:id="549" w:name="_Toc494100284"/>
+      <w:bookmarkStart w:id="550" w:name="_Toc494100997"/>
+      <w:bookmarkStart w:id="551" w:name="_Toc494101026"/>
+      <w:bookmarkStart w:id="552" w:name="_Toc494101153"/>
+      <w:bookmarkStart w:id="553" w:name="_Toc494101442"/>
+      <w:bookmarkStart w:id="554" w:name="_Toc494101471"/>
+      <w:bookmarkStart w:id="555" w:name="_Toc494101500"/>
+      <w:bookmarkStart w:id="556" w:name="_Toc494101782"/>
+      <w:bookmarkStart w:id="557" w:name="_Toc494102028"/>
+      <w:bookmarkStart w:id="558" w:name="_Toc494102595"/>
+      <w:bookmarkStart w:id="559" w:name="_Toc494102742"/>
+      <w:bookmarkStart w:id="560" w:name="_Toc494102788"/>
+      <w:bookmarkStart w:id="561" w:name="_Toc494103467"/>
+      <w:bookmarkStart w:id="562" w:name="_Toc494103758"/>
+      <w:bookmarkStart w:id="563" w:name="_Toc494103850"/>
+      <w:bookmarkStart w:id="564" w:name="_Toc494127068"/>
+      <w:bookmarkStart w:id="565" w:name="_Toc494127101"/>
+      <w:bookmarkStart w:id="566" w:name="_Toc494136979"/>
+      <w:bookmarkStart w:id="567" w:name="_Toc494184860"/>
+      <w:bookmarkStart w:id="568" w:name="_Toc494187031"/>
+      <w:bookmarkStart w:id="569" w:name="_Toc494288728"/>
+      <w:bookmarkStart w:id="570" w:name="_Toc494288879"/>
+      <w:bookmarkStart w:id="571" w:name="_Toc500249333"/>
+      <w:bookmarkStart w:id="572" w:name="_Toc500344318"/>
+      <w:bookmarkStart w:id="573" w:name="_Toc500344367"/>
+      <w:bookmarkStart w:id="574" w:name="_Toc500344416"/>
+      <w:bookmarkStart w:id="575" w:name="_Toc500344659"/>
+      <w:bookmarkStart w:id="576" w:name="_Toc500414459"/>
+      <w:bookmarkStart w:id="577" w:name="_Toc501728856"/>
+      <w:bookmarkStart w:id="578" w:name="_Toc501729159"/>
+      <w:bookmarkStart w:id="579" w:name="_Toc501729200"/>
+      <w:bookmarkStart w:id="580" w:name="_Toc501729248"/>
+      <w:bookmarkStart w:id="581" w:name="_Toc502909444"/>
+      <w:bookmarkStart w:id="582" w:name="_Toc3283685"/>
+      <w:bookmarkStart w:id="583" w:name="_Toc493085441"/>
+      <w:bookmarkStart w:id="584" w:name="_Toc493085463"/>
+      <w:bookmarkStart w:id="585" w:name="_Toc493786197"/>
+      <w:bookmarkStart w:id="586" w:name="_Toc493786224"/>
+      <w:bookmarkStart w:id="587" w:name="_Toc493878320"/>
+      <w:bookmarkStart w:id="588" w:name="_Toc494100285"/>
+      <w:bookmarkStart w:id="589" w:name="_Toc494100998"/>
+      <w:bookmarkStart w:id="590" w:name="_Toc494101027"/>
+      <w:bookmarkStart w:id="591" w:name="_Toc494101154"/>
+      <w:bookmarkStart w:id="592" w:name="_Toc494101443"/>
+      <w:bookmarkStart w:id="593" w:name="_Toc494101472"/>
+      <w:bookmarkStart w:id="594" w:name="_Toc494101501"/>
+      <w:bookmarkStart w:id="595" w:name="_Toc494101783"/>
+      <w:bookmarkStart w:id="596" w:name="_Toc494102029"/>
+      <w:bookmarkStart w:id="597" w:name="_Toc494102596"/>
+      <w:bookmarkStart w:id="598" w:name="_Toc494102743"/>
+      <w:bookmarkStart w:id="599" w:name="_Toc494102789"/>
+      <w:bookmarkStart w:id="600" w:name="_Toc494103468"/>
+      <w:bookmarkStart w:id="601" w:name="_Toc494103759"/>
+      <w:bookmarkStart w:id="602" w:name="_Toc494103851"/>
+      <w:bookmarkStart w:id="603" w:name="_Toc494127069"/>
+      <w:bookmarkStart w:id="604" w:name="_Toc494127102"/>
+      <w:bookmarkStart w:id="605" w:name="_Toc494136980"/>
+      <w:bookmarkStart w:id="606" w:name="_Toc494184861"/>
+      <w:bookmarkStart w:id="607" w:name="_Toc494187032"/>
+      <w:bookmarkStart w:id="608" w:name="_Toc494288729"/>
+      <w:bookmarkStart w:id="609" w:name="_Toc494288880"/>
+      <w:bookmarkStart w:id="610" w:name="_Toc500249334"/>
+      <w:bookmarkStart w:id="611" w:name="_Toc500344319"/>
+      <w:bookmarkStart w:id="612" w:name="_Toc500344368"/>
+      <w:bookmarkStart w:id="613" w:name="_Toc500344417"/>
+      <w:bookmarkStart w:id="614" w:name="_Toc500344660"/>
+      <w:bookmarkStart w:id="615" w:name="_Toc500414460"/>
+      <w:bookmarkStart w:id="616" w:name="_Toc501728857"/>
+      <w:bookmarkStart w:id="617" w:name="_Toc501729160"/>
+      <w:bookmarkStart w:id="618" w:name="_Toc501729201"/>
+      <w:bookmarkStart w:id="619" w:name="_Toc501729249"/>
+      <w:bookmarkStart w:id="620" w:name="_Toc502909445"/>
+      <w:bookmarkStart w:id="621" w:name="_Toc3283686"/>
+      <w:bookmarkStart w:id="622" w:name="_Toc494102597"/>
+      <w:bookmarkStart w:id="623" w:name="_Toc14438787"/>
+      <w:bookmarkEnd w:id="427"/>
       <w:bookmarkEnd w:id="428"/>
       <w:bookmarkEnd w:id="429"/>
       <w:bookmarkEnd w:id="430"/>
@@ -22081,7 +22070,6 @@
       <w:bookmarkEnd w:id="619"/>
       <w:bookmarkEnd w:id="620"/>
       <w:bookmarkEnd w:id="621"/>
-      <w:bookmarkEnd w:id="622"/>
       <w:r>
         <w:rPr>
           <w:rFonts w:ascii="Arial" w:hAnsi="Arial" w:cs="Arial"/>
@@ -22107,8 +22095,8 @@
         </w:rPr>
         <w:t>回以降の作業実行</w:t>
       </w:r>
+      <w:bookmarkEnd w:id="622"/>
       <w:bookmarkEnd w:id="623"/>
-      <w:bookmarkEnd w:id="624"/>
     </w:p>
     <w:p>
       <w:pPr>
@@ -22626,7 +22614,7 @@
                     </pic:cNvPicPr>
                   </pic:nvPicPr>
                   <pic:blipFill>
-                    <a:blip r:embed="rId14" cstate="print">
+                    <a:blip r:embed="rId15" cstate="print">
                       <a:extLst>
                         <a:ext uri="{28A0092B-C50C-407E-A947-70E740481C1C}">
                           <a14:useLocalDpi xmlns:a14="http://schemas.microsoft.com/office/drawing/2010/main" val="0"/>
@@ -22694,7 +22682,7 @@
                     </pic:cNvPicPr>
                   </pic:nvPicPr>
                   <pic:blipFill>
-                    <a:blip r:embed="rId14" cstate="print">
+                    <a:blip r:embed="rId15" cstate="print">
                       <a:extLst>
                         <a:ext uri="{28A0092B-C50C-407E-A947-70E740481C1C}">
                           <a14:useLocalDpi xmlns:a14="http://schemas.microsoft.com/office/drawing/2010/main" val="0"/>
@@ -23487,9 +23475,9 @@
       </w:r>
     </w:p>
     <w:sectPr>
-      <w:headerReference w:type="default" r:id="rId22"/>
-      <w:footerReference w:type="default" r:id="rId23"/>
-      <w:headerReference w:type="first" r:id="rId24"/>
+      <w:headerReference w:type="default" r:id="rId23"/>
+      <w:footerReference w:type="default" r:id="rId24"/>
+      <w:headerReference w:type="first" r:id="rId25"/>
       <w:pgSz w:w="11906" w:h="16838" w:code="9"/>
       <w:pgMar w:top="1361" w:right="851" w:bottom="1134" w:left="1418" w:header="851" w:footer="567" w:gutter="0"/>
       <w:pgNumType w:start="0"/>
@@ -23575,7 +23563,7 @@
             <w:noProof/>
             <w:lang w:val="ja-JP"/>
           </w:rPr>
-          <w:t>1</w:t>
+          <w:t>6</w:t>
         </w:r>
         <w:r>
           <w:fldChar w:fldCharType="end"/>
@@ -30480,7 +30468,7 @@
 </file>
 
 <file path=customXml/itemProps1.xml><?xml version="1.0" encoding="utf-8"?>
-<ds:datastoreItem xmlns:ds="http://schemas.openxmlformats.org/officeDocument/2006/customXml" ds:itemID="{7B745C50-4CE8-4B73-874E-999E260BCE08}">
+<ds:datastoreItem xmlns:ds="http://schemas.openxmlformats.org/officeDocument/2006/customXml" ds:itemID="{4CA89017-1664-472B-B52E-71B59B216686}">
   <ds:schemaRefs>
     <ds:schemaRef ds:uri="http://schemas.openxmlformats.org/officeDocument/2006/bibliography"/>
   </ds:schemaRefs>
